--- a/רטוביבש2.docx
+++ b/רטוביבש2.docx
@@ -79,7 +79,6 @@
     <w:p>
       <w:pPr>
         <w:rPr>
-          <w:rFonts w:hint="cs"/>
           <w:rtl/>
         </w:rPr>
       </w:pPr>
@@ -1349,6 +1348,9 @@
     <w:p>
       <w:pPr>
         <w:rPr>
+          <w:rFonts w:hint="cs"/>
+          <w:b/>
+          <w:bCs/>
           <w:rtl/>
         </w:rPr>
       </w:pPr>
@@ -1538,6 +1540,15 @@
         </w:rPr>
         <w:t xml:space="preserve">תרשים סכמתי של המבנה במצב ממוצע: </w:t>
       </w:r>
+      <w:r>
+        <w:rPr>
+          <w:rFonts w:hint="cs"/>
+          <w:b/>
+          <w:bCs/>
+          <w:rtl/>
+        </w:rPr>
+        <w:t>לשנות</w:t>
+      </w:r>
     </w:p>
     <w:p>
       <w:pPr>
@@ -2413,7 +2424,16 @@
           <w:rFonts w:hint="cs"/>
           <w:rtl/>
         </w:rPr>
-        <w:t>שלוש מערכים?</w:t>
+        <w:t>שלוש מערכים</w:t>
+      </w:r>
+      <w:r>
+        <w:rPr>
+          <w:rFonts w:hint="cs"/>
+          <w:b/>
+          <w:bCs/>
+          <w:rtl/>
+        </w:rPr>
+        <w:t>?</w:t>
       </w:r>
     </w:p>
     <w:p>
@@ -2480,6 +2500,7 @@
     <w:p>
       <w:pPr>
         <w:rPr>
+          <w:rFonts w:hint="cs"/>
           <w:u w:val="single"/>
           <w:rtl/>
         </w:rPr>
@@ -2834,7 +2855,261 @@
           <w:rFonts w:hint="cs"/>
           <w:rtl/>
         </w:rPr>
-        <w:t>אין קריאות רקורסיביות</w:t>
+        <w:t>בהוספת ערך לטבלה אנחנו במקרה הגרוע יוצרים רשימה חדשה-</w:t>
+      </w:r>
+      <w:r>
+        <w:t>O(1)</w:t>
+      </w:r>
+      <w:r>
+        <w:rPr>
+          <w:rFonts w:hint="cs"/>
+          <w:rtl/>
+        </w:rPr>
+        <w:t xml:space="preserve"> ואז יוצרים שלושה מערכים ומספר קבוע של מערכים-</w:t>
+      </w:r>
+      <w:r>
+        <w:t>O(m)</w:t>
+      </w:r>
+    </w:p>
+    <w:p>
+      <w:pPr>
+        <w:rPr>
+          <w:rtl/>
+        </w:rPr>
+      </w:pPr>
+      <w:r>
+        <w:rPr>
+          <w:rFonts w:hint="cs"/>
+          <w:b/>
+          <w:bCs/>
+          <w:rtl/>
+        </w:rPr>
+        <w:t>סה"כ:</w:t>
+      </w:r>
+      <w:r>
+        <w:rPr>
+          <w:rFonts w:hint="cs"/>
+          <w:rtl/>
+        </w:rPr>
+        <w:t xml:space="preserve"> </w:t>
+      </w:r>
+      <w:r>
+        <w:t>O(m)</w:t>
+      </w:r>
+      <w:r>
+        <w:rPr>
+          <w:rFonts w:hint="cs"/>
+          <w:rtl/>
+        </w:rPr>
+        <w:t xml:space="preserve"> כאשר </w:t>
+      </w:r>
+      <w:r>
+        <w:t>m</w:t>
+      </w:r>
+      <w:r>
+        <w:rPr>
+          <w:rFonts w:hint="cs"/>
+          <w:rtl/>
+        </w:rPr>
+        <w:t>= מספר השיעורים בקורס המוסף</w:t>
+      </w:r>
+    </w:p>
+    <w:p>
+      <w:r>
+        <w:rPr>
+          <w:rFonts w:hint="cs"/>
+          <w:rtl/>
+        </w:rPr>
+        <w:t xml:space="preserve"> </w:t>
+      </w:r>
+    </w:p>
+    <w:p>
+      <w:pPr>
+        <w:rPr>
+          <w:b/>
+          <w:bCs/>
+          <w:u w:val="single"/>
+        </w:rPr>
+      </w:pPr>
+      <w:proofErr w:type="spellStart"/>
+      <w:r>
+        <w:rPr>
+          <w:b/>
+          <w:bCs/>
+          <w:u w:val="single"/>
+        </w:rPr>
+        <w:t>StatusType</w:t>
+      </w:r>
+      <w:proofErr w:type="spellEnd"/>
+      <w:r>
+        <w:rPr>
+          <w:b/>
+          <w:bCs/>
+          <w:u w:val="single"/>
+        </w:rPr>
+        <w:t xml:space="preserve"> </w:t>
+      </w:r>
+      <w:proofErr w:type="spellStart"/>
+      <w:r>
+        <w:rPr>
+          <w:b/>
+          <w:bCs/>
+          <w:u w:val="single"/>
+        </w:rPr>
+        <w:t>RemoveCourse</w:t>
+      </w:r>
+      <w:proofErr w:type="spellEnd"/>
+      <w:r>
+        <w:rPr>
+          <w:b/>
+          <w:bCs/>
+          <w:u w:val="single"/>
+        </w:rPr>
+        <w:t xml:space="preserve">(void *DS, int </w:t>
+      </w:r>
+      <w:proofErr w:type="spellStart"/>
+      <w:r>
+        <w:rPr>
+          <w:b/>
+          <w:bCs/>
+          <w:u w:val="single"/>
+        </w:rPr>
+        <w:t>courseID</w:t>
+      </w:r>
+      <w:proofErr w:type="spellEnd"/>
+      <w:r>
+        <w:rPr>
+          <w:b/>
+          <w:bCs/>
+          <w:u w:val="single"/>
+        </w:rPr>
+        <w:t>)</w:t>
+      </w:r>
+    </w:p>
+    <w:p>
+      <w:pPr>
+        <w:rPr>
+          <w:u w:val="single"/>
+          <w:rtl/>
+        </w:rPr>
+      </w:pPr>
+      <w:r>
+        <w:rPr>
+          <w:rFonts w:hint="cs"/>
+          <w:u w:val="single"/>
+          <w:rtl/>
+        </w:rPr>
+        <w:t>האלגוריתם:</w:t>
+      </w:r>
+    </w:p>
+    <w:p>
+      <w:pPr>
+        <w:pStyle w:val="ListParagraph"/>
+        <w:numPr>
+          <w:ilvl w:val="0"/>
+          <w:numId w:val="9"/>
+        </w:numPr>
+        <w:rPr>
+          <w:rtl/>
+        </w:rPr>
+      </w:pPr>
+      <w:r>
+        <w:rPr>
+          <w:rFonts w:hint="cs"/>
+          <w:rtl/>
+        </w:rPr>
+        <w:t>נוודא את תקינות הקלט ואם הוא לא תקין נחזיר ערך מתאים</w:t>
+      </w:r>
+    </w:p>
+    <w:p>
+      <w:pPr>
+        <w:pStyle w:val="ListParagraph"/>
+        <w:numPr>
+          <w:ilvl w:val="0"/>
+          <w:numId w:val="9"/>
+        </w:numPr>
+        <w:rPr>
+          <w:rtl/>
+        </w:rPr>
+      </w:pPr>
+      <w:r>
+        <w:rPr>
+          <w:rFonts w:hint="cs"/>
+          <w:rtl/>
+        </w:rPr>
+        <w:t xml:space="preserve">נמצא את הקורס </w:t>
+      </w:r>
+      <w:r>
+        <w:rPr>
+          <w:rFonts w:hint="cs"/>
+          <w:rtl/>
+        </w:rPr>
+        <w:t>בטבלה</w:t>
+      </w:r>
+      <w:r>
+        <w:rPr>
+          <w:rFonts w:hint="cs"/>
+          <w:rtl/>
+        </w:rPr>
+        <w:t xml:space="preserve"> אם הוא לא נמצא נחזיר ערך מתאים</w:t>
+      </w:r>
+    </w:p>
+    <w:p>
+      <w:pPr>
+        <w:pStyle w:val="ListParagraph"/>
+        <w:numPr>
+          <w:ilvl w:val="0"/>
+          <w:numId w:val="9"/>
+        </w:numPr>
+      </w:pPr>
+      <w:r>
+        <w:rPr>
+          <w:rFonts w:hint="cs"/>
+          <w:rtl/>
+        </w:rPr>
+        <w:t xml:space="preserve">במידה ומצאנו מקודם את </w:t>
+      </w:r>
+      <w:r>
+        <w:rPr>
+          <w:rFonts w:hint="cs"/>
+          <w:rtl/>
+        </w:rPr>
+        <w:t>הקורס</w:t>
+      </w:r>
+      <w:r>
+        <w:rPr>
+          <w:rFonts w:hint="cs"/>
+          <w:rtl/>
+        </w:rPr>
+        <w:t xml:space="preserve">, </w:t>
+      </w:r>
+      <w:r>
+        <w:rPr>
+          <w:rFonts w:hint="cs"/>
+          <w:rtl/>
+        </w:rPr>
+        <w:t xml:space="preserve">ניגש למערך </w:t>
+      </w:r>
+      <w:r>
+        <w:rPr>
+          <w:rFonts w:hint="cs"/>
+          <w:rtl/>
+        </w:rPr>
+        <w:t>השיעורים</w:t>
+      </w:r>
+      <w:r>
+        <w:rPr>
+          <w:rFonts w:hint="cs"/>
+          <w:rtl/>
+        </w:rPr>
+        <w:t xml:space="preserve"> של הקורס, עבור </w:t>
+      </w:r>
+      <w:r>
+        <w:rPr>
+          <w:rFonts w:hint="cs"/>
+          <w:rtl/>
+        </w:rPr>
+        <w:t>כל שיעור שנצפה</w:t>
       </w:r>
       <w:r>
         <w:rPr>
@@ -2844,49 +3119,220 @@
         <w:t>,</w:t>
       </w:r>
       <w:r>
+        <w:rPr>
+          <w:rFonts w:hint="cs"/>
+          <w:rtl/>
+        </w:rPr>
+        <w:t xml:space="preserve"> נשחרר אותו מעץ השיעורים הנצ</w:t>
+      </w:r>
+      <w:r>
+        <w:rPr>
+          <w:rFonts w:hint="cs"/>
+          <w:rtl/>
+        </w:rPr>
+        <w:t>פ</w:t>
+      </w:r>
+      <w:r>
+        <w:rPr>
+          <w:rFonts w:hint="cs"/>
+          <w:rtl/>
+        </w:rPr>
+        <w:t>ים.</w:t>
+      </w:r>
+    </w:p>
+    <w:p>
+      <w:pPr>
+        <w:pStyle w:val="ListParagraph"/>
+        <w:numPr>
+          <w:ilvl w:val="0"/>
+          <w:numId w:val="9"/>
+        </w:numPr>
+        <w:rPr>
+          <w:rtl/>
+        </w:rPr>
+      </w:pPr>
+      <w:r>
+        <w:rPr>
+          <w:rFonts w:hint="cs"/>
+          <w:rtl/>
+        </w:rPr>
+        <w:t xml:space="preserve">נשחרר את </w:t>
+      </w:r>
+      <w:r>
+        <w:rPr>
+          <w:rFonts w:hint="cs"/>
+          <w:rtl/>
+        </w:rPr>
+        <w:t>המערכים של הקורס</w:t>
+      </w:r>
+      <w:r>
+        <w:rPr>
+          <w:rFonts w:hint="cs"/>
+          <w:rtl/>
+        </w:rPr>
+        <w:t>.</w:t>
+      </w:r>
+    </w:p>
+    <w:p>
+      <w:pPr>
+        <w:pStyle w:val="ListParagraph"/>
+        <w:numPr>
+          <w:ilvl w:val="0"/>
+          <w:numId w:val="9"/>
+        </w:numPr>
+        <w:rPr>
+          <w:rtl/>
+        </w:rPr>
+      </w:pPr>
+      <w:r>
+        <w:rPr>
+          <w:rFonts w:hint="cs"/>
+          <w:rtl/>
+        </w:rPr>
+        <w:lastRenderedPageBreak/>
+        <w:t>נחזיר הצלחה</w:t>
+      </w:r>
+      <w:r>
+        <w:rPr>
+          <w:rFonts w:hint="cs"/>
+          <w:rtl/>
+        </w:rPr>
+        <w:t>.</w:t>
+      </w:r>
+    </w:p>
+    <w:p>
+      <w:pPr>
+        <w:rPr>
+          <w:u w:val="single"/>
+          <w:rtl/>
+        </w:rPr>
+      </w:pPr>
+      <w:r>
+        <w:rPr>
+          <w:rFonts w:hint="cs"/>
+          <w:u w:val="single"/>
+          <w:rtl/>
+        </w:rPr>
+        <w:t>סיבוכיות</w:t>
+      </w:r>
+      <w:r>
+        <w:rPr>
+          <w:u w:val="single"/>
+        </w:rPr>
         <w:t xml:space="preserve"> </w:t>
       </w:r>
       <w:r>
         <w:rPr>
           <w:rFonts w:hint="cs"/>
-          <w:rtl/>
-        </w:rPr>
-        <w:t xml:space="preserve">פרט לקריאות הרקורסיביות </w:t>
-      </w:r>
-      <w:r>
-        <w:rPr>
-          <w:rFonts w:hint="cs"/>
-          <w:rtl/>
-        </w:rPr>
-        <w:t>של הטבלה,</w:t>
-      </w:r>
-    </w:p>
-    <w:p>
-      <w:pPr>
-        <w:rPr>
-          <w:rtl/>
-        </w:rPr>
-      </w:pPr>
-      <w:r>
-        <w:rPr>
-          <w:rFonts w:hint="cs"/>
-          <w:rtl/>
-        </w:rPr>
-        <w:t>רק הקצ</w:t>
-      </w:r>
-      <w:r>
-        <w:rPr>
-          <w:rFonts w:hint="cs"/>
-          <w:rtl/>
-        </w:rPr>
-        <w:t>א</w:t>
-      </w:r>
-      <w:r>
-        <w:rPr>
-          <w:rFonts w:hint="cs"/>
-          <w:rtl/>
-        </w:rPr>
-        <w:t xml:space="preserve">ה של שני מערכים בגודל </w:t>
+          <w:u w:val="single"/>
+          <w:rtl/>
+        </w:rPr>
+        <w:t>זמן</w:t>
+      </w:r>
+      <w:r>
+        <w:rPr>
+          <w:rFonts w:hint="cs"/>
+          <w:u w:val="single"/>
+          <w:rtl/>
+        </w:rPr>
+        <w:t xml:space="preserve"> האלגוריתם:</w:t>
+      </w:r>
+    </w:p>
+    <w:p>
+      <w:pPr>
+        <w:pStyle w:val="ListParagraph"/>
+        <w:numPr>
+          <w:ilvl w:val="0"/>
+          <w:numId w:val="10"/>
+        </w:numPr>
+      </w:pPr>
+      <w:r>
+        <w:t>O(1)</w:t>
+      </w:r>
+      <w:r>
+        <w:rPr>
+          <w:rFonts w:hint="cs"/>
+          <w:rtl/>
+        </w:rPr>
+        <w:t xml:space="preserve"> -בדיקת מספר משתנים סופי</w:t>
+      </w:r>
+    </w:p>
+    <w:p>
+      <w:pPr>
+        <w:pStyle w:val="ListParagraph"/>
+        <w:numPr>
+          <w:ilvl w:val="0"/>
+          <w:numId w:val="10"/>
+        </w:numPr>
+        <w:rPr>
+          <w:rtl/>
+        </w:rPr>
+      </w:pPr>
+      <w:r>
+        <w:t>O(</w:t>
+      </w:r>
+      <w:r>
+        <w:t>1</w:t>
+      </w:r>
+      <w:r>
+        <w:t>)</w:t>
+      </w:r>
+      <w:r>
+        <w:rPr>
+          <w:rFonts w:hint="cs"/>
+          <w:rtl/>
+        </w:rPr>
+        <w:t xml:space="preserve"> </w:t>
+      </w:r>
+      <w:r>
+        <w:rPr>
+          <w:rFonts w:hint="cs"/>
+          <w:rtl/>
+        </w:rPr>
+        <w:t>בממוצע -חיפוש בטבלת האש</w:t>
+      </w:r>
+    </w:p>
+    <w:p>
+      <w:pPr>
+        <w:pStyle w:val="ListParagraph"/>
+        <w:numPr>
+          <w:ilvl w:val="0"/>
+          <w:numId w:val="10"/>
+        </w:numPr>
+        <w:rPr>
+          <w:rtl/>
+        </w:rPr>
+      </w:pPr>
+      <w:r>
+        <w:t>O(m</w:t>
+      </w:r>
+      <w:r>
+        <w:t>*</w:t>
+      </w:r>
+      <w:r>
+        <w:t>log</w:t>
+      </w:r>
+      <w:r>
+        <w:t>(</w:t>
+      </w:r>
+      <w:r>
+        <w:rPr>
+          <w:rFonts w:hint="cs"/>
+        </w:rPr>
+        <w:t>M</w:t>
+      </w:r>
+      <w:r>
+        <w:t>)</w:t>
+      </w:r>
+      <w:r>
+        <w:t>)</w:t>
+      </w:r>
+      <w:r>
+        <w:rPr>
+          <w:rFonts w:hint="cs"/>
+          <w:rtl/>
+        </w:rPr>
+        <w:t xml:space="preserve"> כאשר </w:t>
       </w:r>
       <w:r>
         <w:t>m</w:t>
@@ -2896,17 +3342,231 @@
           <w:rFonts w:hint="cs"/>
           <w:rtl/>
         </w:rPr>
-        <w:t xml:space="preserve"> ויצירה של רשימה מקושרת באורך </w:t>
+        <w:t xml:space="preserve"> מספר ההרצאות של הקורס ו</w:t>
+      </w:r>
+      <w:r>
+        <w:rPr>
+          <w:rFonts w:hint="cs"/>
+        </w:rPr>
+        <w:t>M</w:t>
+      </w:r>
+      <w:r>
+        <w:rPr>
+          <w:rFonts w:hint="cs"/>
+          <w:rtl/>
+        </w:rPr>
+        <w:t xml:space="preserve"> מספר ההרצאות הכולל במערכת- המקרה הכי גרוע יהיה כאשר כל אחד מהשיעורים ש</w:t>
+      </w:r>
+      <w:r>
+        <w:rPr>
+          <w:rFonts w:hint="cs"/>
+          <w:rtl/>
+        </w:rPr>
+        <w:t>במנה</w:t>
+      </w:r>
+      <w:r>
+        <w:rPr>
+          <w:rFonts w:hint="cs"/>
+          <w:rtl/>
+        </w:rPr>
+        <w:t xml:space="preserve"> יהיה  בעל זמן </w:t>
+      </w:r>
+      <w:r>
+        <w:rPr>
+          <w:rFonts w:hint="cs"/>
+          <w:rtl/>
+        </w:rPr>
+        <w:t>צפיה</w:t>
+      </w:r>
+      <w:r>
+        <w:rPr>
+          <w:rFonts w:hint="cs"/>
+          <w:rtl/>
+        </w:rPr>
+        <w:t xml:space="preserve"> </w:t>
+      </w:r>
+      <w:r>
+        <w:rPr>
+          <w:rFonts w:hint="cs"/>
+          <w:rtl/>
+        </w:rPr>
+        <w:t>חיובי ממש כלשהו.</w:t>
+      </w:r>
+      <w:r>
+        <w:rPr>
+          <w:rFonts w:hint="cs"/>
+          <w:rtl/>
+        </w:rPr>
+        <w:t xml:space="preserve"> ולכן לכל שיעור</w:t>
+      </w:r>
+      <w:r>
+        <w:rPr>
+          <w:rFonts w:hint="cs"/>
+          <w:rtl/>
+        </w:rPr>
+        <w:t xml:space="preserve"> בקורס שנרצה להוציא</w:t>
+      </w:r>
+      <w:r>
+        <w:rPr>
+          <w:rFonts w:hint="cs"/>
+          <w:rtl/>
+        </w:rPr>
+        <w:t xml:space="preserve"> נאלץ להוציא את האיבר שלו מעץ</w:t>
+      </w:r>
+      <w:r>
+        <w:rPr>
+          <w:rFonts w:hint="cs"/>
+          <w:rtl/>
+        </w:rPr>
+        <w:t xml:space="preserve"> </w:t>
+      </w:r>
+      <w:r>
+        <w:rPr>
+          <w:rFonts w:hint="cs"/>
+          <w:rtl/>
+        </w:rPr>
+        <w:t>השיעורים הנצפים</w:t>
+      </w:r>
+      <w:r>
+        <w:rPr>
+          <w:rFonts w:hint="cs"/>
+          <w:rtl/>
+        </w:rPr>
+        <w:t xml:space="preserve"> וזה יהיה בסיבוכיות של </w:t>
+      </w:r>
+      <w:r>
+        <w:t>O(</w:t>
+      </w:r>
+      <w:proofErr w:type="spellStart"/>
+      <w:r>
+        <w:t>log</w:t>
+      </w:r>
+      <w:r>
+        <w:rPr>
+          <w:rFonts w:hint="cs"/>
+        </w:rPr>
+        <w:t>M</w:t>
+      </w:r>
+      <w:proofErr w:type="spellEnd"/>
+      <w:r>
+        <w:t>)</w:t>
+      </w:r>
+      <w:r>
+        <w:rPr>
+          <w:rFonts w:hint="cs"/>
+          <w:rtl/>
+        </w:rPr>
+        <w:t xml:space="preserve"> מכיוון שזוהי הוצאה מעץ </w:t>
+      </w:r>
+      <w:r>
+        <w:rPr>
+          <w:rFonts w:hint="cs"/>
+        </w:rPr>
+        <w:t>AVL</w:t>
+      </w:r>
+      <w:r>
+        <w:rPr>
+          <w:rFonts w:hint="cs"/>
+          <w:rtl/>
+        </w:rPr>
+        <w:t xml:space="preserve"> שבמקרה הכי גרוע יש לו </w:t>
+      </w:r>
+      <w:r>
+        <w:rPr>
+          <w:rFonts w:hint="cs"/>
+        </w:rPr>
+        <w:t>M</w:t>
+      </w:r>
+      <w:r>
+        <w:rPr>
+          <w:rFonts w:hint="cs"/>
+          <w:rtl/>
+        </w:rPr>
+        <w:t xml:space="preserve"> איברים.</w:t>
+      </w:r>
+    </w:p>
+    <w:p>
+      <w:pPr>
+        <w:pStyle w:val="ListParagraph"/>
+        <w:numPr>
+          <w:ilvl w:val="0"/>
+          <w:numId w:val="10"/>
+        </w:numPr>
+        <w:rPr>
+          <w:rtl/>
+        </w:rPr>
+      </w:pPr>
+      <w:r>
+        <w:t>O(</w:t>
       </w:r>
       <w:r>
         <w:t>m</w:t>
       </w:r>
       <w:r>
-        <w:rPr>
-          <w:rFonts w:hint="cs"/>
-          <w:rtl/>
-        </w:rPr>
-        <w:t xml:space="preserve"> לכן</w:t>
+        <w:t>)</w:t>
+      </w:r>
+      <w:r>
+        <w:rPr>
+          <w:rFonts w:hint="cs"/>
+          <w:rtl/>
+        </w:rPr>
+        <w:t>-</w:t>
+      </w:r>
+      <w:r>
+        <w:t xml:space="preserve"> </w:t>
+      </w:r>
+      <w:r>
+        <w:rPr>
+          <w:rFonts w:hint="cs"/>
+          <w:rtl/>
+        </w:rPr>
+        <w:t xml:space="preserve">שחרור של </w:t>
+      </w:r>
+      <w:r>
+        <w:rPr>
+          <w:rFonts w:hint="cs"/>
+          <w:rtl/>
+        </w:rPr>
+        <w:t>3</w:t>
+      </w:r>
+      <w:r>
+        <w:rPr>
+          <w:rFonts w:hint="cs"/>
+          <w:rtl/>
+        </w:rPr>
+        <w:t xml:space="preserve"> מערכים בגודל </w:t>
+      </w:r>
+      <w:r>
+        <w:t>m</w:t>
+      </w:r>
+      <w:r>
+        <w:rPr>
+          <w:rFonts w:hint="cs"/>
+          <w:rtl/>
+        </w:rPr>
+        <w:t xml:space="preserve">. </w:t>
+      </w:r>
+    </w:p>
+    <w:p>
+      <w:pPr>
+        <w:pStyle w:val="ListParagraph"/>
+        <w:numPr>
+          <w:ilvl w:val="0"/>
+          <w:numId w:val="10"/>
+        </w:numPr>
+        <w:rPr>
+          <w:rtl/>
+        </w:rPr>
+      </w:pPr>
+      <w:r>
+        <w:t>O(1)</w:t>
+      </w:r>
+      <w:r>
+        <w:rPr>
+          <w:rFonts w:hint="cs"/>
+          <w:rtl/>
+        </w:rPr>
+        <w:t>- פעולה אחת</w:t>
       </w:r>
     </w:p>
     <w:p>
@@ -2916,9 +3576,6 @@
           <w:ilvl w:val="0"/>
           <w:numId w:val="5"/>
         </w:numPr>
-        <w:rPr>
-          <w:rtl/>
-        </w:rPr>
       </w:pPr>
       <w:r>
         <w:rPr>
@@ -2927,30 +3584,45 @@
           <w:bCs/>
           <w:rtl/>
         </w:rPr>
-        <w:t>סה"כ:</w:t>
-      </w:r>
-      <w:r>
-        <w:rPr>
-          <w:rFonts w:hint="cs"/>
-          <w:rtl/>
-        </w:rPr>
-        <w:t xml:space="preserve"> </w:t>
+        <w:t>בסה"כ</w:t>
+      </w:r>
+      <w:r>
+        <w:rPr>
+          <w:rFonts w:hint="cs"/>
+          <w:rtl/>
+        </w:rPr>
+        <w:t>:</w:t>
+      </w:r>
+      <w:r>
+        <w:rPr>
+          <w:rFonts w:hint="cs"/>
+          <w:rtl/>
+        </w:rPr>
+        <w:t xml:space="preserve"> הסיבוכיות</w:t>
+      </w:r>
+      <w:r>
+        <w:rPr>
+          <w:rFonts w:hint="cs"/>
+          <w:rtl/>
+        </w:rPr>
+        <w:t xml:space="preserve"> זמן</w:t>
+      </w:r>
+      <w:r>
+        <w:rPr>
+          <w:rFonts w:hint="cs"/>
+          <w:rtl/>
+        </w:rPr>
+        <w:t xml:space="preserve"> תהיה בסדר גודל של </w:t>
       </w:r>
       <w:r>
         <w:t>O(</w:t>
       </w:r>
       <w:proofErr w:type="spellStart"/>
       <w:r>
-        <w:t>m</w:t>
-      </w:r>
-      <w:r>
-        <w:t>+log</w:t>
+        <w:t>mlogM</w:t>
       </w:r>
       <w:proofErr w:type="spellEnd"/>
       <w:r>
-        <w:t>(n)</w:t>
-      </w:r>
-      <w:r>
         <w:t>)</w:t>
       </w:r>
       <w:r>
@@ -2958,106 +3630,267 @@
           <w:rFonts w:hint="cs"/>
           <w:rtl/>
         </w:rPr>
-        <w:t xml:space="preserve"> כאשר </w:t>
-      </w:r>
-      <w:r>
-        <w:t>m</w:t>
-      </w:r>
-      <w:r>
-        <w:rPr>
-          <w:rFonts w:hint="cs"/>
-          <w:rtl/>
-        </w:rPr>
-        <w:t>= מספר השיעורים בקורס המוסף</w:t>
-      </w:r>
-      <w:r>
-        <w:rPr>
-          <w:rFonts w:hint="cs"/>
-          <w:rtl/>
-        </w:rPr>
-        <w:t xml:space="preserve"> ן</w:t>
-      </w:r>
-      <w:r>
-        <w:t>n</w:t>
-      </w:r>
-      <w:r>
-        <w:rPr>
-          <w:rFonts w:hint="cs"/>
-          <w:rtl/>
-        </w:rPr>
-        <w:t>= מספר הקורסים במבנה</w:t>
-      </w:r>
-    </w:p>
-    <w:p>
-      <w:r>
-        <w:rPr>
-          <w:rFonts w:hint="cs"/>
-          <w:rtl/>
-        </w:rPr>
-        <w:t xml:space="preserve"> </w:t>
-      </w:r>
-    </w:p>
-    <w:p>
-      <w:pPr>
+        <w:t xml:space="preserve"> כנדרש</w:t>
+      </w:r>
+    </w:p>
+    <w:p>
+      <w:pPr>
+        <w:pStyle w:val="ListParagraph"/>
         <w:rPr>
           <w:b/>
           <w:bCs/>
-          <w:u w:val="single"/>
-        </w:rPr>
-      </w:pPr>
+          <w:rtl/>
+        </w:rPr>
+      </w:pPr>
+    </w:p>
+    <w:p>
+      <w:pPr>
+        <w:rPr>
+          <w:u w:val="single"/>
+          <w:rtl/>
+        </w:rPr>
+      </w:pPr>
+      <w:r>
+        <w:rPr>
+          <w:rFonts w:hint="cs"/>
+          <w:u w:val="single"/>
+          <w:rtl/>
+        </w:rPr>
+        <w:t>סיבוכיות מקום של האלגוריתם:</w:t>
+      </w:r>
+    </w:p>
+    <w:p>
+      <w:pPr>
+        <w:rPr>
+          <w:rFonts w:hint="cs"/>
+        </w:rPr>
+      </w:pPr>
+      <w:r>
+        <w:rPr>
+          <w:rFonts w:hint="cs"/>
+          <w:rtl/>
+        </w:rPr>
+        <w:t xml:space="preserve">לא נדרשת הקצאה של מקום או פעולה </w:t>
+      </w:r>
       <w:proofErr w:type="spellStart"/>
       <w:r>
+        <w:rPr>
+          <w:rFonts w:hint="cs"/>
+          <w:rtl/>
+        </w:rPr>
+        <w:t>רקוסיבית</w:t>
+      </w:r>
+      <w:proofErr w:type="spellEnd"/>
+      <w:r>
+        <w:rPr>
+          <w:rFonts w:hint="cs"/>
+          <w:rtl/>
+        </w:rPr>
+        <w:t xml:space="preserve"> פרט לפעולות רקורסיביות של </w:t>
+      </w:r>
+      <w:r>
+        <w:rPr>
+          <w:rFonts w:hint="cs"/>
+          <w:rtl/>
+        </w:rPr>
+        <w:t xml:space="preserve">עץ או רשימה </w:t>
+      </w:r>
+      <w:r>
+        <w:rPr>
+          <w:rFonts w:hint="cs"/>
+          <w:rtl/>
+        </w:rPr>
+        <w:t>כמו של ה</w:t>
+      </w:r>
+      <w:r>
+        <w:rPr>
+          <w:rFonts w:hint="cs"/>
+          <w:rtl/>
+        </w:rPr>
+        <w:t>וצאה</w:t>
+      </w:r>
+      <w:r>
+        <w:rPr>
+          <w:rFonts w:hint="cs"/>
+          <w:rtl/>
+        </w:rPr>
+        <w:t xml:space="preserve"> </w:t>
+      </w:r>
+      <w:r>
+        <w:rPr>
+          <w:rFonts w:hint="cs"/>
+          <w:rtl/>
+        </w:rPr>
+        <w:t xml:space="preserve">ובמקרה הכי גרוע זו </w:t>
+      </w:r>
+      <w:proofErr w:type="spellStart"/>
+      <w:r>
+        <w:rPr>
+          <w:rFonts w:hint="cs"/>
+          <w:rtl/>
+        </w:rPr>
+        <w:t>תיהיה</w:t>
+      </w:r>
+      <w:proofErr w:type="spellEnd"/>
+      <w:r>
+        <w:rPr>
+          <w:rFonts w:hint="cs"/>
+          <w:rtl/>
+        </w:rPr>
+        <w:t xml:space="preserve"> הוצאה מעץ השיעורים הנצפים כאשר כל השיעורים במבנה נצפו כבר. </w:t>
+      </w:r>
+      <w:r>
+        <w:rPr>
+          <w:rFonts w:hint="cs"/>
+          <w:rtl/>
+        </w:rPr>
+        <w:t xml:space="preserve">לכן סיבוכיות מקום: </w:t>
+      </w:r>
+      <w:r>
+        <w:t>O(</w:t>
+      </w:r>
+      <w:r>
+        <w:t>log(M)</w:t>
+      </w:r>
+      <w:r>
+        <w:t>)</w:t>
+      </w:r>
+      <w:r>
+        <w:rPr>
+          <w:rFonts w:hint="cs"/>
+          <w:rtl/>
+        </w:rPr>
+        <w:t xml:space="preserve"> כאשר </w:t>
+      </w:r>
+      <w:r>
+        <w:rPr>
+          <w:rFonts w:hint="cs"/>
+        </w:rPr>
+        <w:t>M</w:t>
+      </w:r>
+      <w:r>
+        <w:rPr>
+          <w:rFonts w:hint="cs"/>
+          <w:rtl/>
+        </w:rPr>
+        <w:t>=מספר השיעורים הכולל במבנה</w:t>
+      </w:r>
+      <w:r>
+        <w:rPr>
+          <w:rFonts w:hint="cs"/>
+          <w:rtl/>
+        </w:rPr>
+        <w:t xml:space="preserve"> והוצאה מרשימה שבממוצע </w:t>
+      </w:r>
+      <w:r>
+        <w:t>O(1)</w:t>
+      </w:r>
+      <w:r>
+        <w:rPr>
+          <w:rFonts w:hint="cs"/>
+          <w:rtl/>
+        </w:rPr>
+        <w:t xml:space="preserve"> לכן בסה"כ </w:t>
+      </w:r>
+      <w:r>
+        <w:t>O(</w:t>
+      </w:r>
+      <w:proofErr w:type="spellStart"/>
+      <w:r>
+        <w:t>logM</w:t>
+      </w:r>
+      <w:proofErr w:type="spellEnd"/>
+      <w:r>
+        <w:t>)</w:t>
+      </w:r>
+    </w:p>
+    <w:p>
+      <w:pPr>
+        <w:rPr>
+          <w:rtl/>
+        </w:rPr>
+      </w:pPr>
+    </w:p>
+    <w:p>
+      <w:pPr>
         <w:rPr>
           <w:b/>
           <w:bCs/>
           <w:u w:val="single"/>
-        </w:rPr>
-        <w:t>StatusType</w:t>
-      </w:r>
-      <w:proofErr w:type="spellEnd"/>
+          <w:rtl/>
+        </w:rPr>
+      </w:pPr>
+      <w:proofErr w:type="spellStart"/>
       <w:r>
         <w:rPr>
           <w:b/>
           <w:bCs/>
           <w:u w:val="single"/>
         </w:rPr>
-        <w:t xml:space="preserve"> </w:t>
-      </w:r>
-      <w:proofErr w:type="spellStart"/>
+        <w:t>StatusType</w:t>
+      </w:r>
+      <w:proofErr w:type="spellEnd"/>
       <w:r>
         <w:rPr>
           <w:b/>
           <w:bCs/>
           <w:u w:val="single"/>
         </w:rPr>
-        <w:t>RemoveCourse</w:t>
-      </w:r>
-      <w:proofErr w:type="spellEnd"/>
+        <w:t xml:space="preserve"> </w:t>
+      </w:r>
+      <w:proofErr w:type="spellStart"/>
       <w:r>
         <w:rPr>
           <w:b/>
           <w:bCs/>
           <w:u w:val="single"/>
         </w:rPr>
-        <w:t xml:space="preserve">(void *DS, int </w:t>
-      </w:r>
-      <w:proofErr w:type="spellStart"/>
+        <w:t>WatchClass</w:t>
+      </w:r>
+      <w:proofErr w:type="spellEnd"/>
       <w:r>
         <w:rPr>
           <w:b/>
           <w:bCs/>
           <w:u w:val="single"/>
         </w:rPr>
-        <w:t>courseID</w:t>
-      </w:r>
-      <w:proofErr w:type="spellEnd"/>
+        <w:t xml:space="preserve">(void *DS, int </w:t>
+      </w:r>
+      <w:proofErr w:type="spellStart"/>
       <w:r>
         <w:rPr>
           <w:b/>
           <w:bCs/>
           <w:u w:val="single"/>
         </w:rPr>
-        <w:t>)</w:t>
+        <w:t>courseID</w:t>
+      </w:r>
+      <w:proofErr w:type="spellEnd"/>
+      <w:r>
+        <w:rPr>
+          <w:b/>
+          <w:bCs/>
+          <w:u w:val="single"/>
+        </w:rPr>
+        <w:t xml:space="preserve">, int </w:t>
+      </w:r>
+      <w:proofErr w:type="spellStart"/>
+      <w:r>
+        <w:rPr>
+          <w:b/>
+          <w:bCs/>
+          <w:u w:val="single"/>
+        </w:rPr>
+        <w:t>classID</w:t>
+      </w:r>
+      <w:proofErr w:type="spellEnd"/>
+      <w:r>
+        <w:rPr>
+          <w:b/>
+          <w:bCs/>
+          <w:u w:val="single"/>
+        </w:rPr>
+        <w:t>, int time)</w:t>
       </w:r>
     </w:p>
     <w:p>
@@ -3081,18 +3914,15 @@
         <w:pStyle w:val="ListParagraph"/>
         <w:numPr>
           <w:ilvl w:val="0"/>
-          <w:numId w:val="9"/>
+          <w:numId w:val="13"/>
         </w:numPr>
-        <w:rPr>
-          <w:rtl/>
-        </w:rPr>
-      </w:pPr>
-      <w:r>
-        <w:rPr>
-          <w:rFonts w:hint="cs"/>
-          <w:rtl/>
-        </w:rPr>
-        <w:t>נוודא את תקינות הקלט ואם הוא לא תקין נחזיר ערך מתאים</w:t>
+      </w:pPr>
+      <w:r>
+        <w:rPr>
+          <w:rFonts w:hint="cs"/>
+          <w:rtl/>
+        </w:rPr>
+        <w:t>נוודא את תקינות הקלט ואם לא תקין נחזיר ערך מתאים</w:t>
       </w:r>
     </w:p>
     <w:p>
@@ -3100,25 +3930,15 @@
         <w:pStyle w:val="ListParagraph"/>
         <w:numPr>
           <w:ilvl w:val="0"/>
-          <w:numId w:val="9"/>
+          <w:numId w:val="13"/>
         </w:numPr>
-        <w:rPr>
-          <w:rtl/>
-        </w:rPr>
-      </w:pPr>
-      <w:r>
-        <w:rPr>
-          <w:rFonts w:hint="cs"/>
-          <w:rtl/>
-        </w:rPr>
-        <w:t>נמצא את הקורס בעץ הקורסים</w:t>
-      </w:r>
-      <w:r>
-        <w:rPr>
-          <w:rFonts w:hint="cs"/>
-          <w:rtl/>
-        </w:rPr>
-        <w:t xml:space="preserve"> אם הוא לא נמצא נחזיר ערך מתאים</w:t>
+      </w:pPr>
+      <w:r>
+        <w:rPr>
+          <w:rFonts w:hint="cs"/>
+          <w:rtl/>
+        </w:rPr>
+        <w:t>נוודא שהקורס קיים במבנה. אם לא נחזיר ערך מתאים</w:t>
       </w:r>
     </w:p>
     <w:p>
@@ -3126,7 +3946,7 @@
         <w:pStyle w:val="ListParagraph"/>
         <w:numPr>
           <w:ilvl w:val="0"/>
-          <w:numId w:val="9"/>
+          <w:numId w:val="13"/>
         </w:numPr>
       </w:pPr>
       <w:r>
@@ -3134,49 +3954,7 @@
           <w:rFonts w:hint="cs"/>
           <w:rtl/>
         </w:rPr>
-        <w:t xml:space="preserve">במידה ומצאנו מקודם את הצומת, </w:t>
-      </w:r>
-      <w:r>
-        <w:rPr>
-          <w:rFonts w:hint="cs"/>
-          <w:rtl/>
-        </w:rPr>
-        <w:t xml:space="preserve">ניגש למערך </w:t>
-      </w:r>
-      <w:r>
-        <w:rPr>
-          <w:rFonts w:hint="cs"/>
-          <w:rtl/>
-        </w:rPr>
-        <w:t>השיעורים</w:t>
-      </w:r>
-      <w:r>
-        <w:rPr>
-          <w:rFonts w:hint="cs"/>
-          <w:rtl/>
-        </w:rPr>
-        <w:t xml:space="preserve"> של הקורס</w:t>
-      </w:r>
-      <w:r>
-        <w:rPr>
-          <w:rFonts w:hint="cs"/>
-          <w:rtl/>
-        </w:rPr>
-        <w:t xml:space="preserve"> שנמצא בצומת הזאת</w:t>
-      </w:r>
-      <w:r>
-        <w:rPr>
-          <w:rFonts w:hint="cs"/>
-          <w:rtl/>
-        </w:rPr>
-        <w:t xml:space="preserve">, עבור </w:t>
-      </w:r>
-      <w:r>
-        <w:rPr>
-          <w:rFonts w:hint="cs"/>
-          <w:rtl/>
-        </w:rPr>
-        <w:t>כל שיעור שנצפה נשחרר אותו מעץ השיעורים הנפצים.</w:t>
+        <w:t>נוודא שלקורס הנ"ל יש מספר שיעור כזה על ידי בדיקת כמות מספר הכיתות. אם אין נחזיר ערך מתאים</w:t>
       </w:r>
     </w:p>
     <w:p>
@@ -3184,19 +3962,15 @@
         <w:pStyle w:val="ListParagraph"/>
         <w:numPr>
           <w:ilvl w:val="0"/>
-          <w:numId w:val="9"/>
+          <w:numId w:val="13"/>
         </w:numPr>
-        <w:rPr>
-          <w:rtl/>
-        </w:rPr>
-      </w:pPr>
-      <w:r>
-        <w:rPr>
-          <w:rFonts w:hint="cs"/>
-          <w:rtl/>
-        </w:rPr>
-        <w:lastRenderedPageBreak/>
-        <w:t>עבור כל שיעור שלא נצפה כבר, נשחרר את האיבר ברשימת השיעורים הלא נצפים, שאליו יש מצביע במערך זה.</w:t>
+      </w:pPr>
+      <w:r>
+        <w:rPr>
+          <w:rFonts w:hint="cs"/>
+          <w:rtl/>
+        </w:rPr>
+        <w:t>במידה וצפו בו לפני כן, נוציא את הצומת המתאימה לשיעור מעץ השיעורים הנצפים</w:t>
       </w:r>
     </w:p>
     <w:p>
@@ -3204,46 +3978,15 @@
         <w:pStyle w:val="ListParagraph"/>
         <w:numPr>
           <w:ilvl w:val="0"/>
-          <w:numId w:val="9"/>
+          <w:numId w:val="13"/>
         </w:numPr>
-        <w:rPr>
-          <w:rtl/>
-        </w:rPr>
-      </w:pPr>
-      <w:r>
-        <w:rPr>
-          <w:rFonts w:hint="cs"/>
-          <w:rtl/>
-        </w:rPr>
-        <w:t xml:space="preserve">נשחרר את </w:t>
-      </w:r>
-      <w:r>
-        <w:rPr>
-          <w:rFonts w:hint="cs"/>
-          <w:rtl/>
-        </w:rPr>
-        <w:t>"</w:t>
-      </w:r>
-      <w:r>
-        <w:rPr>
-          <w:rFonts w:hint="cs"/>
-          <w:rtl/>
-        </w:rPr>
-        <w:t>המערך הכפול</w:t>
-      </w:r>
-      <w:r>
-        <w:rPr>
-          <w:rFonts w:hint="cs"/>
-          <w:rtl/>
-        </w:rPr>
-        <w:t>"</w:t>
-      </w:r>
-      <w:r>
-        <w:rPr>
-          <w:rFonts w:hint="cs"/>
-          <w:rtl/>
-        </w:rPr>
-        <w:t>.</w:t>
+      </w:pPr>
+      <w:r>
+        <w:rPr>
+          <w:rFonts w:hint="cs"/>
+          <w:rtl/>
+        </w:rPr>
+        <w:t>נעלה את זמן הצפייה של השיעור והקורס</w:t>
       </w:r>
     </w:p>
     <w:p>
@@ -3251,32 +3994,15 @@
         <w:pStyle w:val="ListParagraph"/>
         <w:numPr>
           <w:ilvl w:val="0"/>
-          <w:numId w:val="9"/>
+          <w:numId w:val="13"/>
         </w:numPr>
-        <w:rPr>
-          <w:rtl/>
-        </w:rPr>
-      </w:pPr>
-      <w:r>
-        <w:rPr>
-          <w:rFonts w:hint="cs"/>
-          <w:rtl/>
-        </w:rPr>
-        <w:t>במידה והיו שיעורים שלא נצפו נשחרר את הצומת של הקורס שהיי</w:t>
-      </w:r>
-      <w:r>
-        <w:rPr>
-          <w:rFonts w:hint="eastAsia"/>
-          <w:rtl/>
-        </w:rPr>
-        <w:t>ה</w:t>
-      </w:r>
-      <w:r>
-        <w:rPr>
-          <w:rFonts w:hint="cs"/>
-          <w:rtl/>
-        </w:rPr>
-        <w:t xml:space="preserve"> בה מצביע לרשימת השיעורים שלא נצפו של אותו קורס.</w:t>
+      </w:pPr>
+      <w:r>
+        <w:rPr>
+          <w:rFonts w:hint="cs"/>
+          <w:rtl/>
+        </w:rPr>
+        <w:t>נכניס לעץ הכיתות הנצפות את הכיתה הזאת לאחר עדכון זמן הצפייה בה.</w:t>
       </w:r>
     </w:p>
     <w:p>
@@ -3284,63 +4010,41 @@
         <w:pStyle w:val="ListParagraph"/>
         <w:numPr>
           <w:ilvl w:val="0"/>
-          <w:numId w:val="9"/>
+          <w:numId w:val="13"/>
         </w:numPr>
-        <w:rPr>
-          <w:rtl/>
-        </w:rPr>
-      </w:pPr>
-      <w:r>
-        <w:rPr>
-          <w:rFonts w:hint="cs"/>
-          <w:rtl/>
-        </w:rPr>
-        <w:t>נחזיר הצלחה</w:t>
-      </w:r>
-      <w:r>
-        <w:rPr>
-          <w:rFonts w:hint="cs"/>
-          <w:rtl/>
-        </w:rPr>
-        <w:t>.</w:t>
-      </w:r>
-    </w:p>
-    <w:p>
-      <w:pPr>
-        <w:rPr>
-          <w:u w:val="single"/>
-          <w:rtl/>
-        </w:rPr>
-      </w:pPr>
-      <w:r>
-        <w:rPr>
-          <w:rFonts w:hint="cs"/>
-          <w:u w:val="single"/>
-          <w:rtl/>
-        </w:rPr>
-        <w:t>סיבוכיות</w:t>
-      </w:r>
-      <w:r>
-        <w:rPr>
-          <w:u w:val="single"/>
-        </w:rPr>
-        <w:t xml:space="preserve"> </w:t>
-      </w:r>
-      <w:r>
-        <w:rPr>
-          <w:rFonts w:hint="cs"/>
-          <w:u w:val="single"/>
-          <w:rtl/>
-        </w:rPr>
-        <w:t>זמן</w:t>
-      </w:r>
-      <w:r>
-        <w:rPr>
-          <w:rFonts w:hint="cs"/>
-          <w:u w:val="single"/>
-          <w:rtl/>
-        </w:rPr>
-        <w:t xml:space="preserve"> האלגוריתם:</w:t>
+      </w:pPr>
+      <w:r>
+        <w:rPr>
+          <w:rFonts w:hint="cs"/>
+          <w:rtl/>
+        </w:rPr>
+        <w:t>נחזיר הצלחה (במידה ולא הייתה שגיאת הקצאה)</w:t>
+      </w:r>
+    </w:p>
+    <w:p>
+      <w:pPr>
+        <w:rPr>
+          <w:u w:val="single"/>
+          <w:rtl/>
+        </w:rPr>
+      </w:pPr>
+      <w:proofErr w:type="spellStart"/>
+      <w:r>
+        <w:rPr>
+          <w:rFonts w:hint="cs"/>
+          <w:u w:val="single"/>
+          <w:rtl/>
+        </w:rPr>
+        <w:t>סיבכיות</w:t>
+      </w:r>
+      <w:proofErr w:type="spellEnd"/>
+      <w:r>
+        <w:rPr>
+          <w:rFonts w:hint="cs"/>
+          <w:u w:val="single"/>
+          <w:rtl/>
+        </w:rPr>
+        <w:t xml:space="preserve"> זמן האלגוריתם:  </w:t>
       </w:r>
     </w:p>
     <w:p>
@@ -3348,8 +4052,11 @@
         <w:pStyle w:val="ListParagraph"/>
         <w:numPr>
           <w:ilvl w:val="0"/>
-          <w:numId w:val="10"/>
+          <w:numId w:val="14"/>
         </w:numPr>
+        <w:rPr>
+          <w:u w:val="single"/>
+        </w:rPr>
       </w:pPr>
       <w:r>
         <w:t>O(1)</w:t>
@@ -3359,7 +4066,20 @@
           <w:rFonts w:hint="cs"/>
           <w:rtl/>
         </w:rPr>
-        <w:t xml:space="preserve"> -בדיקת מספר משתנים סופית</w:t>
+        <w:t xml:space="preserve"> </w:t>
+      </w:r>
+      <w:r>
+        <w:rPr>
+          <w:rtl/>
+        </w:rPr>
+        <w:t>–</w:t>
+      </w:r>
+      <w:r>
+        <w:rPr>
+          <w:rFonts w:hint="cs"/>
+          <w:rtl/>
+        </w:rPr>
+        <w:t xml:space="preserve"> בדיקה של מספר סופי של משתנים</w:t>
       </w:r>
     </w:p>
     <w:p>
@@ -3367,63 +4087,79 @@
         <w:pStyle w:val="ListParagraph"/>
         <w:numPr>
           <w:ilvl w:val="0"/>
-          <w:numId w:val="10"/>
+          <w:numId w:val="14"/>
         </w:numPr>
         <w:rPr>
-          <w:rtl/>
-        </w:rPr>
-      </w:pPr>
-      <w:r>
-        <w:t>O(log</w:t>
-      </w:r>
-      <w:r>
-        <w:t>(</w:t>
+          <w:u w:val="single"/>
+        </w:rPr>
+      </w:pPr>
+      <w:r>
+        <w:t>O(</w:t>
+      </w:r>
+      <w:r>
+        <w:t>1</w:t>
+      </w:r>
+      <w:r>
+        <w:t>)</w:t>
+      </w:r>
+      <w:r>
+        <w:rPr>
+          <w:rFonts w:hint="cs"/>
+          <w:rtl/>
+        </w:rPr>
+        <w:t xml:space="preserve"> בממוצע -</w:t>
+      </w:r>
+      <w:r>
+        <w:rPr>
+          <w:rFonts w:hint="cs"/>
+          <w:rtl/>
+        </w:rPr>
+        <w:t xml:space="preserve"> </w:t>
+      </w:r>
+      <w:r>
+        <w:rPr>
+          <w:rFonts w:hint="cs"/>
+          <w:rtl/>
+        </w:rPr>
+        <w:t>חיפוש הקורס ב</w:t>
+      </w:r>
+      <w:r>
+        <w:rPr>
+          <w:rFonts w:hint="cs"/>
+          <w:rtl/>
+        </w:rPr>
+        <w:t>טבלה</w:t>
+      </w:r>
+      <w:r>
+        <w:rPr>
+          <w:rFonts w:hint="cs"/>
+          <w:rtl/>
+        </w:rPr>
+        <w:t xml:space="preserve">. </w:t>
+      </w:r>
+      <w:r>
+        <w:rPr>
+          <w:rFonts w:hint="cs"/>
+          <w:rtl/>
+        </w:rPr>
+        <w:t xml:space="preserve">כאשר </w:t>
       </w:r>
       <w:r>
         <w:t>n</w:t>
       </w:r>
       <w:r>
-        <w:t>)</w:t>
-      </w:r>
-      <w:r>
-        <w:t>)</w:t>
-      </w:r>
-      <w:r>
-        <w:rPr>
-          <w:rFonts w:hint="cs"/>
-          <w:rtl/>
-        </w:rPr>
-        <w:t xml:space="preserve"> כאשר </w:t>
-      </w:r>
-      <w:r>
-        <w:t xml:space="preserve">n </w:t>
-      </w:r>
-      <w:r>
-        <w:rPr>
-          <w:rFonts w:hint="cs"/>
-          <w:rtl/>
-        </w:rPr>
-        <w:t xml:space="preserve"> מספר הקורסים</w:t>
-      </w:r>
-      <w:r>
-        <w:rPr>
-          <w:rFonts w:hint="cs"/>
-          <w:rtl/>
-        </w:rPr>
-        <w:t xml:space="preserve"> שיש במבנה</w:t>
-      </w:r>
-      <w:r>
-        <w:rPr>
-          <w:rFonts w:hint="cs"/>
-          <w:rtl/>
-        </w:rPr>
-        <w:t xml:space="preserve">- חיפוש בעץ </w:t>
-      </w:r>
-      <w:r>
-        <w:rPr>
-          <w:rFonts w:hint="cs"/>
-        </w:rPr>
-        <w:t>AVL</w:t>
+        <w:rPr>
+          <w:rFonts w:hint="cs"/>
+          <w:rtl/>
+        </w:rPr>
+        <w:t>=מספר הקורסים הקיימים כבר במבנה</w:t>
+      </w:r>
+      <w:r>
+        <w:rPr>
+          <w:rFonts w:hint="cs"/>
+          <w:rtl/>
+        </w:rPr>
+        <w:t>.</w:t>
       </w:r>
     </w:p>
     <w:p>
@@ -3431,192 +4167,41 @@
         <w:pStyle w:val="ListParagraph"/>
         <w:numPr>
           <w:ilvl w:val="0"/>
-          <w:numId w:val="10"/>
+          <w:numId w:val="14"/>
         </w:numPr>
         <w:rPr>
-          <w:rtl/>
-        </w:rPr>
-      </w:pPr>
-      <w:r>
-        <w:t>O(m</w:t>
-      </w:r>
-      <w:r>
-        <w:t>*</w:t>
-      </w:r>
-      <w:r>
-        <w:t>log</w:t>
-      </w:r>
-      <w:r>
-        <w:t>(</w:t>
-      </w:r>
-      <w:r>
-        <w:rPr>
-          <w:rFonts w:hint="cs"/>
-        </w:rPr>
-        <w:t>M</w:t>
+          <w:u w:val="single"/>
+        </w:rPr>
+      </w:pPr>
+      <w:r>
+        <w:t>O(</w:t>
+      </w:r>
+      <w:r>
+        <w:t>1</w:t>
       </w:r>
       <w:r>
         <w:t>)</w:t>
       </w:r>
       <w:r>
-        <w:t>)</w:t>
-      </w:r>
-      <w:r>
-        <w:rPr>
-          <w:rFonts w:hint="cs"/>
-          <w:rtl/>
-        </w:rPr>
-        <w:t xml:space="preserve"> כאשר </w:t>
-      </w:r>
-      <w:r>
-        <w:t>m</w:t>
-      </w:r>
-      <w:r>
-        <w:rPr>
-          <w:rFonts w:hint="cs"/>
-          <w:rtl/>
-        </w:rPr>
-        <w:t xml:space="preserve"> מספר ההרצאות של הקורס ו</w:t>
-      </w:r>
-      <w:r>
-        <w:rPr>
-          <w:rFonts w:hint="cs"/>
-        </w:rPr>
-        <w:t>M</w:t>
-      </w:r>
-      <w:r>
-        <w:rPr>
-          <w:rFonts w:hint="cs"/>
-          <w:rtl/>
-        </w:rPr>
-        <w:t xml:space="preserve"> מספר ההרצאות הכולל במערכת- המקרה הכי גרוע יהיה כאשר כל אחד מהשיעורים ש</w:t>
-      </w:r>
-      <w:r>
-        <w:rPr>
-          <w:rFonts w:hint="cs"/>
-          <w:rtl/>
-        </w:rPr>
-        <w:t>במנה</w:t>
-      </w:r>
-      <w:r>
-        <w:rPr>
-          <w:rFonts w:hint="cs"/>
-          <w:rtl/>
-        </w:rPr>
-        <w:t xml:space="preserve"> יהיה  בעל זמן </w:t>
-      </w:r>
-      <w:r>
-        <w:rPr>
-          <w:rFonts w:hint="cs"/>
-          <w:rtl/>
-        </w:rPr>
-        <w:t>צפיה</w:t>
-      </w:r>
-      <w:r>
-        <w:rPr>
-          <w:rFonts w:hint="cs"/>
-          <w:rtl/>
-        </w:rPr>
-        <w:t xml:space="preserve"> </w:t>
-      </w:r>
-      <w:r>
-        <w:rPr>
-          <w:rFonts w:hint="cs"/>
-          <w:rtl/>
-        </w:rPr>
-        <w:t>חיובי ממש כלשהו.</w:t>
-      </w:r>
-      <w:r>
-        <w:rPr>
-          <w:rFonts w:hint="cs"/>
-          <w:rtl/>
-        </w:rPr>
-        <w:t xml:space="preserve"> ולכן לכל שיעור</w:t>
-      </w:r>
-      <w:r>
-        <w:rPr>
-          <w:rFonts w:hint="cs"/>
-          <w:rtl/>
-        </w:rPr>
-        <w:t xml:space="preserve"> בקורס שנרצה להוציא</w:t>
-      </w:r>
-      <w:r>
-        <w:rPr>
-          <w:rFonts w:hint="cs"/>
-          <w:rtl/>
-        </w:rPr>
-        <w:t xml:space="preserve"> נאלץ להוציא את האיבר שלו מעץ</w:t>
-      </w:r>
-      <w:r>
-        <w:rPr>
-          <w:rFonts w:hint="cs"/>
-          <w:rtl/>
-        </w:rPr>
-        <w:t xml:space="preserve"> </w:t>
-      </w:r>
-      <w:r>
-        <w:rPr>
-          <w:rFonts w:hint="cs"/>
-          <w:rtl/>
-        </w:rPr>
-        <w:t>השיעורים הנצפים</w:t>
-      </w:r>
-      <w:r>
-        <w:rPr>
-          <w:rFonts w:hint="cs"/>
-          <w:rtl/>
-        </w:rPr>
-        <w:t xml:space="preserve"> וזה יהיה בסיבוכיות של </w:t>
-      </w:r>
-      <w:r>
-        <w:t>O(</w:t>
-      </w:r>
-      <w:proofErr w:type="spellStart"/>
-      <w:r>
-        <w:t>log</w:t>
-      </w:r>
-      <w:r>
-        <w:rPr>
-          <w:rFonts w:hint="cs"/>
-        </w:rPr>
-        <w:t>M</w:t>
-      </w:r>
-      <w:proofErr w:type="spellEnd"/>
-      <w:r>
-        <w:t>)</w:t>
-      </w:r>
-      <w:r>
-        <w:rPr>
-          <w:rFonts w:hint="cs"/>
-          <w:rtl/>
-        </w:rPr>
-        <w:t xml:space="preserve"> מכיוון שזוהי הוצאה מעץ </w:t>
-      </w:r>
-      <w:r>
-        <w:rPr>
-          <w:rFonts w:hint="cs"/>
-        </w:rPr>
-        <w:t>AVL</w:t>
-      </w:r>
-      <w:r>
-        <w:rPr>
-          <w:rFonts w:hint="cs"/>
-          <w:rtl/>
-        </w:rPr>
-        <w:t xml:space="preserve"> שבמקרה הכי גרוע יש לו </w:t>
-      </w:r>
-      <w:r>
-        <w:rPr>
-          <w:rFonts w:hint="cs"/>
-        </w:rPr>
-        <w:t>M</w:t>
-      </w:r>
-      <w:r>
-        <w:rPr>
-          <w:rFonts w:hint="cs"/>
-          <w:rtl/>
-        </w:rPr>
-        <w:t xml:space="preserve"> איברים.</w:t>
+        <w:rPr>
+          <w:rFonts w:hint="cs"/>
+          <w:rtl/>
+        </w:rPr>
+        <w:t>- חיפוש הקורס ב</w:t>
+      </w:r>
+      <w:r>
+        <w:rPr>
+          <w:rFonts w:hint="cs"/>
+          <w:rtl/>
+        </w:rPr>
+        <w:t>טבלה</w:t>
+      </w:r>
+      <w:r>
+        <w:rPr>
+          <w:rFonts w:hint="cs"/>
+          <w:rtl/>
+        </w:rPr>
+        <w:t xml:space="preserve"> ובדיקה של גודל המערכים שלו בעזרת בדיקת משתנה הגודל של מבנה "המערך הכפול"</w:t>
       </w:r>
     </w:p>
     <w:p>
@@ -3624,41 +4209,104 @@
         <w:pStyle w:val="ListParagraph"/>
         <w:numPr>
           <w:ilvl w:val="0"/>
-          <w:numId w:val="10"/>
+          <w:numId w:val="14"/>
         </w:numPr>
         <w:rPr>
-          <w:rtl/>
-        </w:rPr>
-      </w:pPr>
-      <w:r>
-        <w:t>O(m)</w:t>
-      </w:r>
-      <w:r>
-        <w:rPr>
-          <w:rFonts w:hint="cs"/>
-          <w:rtl/>
-        </w:rPr>
-        <w:t>-</w:t>
-      </w:r>
-      <w:r>
-        <w:rPr>
-          <w:rFonts w:hint="cs"/>
-          <w:rtl/>
-        </w:rPr>
-        <w:t xml:space="preserve">לכל היותר </w:t>
-      </w:r>
-      <w:r>
-        <w:t>m</w:t>
-      </w:r>
-      <w:r>
-        <w:rPr>
-          <w:rFonts w:hint="cs"/>
-          <w:rtl/>
-        </w:rPr>
-        <w:t xml:space="preserve"> שיעורים שלא נצפו לכן שחרור של רשימה בגודל </w:t>
-      </w:r>
-      <w:r>
-        <w:t>m</w:t>
+          <w:u w:val="single"/>
+        </w:rPr>
+      </w:pPr>
+      <w:r>
+        <w:rPr>
+          <w:rFonts w:hint="cs"/>
+        </w:rPr>
+        <w:t>O</w:t>
+      </w:r>
+      <w:r>
+        <w:t>(</w:t>
+      </w:r>
+      <w:r>
+        <w:t>log(M)</w:t>
+      </w:r>
+      <w:r>
+        <w:t>)</w:t>
+      </w:r>
+      <w:r>
+        <w:rPr>
+          <w:rFonts w:hint="cs"/>
+          <w:rtl/>
+        </w:rPr>
+        <w:t xml:space="preserve">- </w:t>
+      </w:r>
+      <w:r>
+        <w:rPr>
+          <w:rFonts w:hint="cs"/>
+          <w:rtl/>
+        </w:rPr>
+        <w:t>בסיכוי הגרוע ביותר כל השיעורים במבנה נמצאים כבר בעץ השיעורים הנצפים ולכן נצטרך ל</w:t>
+      </w:r>
+      <w:r>
+        <w:rPr>
+          <w:rFonts w:hint="cs"/>
+          <w:rtl/>
+        </w:rPr>
+        <w:t>הוציא</w:t>
+      </w:r>
+      <w:r>
+        <w:rPr>
+          <w:rFonts w:hint="cs"/>
+          <w:rtl/>
+        </w:rPr>
+        <w:t xml:space="preserve"> איבר </w:t>
+      </w:r>
+      <w:r>
+        <w:rPr>
+          <w:rFonts w:hint="cs"/>
+          <w:rtl/>
+        </w:rPr>
+        <w:t>מ</w:t>
+      </w:r>
+      <w:r>
+        <w:rPr>
+          <w:rFonts w:hint="cs"/>
+          <w:rtl/>
+        </w:rPr>
+        <w:t xml:space="preserve">עץ </w:t>
+      </w:r>
+      <w:r>
+        <w:t>AVL</w:t>
+      </w:r>
+      <w:r>
+        <w:rPr>
+          <w:rFonts w:hint="cs"/>
+          <w:rtl/>
+        </w:rPr>
+        <w:t xml:space="preserve"> בגודל </w:t>
+      </w:r>
+      <w:r>
+        <w:rPr>
+          <w:rFonts w:hint="cs"/>
+        </w:rPr>
+        <w:t>M</w:t>
+      </w:r>
+      <w:r>
+        <w:rPr>
+          <w:rFonts w:hint="cs"/>
+          <w:rtl/>
+        </w:rPr>
+        <w:t xml:space="preserve">. כאשר </w:t>
+      </w:r>
+      <w:r>
+        <w:rPr>
+          <w:rFonts w:hint="cs"/>
+        </w:rPr>
+        <w:t>M</w:t>
+      </w:r>
+      <w:r>
+        <w:rPr>
+          <w:rFonts w:hint="cs"/>
+          <w:rtl/>
+        </w:rPr>
+        <w:t>= מספר השיעורים הכולל שנמצא במבנה.</w:t>
       </w:r>
     </w:p>
     <w:p>
@@ -3666,47 +4314,27 @@
         <w:pStyle w:val="ListParagraph"/>
         <w:numPr>
           <w:ilvl w:val="0"/>
-          <w:numId w:val="10"/>
+          <w:numId w:val="14"/>
         </w:numPr>
         <w:rPr>
-          <w:rtl/>
-        </w:rPr>
-      </w:pPr>
-      <w:r>
-        <w:t>O(</w:t>
-      </w:r>
-      <w:r>
-        <w:t>m</w:t>
-      </w:r>
-      <w:r>
-        <w:t>)</w:t>
-      </w:r>
-      <w:r>
-        <w:rPr>
-          <w:rFonts w:hint="cs"/>
-          <w:rtl/>
-        </w:rPr>
-        <w:t>-</w:t>
-      </w:r>
-      <w:r>
-        <w:t xml:space="preserve"> </w:t>
-      </w:r>
-      <w:r>
-        <w:rPr>
-          <w:rFonts w:hint="cs"/>
-          <w:rtl/>
-        </w:rPr>
-        <w:t xml:space="preserve">שחרור של 2 מערכים בגודל </w:t>
-      </w:r>
-      <w:r>
-        <w:t>m</w:t>
-      </w:r>
-      <w:r>
-        <w:rPr>
-          <w:rFonts w:hint="cs"/>
-          <w:rtl/>
-        </w:rPr>
-        <w:t xml:space="preserve">. </w:t>
+          <w:u w:val="single"/>
+        </w:rPr>
+      </w:pPr>
+      <w:r>
+        <w:rPr>
+          <w:rFonts w:hint="cs"/>
+        </w:rPr>
+        <w:t>O</w:t>
+      </w:r>
+      <w:r>
+        <w:t>(1)</w:t>
+      </w:r>
+      <w:r>
+        <w:rPr>
+          <w:rFonts w:hint="cs"/>
+          <w:rtl/>
+        </w:rPr>
+        <w:t>-מספר קבוע של פעולות</w:t>
       </w:r>
     </w:p>
     <w:p>
@@ -3714,87 +4342,307 @@
         <w:pStyle w:val="ListParagraph"/>
         <w:numPr>
           <w:ilvl w:val="0"/>
-          <w:numId w:val="10"/>
+          <w:numId w:val="14"/>
         </w:numPr>
         <w:rPr>
-          <w:rtl/>
-        </w:rPr>
-      </w:pPr>
-      <w:r>
-        <w:t>O(</w:t>
+          <w:u w:val="single"/>
+        </w:rPr>
+      </w:pPr>
+      <w:r>
+        <w:rPr>
+          <w:rFonts w:hint="cs"/>
+        </w:rPr>
+        <w:t>O</w:t>
+      </w:r>
+      <w:r>
+        <w:t>(log(M))</w:t>
+      </w:r>
+      <w:r>
+        <w:rPr>
+          <w:rFonts w:hint="cs"/>
+          <w:rtl/>
+        </w:rPr>
+        <w:t xml:space="preserve"> בסיכוי הגרוע ביותר כל השיעורים במבנה נמצאים כבר בעץ השיעורים הנצפים ולכן נצטרך להכניס איבר בעץ </w:t>
+      </w:r>
+      <w:r>
+        <w:t>AVL</w:t>
+      </w:r>
+      <w:r>
+        <w:rPr>
+          <w:rFonts w:hint="cs"/>
+          <w:rtl/>
+        </w:rPr>
+        <w:t xml:space="preserve"> בגודל </w:t>
+      </w:r>
+      <w:r>
+        <w:rPr>
+          <w:rFonts w:hint="cs"/>
+        </w:rPr>
+        <w:t>M</w:t>
+      </w:r>
+      <w:r>
+        <w:rPr>
+          <w:rFonts w:hint="cs"/>
+          <w:rtl/>
+        </w:rPr>
+        <w:t xml:space="preserve">. כאשר </w:t>
+      </w:r>
+      <w:r>
+        <w:rPr>
+          <w:rFonts w:hint="cs"/>
+        </w:rPr>
+        <w:t>M</w:t>
+      </w:r>
+      <w:r>
+        <w:rPr>
+          <w:rFonts w:hint="cs"/>
+          <w:rtl/>
+        </w:rPr>
+        <w:t>= מספר השיעורים הכולל שנמצא במבנה.</w:t>
+      </w:r>
+    </w:p>
+    <w:p>
+      <w:pPr>
+        <w:rPr>
+          <w:rtl/>
+        </w:rPr>
+      </w:pPr>
+      <w:r>
+        <w:rPr>
+          <w:rFonts w:hint="cs"/>
+          <w:b/>
+          <w:bCs/>
+          <w:u w:val="single"/>
+          <w:rtl/>
+        </w:rPr>
+        <w:t xml:space="preserve">סה"כ </w:t>
+      </w:r>
+      <w:r>
+        <w:rPr>
+          <w:rFonts w:hint="cs"/>
+          <w:rtl/>
+        </w:rPr>
+        <w:t xml:space="preserve">סיבוכיות זמן של </w:t>
+      </w:r>
+      <w:r>
+        <w:t>O(log(M))</w:t>
+      </w:r>
+      <w:r>
+        <w:rPr>
+          <w:rFonts w:hint="cs"/>
+          <w:rtl/>
+        </w:rPr>
+        <w:t xml:space="preserve"> במקרה הגרוע (</w:t>
+      </w:r>
+      <w:r>
+        <w:rPr>
+          <w:rFonts w:hint="cs"/>
+        </w:rPr>
+        <w:t>M</w:t>
+      </w:r>
+      <w:r>
+        <w:t>&gt;&gt;n</w:t>
+      </w:r>
+      <w:r>
+        <w:rPr>
+          <w:rFonts w:hint="cs"/>
+          <w:rtl/>
+        </w:rPr>
+        <w:t xml:space="preserve">) כאשר </w:t>
+      </w:r>
+      <w:r>
+        <w:rPr>
+          <w:rFonts w:hint="cs"/>
+        </w:rPr>
+        <w:t>M</w:t>
+      </w:r>
+      <w:r>
+        <w:rPr>
+          <w:rFonts w:hint="cs"/>
+          <w:rtl/>
+        </w:rPr>
+        <w:t xml:space="preserve"> זה מספר השיעורים הכולל במערכת</w:t>
+      </w:r>
+    </w:p>
+    <w:p>
+      <w:pPr>
+        <w:rPr>
+          <w:u w:val="single"/>
+        </w:rPr>
+      </w:pPr>
+    </w:p>
+    <w:p>
+      <w:pPr>
+        <w:rPr>
+          <w:u w:val="single"/>
+          <w:rtl/>
+        </w:rPr>
+      </w:pPr>
+      <w:r>
+        <w:rPr>
+          <w:rFonts w:hint="cs"/>
+          <w:u w:val="single"/>
+          <w:rtl/>
+        </w:rPr>
+        <w:lastRenderedPageBreak/>
+        <w:t>סיבוכיות מקום האלגוריתם:</w:t>
+      </w:r>
+    </w:p>
+    <w:p>
+      <w:r>
+        <w:rPr>
+          <w:rFonts w:hint="cs"/>
+          <w:rtl/>
+        </w:rPr>
+        <w:t xml:space="preserve">פה ההקצאה </w:t>
       </w:r>
       <w:proofErr w:type="spellStart"/>
       <w:r>
-        <w:t>logn</w:t>
+        <w:rPr>
+          <w:rFonts w:hint="cs"/>
+          <w:rtl/>
+        </w:rPr>
+        <w:t>היחדיה</w:t>
       </w:r>
       <w:proofErr w:type="spellEnd"/>
       <w:r>
+        <w:rPr>
+          <w:rFonts w:hint="cs"/>
+          <w:rtl/>
+        </w:rPr>
+        <w:t xml:space="preserve"> היא של צומת בודדת בעץ השיעורים הנצפים ואין פעולות רקורסיביות פרט לאלו של פעולות העץ. העץ הכי גדול במקרה הגרוע ביותר יהיה עץ השיעורים הנצפים עם </w:t>
+      </w:r>
+      <w:r>
+        <w:rPr>
+          <w:rFonts w:hint="cs"/>
+        </w:rPr>
+        <w:t>M</w:t>
+      </w:r>
+      <w:r>
+        <w:rPr>
+          <w:rFonts w:hint="cs"/>
+          <w:rtl/>
+        </w:rPr>
+        <w:t xml:space="preserve"> איברים לכן סיבוכיות מקום של רקורסיה בו היא </w:t>
+      </w:r>
+      <w:r>
+        <w:t>O(log(M))</w:t>
+      </w:r>
+    </w:p>
+    <w:p>
+      <w:pPr>
+        <w:rPr>
+          <w:b/>
+          <w:bCs/>
+          <w:u w:val="single"/>
+          <w:rtl/>
+        </w:rPr>
+      </w:pPr>
+      <w:proofErr w:type="spellStart"/>
+      <w:r>
+        <w:rPr>
+          <w:b/>
+          <w:bCs/>
+          <w:u w:val="single"/>
+        </w:rPr>
+        <w:t>StatusType</w:t>
+      </w:r>
+      <w:proofErr w:type="spellEnd"/>
+      <w:r>
+        <w:rPr>
+          <w:b/>
+          <w:bCs/>
+          <w:u w:val="single"/>
+        </w:rPr>
+        <w:t xml:space="preserve"> </w:t>
+      </w:r>
+      <w:proofErr w:type="spellStart"/>
+      <w:r>
+        <w:rPr>
+          <w:b/>
+          <w:bCs/>
+          <w:u w:val="single"/>
+        </w:rPr>
+        <w:t>TimeViewed</w:t>
+      </w:r>
+      <w:proofErr w:type="spellEnd"/>
+      <w:r>
+        <w:rPr>
+          <w:b/>
+          <w:bCs/>
+          <w:u w:val="single"/>
+        </w:rPr>
+        <w:t xml:space="preserve">(void *DS, int </w:t>
+      </w:r>
+      <w:proofErr w:type="spellStart"/>
+      <w:r>
+        <w:rPr>
+          <w:b/>
+          <w:bCs/>
+          <w:u w:val="single"/>
+        </w:rPr>
+        <w:t>courseID</w:t>
+      </w:r>
+      <w:proofErr w:type="spellEnd"/>
+      <w:r>
+        <w:rPr>
+          <w:b/>
+          <w:bCs/>
+          <w:u w:val="single"/>
+        </w:rPr>
+        <w:t xml:space="preserve">, int </w:t>
+      </w:r>
+      <w:proofErr w:type="spellStart"/>
+      <w:r>
+        <w:rPr>
+          <w:b/>
+          <w:bCs/>
+          <w:u w:val="single"/>
+        </w:rPr>
+        <w:t>classID</w:t>
+      </w:r>
+      <w:proofErr w:type="spellEnd"/>
+      <w:r>
+        <w:rPr>
+          <w:b/>
+          <w:bCs/>
+          <w:u w:val="single"/>
+        </w:rPr>
+        <w:t>, int *</w:t>
+      </w:r>
+      <w:proofErr w:type="spellStart"/>
+      <w:r>
+        <w:rPr>
+          <w:b/>
+          <w:bCs/>
+          <w:u w:val="single"/>
+        </w:rPr>
+        <w:t>timeViewed</w:t>
+      </w:r>
+      <w:proofErr w:type="spellEnd"/>
+      <w:r>
+        <w:rPr>
+          <w:b/>
+          <w:bCs/>
+          <w:u w:val="single"/>
+        </w:rPr>
         <w:t>)</w:t>
       </w:r>
-      <w:r>
-        <w:rPr>
-          <w:rFonts w:hint="cs"/>
-          <w:rtl/>
-        </w:rPr>
-        <w:t>-הוצאה מעץ</w:t>
-      </w:r>
-      <w:r>
-        <w:rPr>
-          <w:rFonts w:hint="cs"/>
-          <w:rtl/>
-        </w:rPr>
-        <w:t>(</w:t>
-      </w:r>
-      <w:r>
-        <w:rPr>
-          <w:rFonts w:hint="cs"/>
-        </w:rPr>
-        <w:t>AVL</w:t>
-      </w:r>
-      <w:r>
-        <w:rPr>
-          <w:rFonts w:hint="cs"/>
-          <w:rtl/>
-        </w:rPr>
-        <w:t>)</w:t>
-      </w:r>
-      <w:r>
-        <w:rPr>
-          <w:rFonts w:hint="cs"/>
-          <w:rtl/>
-        </w:rPr>
-        <w:t xml:space="preserve"> </w:t>
-      </w:r>
-      <w:r>
-        <w:rPr>
-          <w:rFonts w:hint="cs"/>
-          <w:rtl/>
-        </w:rPr>
-        <w:t>השיעורים הלא נצפים</w:t>
-      </w:r>
-      <w:r>
-        <w:rPr>
-          <w:rFonts w:hint="cs"/>
-          <w:rtl/>
-        </w:rPr>
-        <w:t xml:space="preserve"> </w:t>
-      </w:r>
-      <w:r>
-        <w:rPr>
-          <w:rFonts w:hint="cs"/>
-          <w:rtl/>
-        </w:rPr>
-        <w:t xml:space="preserve">אשר לכל היותר </w:t>
-      </w:r>
-      <w:r>
-        <w:rPr>
-          <w:rFonts w:hint="cs"/>
-          <w:rtl/>
-        </w:rPr>
-        <w:t xml:space="preserve">בגודל </w:t>
-      </w:r>
-      <w:r>
-        <w:t>n</w:t>
+    </w:p>
+    <w:p>
+      <w:pPr>
+        <w:rPr>
+          <w:u w:val="single"/>
+          <w:rtl/>
+        </w:rPr>
+      </w:pPr>
+      <w:r>
+        <w:rPr>
+          <w:rFonts w:hint="cs"/>
+          <w:u w:val="single"/>
+          <w:rtl/>
+        </w:rPr>
+        <w:t>האלגוריתם:</w:t>
       </w:r>
     </w:p>
     <w:p>
@@ -3802,13 +4650,156 @@
         <w:pStyle w:val="ListParagraph"/>
         <w:numPr>
           <w:ilvl w:val="0"/>
-          <w:numId w:val="10"/>
+          <w:numId w:val="15"/>
         </w:numPr>
         <w:rPr>
           <w:rtl/>
         </w:rPr>
       </w:pPr>
       <w:r>
+        <w:rPr>
+          <w:rFonts w:hint="cs"/>
+          <w:rtl/>
+        </w:rPr>
+        <w:t>נבדו</w:t>
+      </w:r>
+      <w:r>
+        <w:rPr>
+          <w:rFonts w:hint="cs"/>
+          <w:rtl/>
+        </w:rPr>
+        <w:t>ק</w:t>
+      </w:r>
+      <w:r>
+        <w:rPr>
+          <w:rFonts w:hint="cs"/>
+          <w:rtl/>
+        </w:rPr>
+        <w:t xml:space="preserve"> את תקינות הפלט- אם הוא לא תקין נחזיר </w:t>
+      </w:r>
+      <w:r>
+        <w:rPr>
+          <w:rFonts w:hint="cs"/>
+          <w:rtl/>
+        </w:rPr>
+        <w:t>את הערך המתאים</w:t>
+      </w:r>
+    </w:p>
+    <w:p>
+      <w:pPr>
+        <w:pStyle w:val="ListParagraph"/>
+        <w:numPr>
+          <w:ilvl w:val="0"/>
+          <w:numId w:val="15"/>
+        </w:numPr>
+        <w:rPr>
+          <w:rtl/>
+        </w:rPr>
+      </w:pPr>
+      <w:r>
+        <w:rPr>
+          <w:rFonts w:hint="cs"/>
+          <w:rtl/>
+        </w:rPr>
+        <w:t>נמצא את הקורס בעץ הקורסים- אם הוא לא נמצא נחזיר את הערך המתאים</w:t>
+      </w:r>
+    </w:p>
+    <w:p>
+      <w:pPr>
+        <w:pStyle w:val="ListParagraph"/>
+        <w:numPr>
+          <w:ilvl w:val="0"/>
+          <w:numId w:val="15"/>
+        </w:numPr>
+        <w:rPr>
+          <w:rtl/>
+        </w:rPr>
+      </w:pPr>
+      <w:r>
+        <w:rPr>
+          <w:rFonts w:hint="cs"/>
+          <w:rtl/>
+        </w:rPr>
+        <w:t>נ</w:t>
+      </w:r>
+      <w:r>
+        <w:rPr>
+          <w:rFonts w:hint="cs"/>
+          <w:rtl/>
+        </w:rPr>
+        <w:t xml:space="preserve">יגש לצומת המתאימה לקורס בעץ ונוציא מ"המערך הכפול" שלנו את זמן </w:t>
+      </w:r>
+      <w:proofErr w:type="spellStart"/>
+      <w:r>
+        <w:rPr>
+          <w:rFonts w:hint="cs"/>
+          <w:rtl/>
+        </w:rPr>
+        <w:t>הצפיה</w:t>
+      </w:r>
+      <w:proofErr w:type="spellEnd"/>
+      <w:r>
+        <w:rPr>
+          <w:rFonts w:hint="cs"/>
+          <w:rtl/>
+        </w:rPr>
+        <w:t xml:space="preserve"> השמור במקום התואם למספר השיעור במערך הראשון</w:t>
+      </w:r>
+    </w:p>
+    <w:p>
+      <w:pPr>
+        <w:pStyle w:val="ListParagraph"/>
+        <w:numPr>
+          <w:ilvl w:val="0"/>
+          <w:numId w:val="15"/>
+        </w:numPr>
+        <w:rPr>
+          <w:rtl/>
+        </w:rPr>
+      </w:pPr>
+      <w:r>
+        <w:rPr>
+          <w:rFonts w:hint="cs"/>
+          <w:rtl/>
+        </w:rPr>
+        <w:t>נחזיר הצלחה(</w:t>
+      </w:r>
+      <w:r>
+        <w:rPr>
+          <w:rFonts w:hint="cs"/>
+          <w:rtl/>
+        </w:rPr>
+        <w:t>במידה ולא הייתה שגיאת הקצאה)</w:t>
+      </w:r>
+    </w:p>
+    <w:p>
+      <w:pPr>
+        <w:rPr>
+          <w:u w:val="single"/>
+          <w:rtl/>
+        </w:rPr>
+      </w:pPr>
+      <w:r>
+        <w:rPr>
+          <w:rFonts w:hint="cs"/>
+          <w:u w:val="single"/>
+          <w:rtl/>
+        </w:rPr>
+        <w:t>סיבוכיות זמן האלגוריתם:</w:t>
+      </w:r>
+    </w:p>
+    <w:p>
+      <w:pPr>
+        <w:pStyle w:val="ListParagraph"/>
+        <w:numPr>
+          <w:ilvl w:val="0"/>
+          <w:numId w:val="16"/>
+        </w:numPr>
+        <w:rPr>
+          <w:rtl/>
+        </w:rPr>
+      </w:pPr>
+      <w:r>
         <w:t>O(1)</w:t>
       </w:r>
       <w:r>
@@ -3816,37 +4807,140 @@
           <w:rFonts w:hint="cs"/>
           <w:rtl/>
         </w:rPr>
-        <w:t>- פעולה אחת</w:t>
-      </w:r>
-    </w:p>
-    <w:p>
-      <w:pPr>
-        <w:rPr>
-          <w:rtl/>
-        </w:rPr>
-      </w:pPr>
-      <w:proofErr w:type="spellStart"/>
-      <w:r>
-        <w:t>lo</w:t>
-      </w:r>
-      <w:r>
-        <w:t>gM</w:t>
-      </w:r>
-      <w:proofErr w:type="spellEnd"/>
-      <w:r>
-        <w:t>&gt;=</w:t>
-      </w:r>
-      <w:proofErr w:type="spellStart"/>
-      <w:r>
-        <w:t>logn</w:t>
-      </w:r>
-      <w:proofErr w:type="spellEnd"/>
-      <w:r>
-        <w:rPr>
-          <w:rFonts w:hint="cs"/>
-          <w:rtl/>
-        </w:rPr>
-        <w:t xml:space="preserve"> מכיוון שמספר ההרצאות במערכת בהכרח גדול יותר ממספר הקורסים ולכן </w:t>
+        <w:t>- מספר סופי קבוע של פעולות יחידות</w:t>
+      </w:r>
+    </w:p>
+    <w:p>
+      <w:pPr>
+        <w:pStyle w:val="ListParagraph"/>
+        <w:numPr>
+          <w:ilvl w:val="0"/>
+          <w:numId w:val="16"/>
+        </w:numPr>
+      </w:pPr>
+      <w:r>
+        <w:t>O(log</w:t>
+      </w:r>
+      <w:r>
+        <w:t>(</w:t>
+      </w:r>
+      <w:r>
+        <w:t>n</w:t>
+      </w:r>
+      <w:r>
+        <w:t>)</w:t>
+      </w:r>
+      <w:r>
+        <w:t>)</w:t>
+      </w:r>
+      <w:r>
+        <w:rPr>
+          <w:rFonts w:hint="cs"/>
+          <w:rtl/>
+        </w:rPr>
+        <w:t xml:space="preserve"> כאשר </w:t>
+      </w:r>
+      <w:r>
+        <w:t>n</w:t>
+      </w:r>
+      <w:r>
+        <w:rPr>
+          <w:rFonts w:hint="cs"/>
+          <w:rtl/>
+        </w:rPr>
+        <w:t xml:space="preserve"> מספר הקורסים במערכת- חיפוש בעץ </w:t>
+      </w:r>
+      <w:r>
+        <w:rPr>
+          <w:rFonts w:hint="cs"/>
+        </w:rPr>
+        <w:t>AVL</w:t>
+      </w:r>
+      <w:r>
+        <w:rPr>
+          <w:rFonts w:hint="cs"/>
+          <w:rtl/>
+        </w:rPr>
+        <w:t xml:space="preserve"> בגודל </w:t>
+      </w:r>
+      <w:r>
+        <w:t>n</w:t>
+      </w:r>
+    </w:p>
+    <w:p>
+      <w:pPr>
+        <w:pStyle w:val="ListParagraph"/>
+        <w:numPr>
+          <w:ilvl w:val="0"/>
+          <w:numId w:val="16"/>
+        </w:numPr>
+        <w:rPr>
+          <w:rtl/>
+        </w:rPr>
+      </w:pPr>
+      <w:r>
+        <w:t>O(</w:t>
+      </w:r>
+      <w:r>
+        <w:t>log(n)</w:t>
+      </w:r>
+      <w:r>
+        <w:t>)</w:t>
+      </w:r>
+      <w:r>
+        <w:rPr>
+          <w:rFonts w:hint="cs"/>
+          <w:rtl/>
+        </w:rPr>
+        <w:t xml:space="preserve">- </w:t>
+      </w:r>
+      <w:r>
+        <w:rPr>
+          <w:rFonts w:hint="cs"/>
+          <w:rtl/>
+        </w:rPr>
+        <w:t>חיפוש בצומת בעץ(</w:t>
+      </w:r>
+      <w:r>
+        <w:rPr>
+          <w:rFonts w:hint="cs"/>
+        </w:rPr>
+        <w:t>AVL</w:t>
+      </w:r>
+      <w:r>
+        <w:rPr>
+          <w:rFonts w:hint="cs"/>
+          <w:rtl/>
+        </w:rPr>
+        <w:t>) הקורסים וגישה למערך ב</w:t>
+      </w:r>
+      <w:r>
+        <w:rPr>
+          <w:rFonts w:hint="cs"/>
+        </w:rPr>
+        <w:t>O</w:t>
+      </w:r>
+      <w:r>
+        <w:t>(1)</w:t>
+      </w:r>
+    </w:p>
+    <w:p>
+      <w:pPr>
+        <w:pStyle w:val="ListParagraph"/>
+        <w:numPr>
+          <w:ilvl w:val="0"/>
+          <w:numId w:val="16"/>
+        </w:numPr>
+      </w:pPr>
+      <w:r>
+        <w:t>O(1)</w:t>
+      </w:r>
+      <w:r>
+        <w:rPr>
+          <w:rFonts w:hint="cs"/>
+          <w:rtl/>
+        </w:rPr>
+        <w:t>- מספר סופי קבוע של פעולות יחידות</w:t>
       </w:r>
     </w:p>
     <w:p>
@@ -3856,6 +4950,9 @@
           <w:ilvl w:val="0"/>
           <w:numId w:val="5"/>
         </w:numPr>
+        <w:rPr>
+          <w:rtl/>
+        </w:rPr>
       </w:pPr>
       <w:r>
         <w:rPr>
@@ -3864,42 +4961,21 @@
           <w:bCs/>
           <w:rtl/>
         </w:rPr>
-        <w:t>בסה"כ</w:t>
-      </w:r>
-      <w:r>
-        <w:rPr>
-          <w:rFonts w:hint="cs"/>
-          <w:rtl/>
-        </w:rPr>
-        <w:t>:</w:t>
-      </w:r>
-      <w:r>
-        <w:rPr>
-          <w:rFonts w:hint="cs"/>
-          <w:rtl/>
-        </w:rPr>
-        <w:t xml:space="preserve"> הסיבוכיות</w:t>
-      </w:r>
-      <w:r>
-        <w:rPr>
-          <w:rFonts w:hint="cs"/>
-          <w:rtl/>
-        </w:rPr>
-        <w:t xml:space="preserve"> זמן</w:t>
-      </w:r>
-      <w:r>
-        <w:rPr>
-          <w:rFonts w:hint="cs"/>
-          <w:rtl/>
-        </w:rPr>
-        <w:t xml:space="preserve"> תהיה בסדר גודל של </w:t>
+        <w:t>סה"כ</w:t>
+      </w:r>
+      <w:r>
+        <w:rPr>
+          <w:rFonts w:hint="cs"/>
+          <w:rtl/>
+        </w:rPr>
+        <w:t xml:space="preserve"> הסיבוכיות זמן תהיה </w:t>
       </w:r>
       <w:r>
         <w:t>O(</w:t>
       </w:r>
       <w:proofErr w:type="spellStart"/>
       <w:r>
-        <w:t>mlogM</w:t>
+        <w:t>logn</w:t>
       </w:r>
       <w:proofErr w:type="spellEnd"/>
       <w:r>
@@ -3910,227 +4986,104 @@
           <w:rFonts w:hint="cs"/>
           <w:rtl/>
         </w:rPr>
-        <w:t xml:space="preserve"> כנדרש</w:t>
-      </w:r>
-    </w:p>
-    <w:p>
-      <w:pPr>
-        <w:pStyle w:val="ListParagraph"/>
+        <w:t xml:space="preserve"> כאשר </w:t>
+      </w:r>
+      <w:r>
+        <w:t>n</w:t>
+      </w:r>
+      <w:r>
+        <w:rPr>
+          <w:rFonts w:hint="cs"/>
+          <w:rtl/>
+        </w:rPr>
+        <w:t xml:space="preserve"> זה מספר הקורסים במערכת</w:t>
+      </w:r>
+      <w:r>
+        <w:rPr>
+          <w:rFonts w:hint="cs"/>
+          <w:rtl/>
+        </w:rPr>
+        <w:t xml:space="preserve"> כנדרש.</w:t>
+      </w:r>
+    </w:p>
+    <w:p>
+      <w:pPr>
         <w:rPr>
           <w:b/>
           <w:bCs/>
-          <w:rtl/>
-        </w:rPr>
-      </w:pPr>
-    </w:p>
-    <w:p>
-      <w:pPr>
-        <w:rPr>
-          <w:u w:val="single"/>
-          <w:rtl/>
-        </w:rPr>
-      </w:pPr>
-      <w:r>
-        <w:rPr>
-          <w:rFonts w:hint="cs"/>
-          <w:u w:val="single"/>
-          <w:rtl/>
-        </w:rPr>
-        <w:t>סיבוכיות מקום של האלגוריתם:</w:t>
-      </w:r>
-    </w:p>
-    <w:p>
-      <w:r>
-        <w:rPr>
-          <w:rFonts w:hint="cs"/>
-          <w:rtl/>
-        </w:rPr>
-        <w:t xml:space="preserve">לא נדרשת הקצאה של מקום או פעולה </w:t>
-      </w:r>
+          <w:u w:val="single"/>
+          <w:rtl/>
+        </w:rPr>
+      </w:pPr>
       <w:proofErr w:type="spellStart"/>
       <w:r>
-        <w:rPr>
-          <w:rFonts w:hint="cs"/>
-          <w:rtl/>
-        </w:rPr>
-        <w:t>רקוסיבית</w:t>
-      </w:r>
-      <w:proofErr w:type="spellEnd"/>
-      <w:r>
-        <w:rPr>
-          <w:rFonts w:hint="cs"/>
-          <w:rtl/>
-        </w:rPr>
-        <w:t xml:space="preserve"> פרט לפעולות רקורסיביות של העץ </w:t>
-      </w:r>
-      <w:r>
-        <w:rPr>
-          <w:rFonts w:hint="cs"/>
-          <w:rtl/>
-        </w:rPr>
-        <w:t>כמו של ה</w:t>
-      </w:r>
-      <w:r>
-        <w:rPr>
-          <w:rFonts w:hint="cs"/>
-          <w:rtl/>
-        </w:rPr>
-        <w:t>וצאה</w:t>
-      </w:r>
-      <w:r>
-        <w:rPr>
-          <w:rFonts w:hint="cs"/>
-          <w:rtl/>
-        </w:rPr>
-        <w:t xml:space="preserve"> </w:t>
-      </w:r>
-      <w:r>
-        <w:rPr>
-          <w:rFonts w:hint="cs"/>
-          <w:rtl/>
-        </w:rPr>
-        <w:t xml:space="preserve">ובמקרה הכי גרוע זו </w:t>
-      </w:r>
-      <w:proofErr w:type="spellStart"/>
-      <w:r>
-        <w:rPr>
-          <w:rFonts w:hint="cs"/>
-          <w:rtl/>
-        </w:rPr>
-        <w:t>תיהיה</w:t>
-      </w:r>
-      <w:proofErr w:type="spellEnd"/>
-      <w:r>
-        <w:rPr>
-          <w:rFonts w:hint="cs"/>
-          <w:rtl/>
-        </w:rPr>
-        <w:t xml:space="preserve"> הוצאה מעץ השיעורים הנצפים כאשר כל השיעורים במבנה נצפו כבר. </w:t>
-      </w:r>
-      <w:r>
-        <w:rPr>
-          <w:rFonts w:hint="cs"/>
-          <w:rtl/>
-        </w:rPr>
-        <w:t xml:space="preserve">לכן סיבוכיות מקום: </w:t>
-      </w:r>
-      <w:r>
-        <w:t>O(</w:t>
-      </w:r>
-      <w:r>
-        <w:t>log(M)</w:t>
-      </w:r>
-      <w:r>
-        <w:t>)</w:t>
-      </w:r>
-      <w:r>
-        <w:rPr>
-          <w:rFonts w:hint="cs"/>
-          <w:rtl/>
-        </w:rPr>
-        <w:t xml:space="preserve"> כאשר </w:t>
-      </w:r>
-      <w:r>
-        <w:rPr>
-          <w:rFonts w:hint="cs"/>
-        </w:rPr>
-        <w:t>M</w:t>
-      </w:r>
-      <w:r>
-        <w:rPr>
-          <w:rFonts w:hint="cs"/>
-          <w:rtl/>
-        </w:rPr>
-        <w:t>=מספר השיעורים הכולל במבנה</w:t>
-      </w:r>
-    </w:p>
-    <w:p>
-      <w:pPr>
-        <w:rPr>
-          <w:rtl/>
-        </w:rPr>
-      </w:pPr>
-    </w:p>
-    <w:p>
-      <w:pPr>
         <w:rPr>
           <w:b/>
           <w:bCs/>
           <w:u w:val="single"/>
-          <w:rtl/>
-        </w:rPr>
-      </w:pPr>
-      <w:proofErr w:type="spellStart"/>
+        </w:rPr>
+        <w:t>StatusType</w:t>
+      </w:r>
+      <w:proofErr w:type="spellEnd"/>
       <w:r>
         <w:rPr>
           <w:b/>
           <w:bCs/>
           <w:u w:val="single"/>
         </w:rPr>
-        <w:t>StatusType</w:t>
-      </w:r>
-      <w:proofErr w:type="spellEnd"/>
+        <w:t xml:space="preserve"> </w:t>
+      </w:r>
+      <w:proofErr w:type="spellStart"/>
       <w:r>
         <w:rPr>
           <w:b/>
           <w:bCs/>
           <w:u w:val="single"/>
         </w:rPr>
-        <w:t xml:space="preserve"> </w:t>
-      </w:r>
-      <w:proofErr w:type="spellStart"/>
+        <w:t>Ge</w:t>
+      </w:r>
       <w:r>
         <w:rPr>
           <w:b/>
           <w:bCs/>
           <w:u w:val="single"/>
         </w:rPr>
-        <w:t>WatchClass</w:t>
-      </w:r>
-      <w:proofErr w:type="spellEnd"/>
+        <w:t>tIth</w:t>
+      </w:r>
       <w:r>
         <w:rPr>
           <w:b/>
           <w:bCs/>
           <w:u w:val="single"/>
         </w:rPr>
-        <w:t xml:space="preserve">(void *DS, int </w:t>
-      </w:r>
-      <w:proofErr w:type="spellStart"/>
+        <w:t>ViewedClasses</w:t>
+      </w:r>
+      <w:proofErr w:type="spellEnd"/>
       <w:r>
         <w:rPr>
           <w:b/>
           <w:bCs/>
           <w:u w:val="single"/>
         </w:rPr>
-        <w:t>courseID</w:t>
-      </w:r>
-      <w:proofErr w:type="spellEnd"/>
+        <w:t xml:space="preserve">(void *DS, int </w:t>
+      </w:r>
+      <w:proofErr w:type="spellStart"/>
       <w:r>
         <w:rPr>
           <w:b/>
           <w:bCs/>
           <w:u w:val="single"/>
         </w:rPr>
-        <w:t xml:space="preserve">, int </w:t>
-      </w:r>
-      <w:proofErr w:type="spellStart"/>
+        <w:t>numOfClasses</w:t>
+      </w:r>
+      <w:proofErr w:type="spellEnd"/>
       <w:r>
         <w:rPr>
           <w:b/>
           <w:bCs/>
           <w:u w:val="single"/>
         </w:rPr>
-        <w:t>classID</w:t>
-      </w:r>
-      <w:proofErr w:type="spellEnd"/>
-      <w:r>
-        <w:rPr>
-          <w:b/>
-          <w:bCs/>
-          <w:u w:val="single"/>
-        </w:rPr>
-        <w:t>, int time)</w:t>
+        <w:t>, int *courses, int *classes)</w:t>
       </w:r>
     </w:p>
     <w:p>
@@ -4154,15 +5107,18 @@
         <w:pStyle w:val="ListParagraph"/>
         <w:numPr>
           <w:ilvl w:val="0"/>
-          <w:numId w:val="13"/>
+          <w:numId w:val="17"/>
         </w:numPr>
-      </w:pPr>
-      <w:r>
-        <w:rPr>
-          <w:rFonts w:hint="cs"/>
-          <w:rtl/>
-        </w:rPr>
-        <w:t>נוודא את תקינות הקלט ואם לא תקין נחזיר ערך מתאים</w:t>
+        <w:rPr>
+          <w:rtl/>
+        </w:rPr>
+      </w:pPr>
+      <w:r>
+        <w:rPr>
+          <w:rFonts w:hint="cs"/>
+          <w:rtl/>
+        </w:rPr>
+        <w:t>נבדוק את תקינות הקלט ונחזיר ערך מתאים</w:t>
       </w:r>
     </w:p>
     <w:p>
@@ -4170,15 +5126,26 @@
         <w:pStyle w:val="ListParagraph"/>
         <w:numPr>
           <w:ilvl w:val="0"/>
-          <w:numId w:val="13"/>
+          <w:numId w:val="17"/>
         </w:numPr>
-      </w:pPr>
-      <w:r>
-        <w:rPr>
-          <w:rFonts w:hint="cs"/>
-          <w:rtl/>
-        </w:rPr>
-        <w:t>נוודא שהקורס קיים במבנה. אם לא נחזיר ערך מתאים</w:t>
+        <w:rPr>
+          <w:u w:val="single"/>
+          <w:rtl/>
+        </w:rPr>
+      </w:pPr>
+      <w:r>
+        <w:rPr>
+          <w:rFonts w:hint="cs"/>
+          <w:rtl/>
+        </w:rPr>
+        <w:t xml:space="preserve">נבדוק אם קיימים במבנה שלנו </w:t>
+      </w:r>
+      <w:r>
+        <w:rPr>
+          <w:rFonts w:hint="cs"/>
+          <w:rtl/>
+        </w:rPr>
+        <w:t>מספיק שיעורים על ידי בדיקת המשתנה המתאים. אם לא קיימים נחזיר ערך מתאים.</w:t>
       </w:r>
     </w:p>
     <w:p>
@@ -4186,7 +5153,7 @@
         <w:pStyle w:val="ListParagraph"/>
         <w:numPr>
           <w:ilvl w:val="0"/>
-          <w:numId w:val="13"/>
+          <w:numId w:val="17"/>
         </w:numPr>
       </w:pPr>
       <w:r>
@@ -4194,7 +5161,29 @@
           <w:rFonts w:hint="cs"/>
           <w:rtl/>
         </w:rPr>
-        <w:t>נוודא שלקורס הנ"ל יש מספר שיעור כזה על ידי בדיקת כמות מספר הכיתות. אם אין נחזיר ערך מתאים</w:t>
+        <w:t xml:space="preserve">נבצע מילוי של המערכים באמצעות פונקציה שעושה סיור </w:t>
+      </w:r>
+      <w:proofErr w:type="spellStart"/>
+      <w:r>
+        <w:t>inorder</w:t>
+      </w:r>
+      <w:proofErr w:type="spellEnd"/>
+      <w:r>
+        <w:rPr>
+          <w:rFonts w:hint="cs"/>
+          <w:rtl/>
+        </w:rPr>
+        <w:t xml:space="preserve"> מהגדול לקטן</w:t>
+      </w:r>
+      <w:r>
+        <w:t xml:space="preserve">  </w:t>
+      </w:r>
+      <w:r>
+        <w:rPr>
+          <w:rFonts w:hint="cs"/>
+          <w:rtl/>
+        </w:rPr>
+        <w:t xml:space="preserve">בעץ שנותנים לה. ניתן לה את התת עץ שהשורש שלו הוא האיבר הכי גדול בעץ השיעורים הנצפים שלנו (מצביע לתת העץ הזה שמור  לנו בעץ ומעודכן כפי שהוסבר מקודם ללא פגיעה בסיבוכיות הזמן של פעולות העץ) </w:t>
       </w:r>
     </w:p>
     <w:p>
@@ -4202,7 +5191,7 @@
         <w:pStyle w:val="ListParagraph"/>
         <w:numPr>
           <w:ilvl w:val="0"/>
-          <w:numId w:val="13"/>
+          <w:numId w:val="17"/>
         </w:numPr>
       </w:pPr>
       <w:r>
@@ -4210,15 +5199,25 @@
           <w:rFonts w:hint="cs"/>
           <w:rtl/>
         </w:rPr>
-        <w:t xml:space="preserve">נמצא את הקורס בעץ הקורסים, ונוסיף לזמן </w:t>
+        <w:t xml:space="preserve">במידה ולא היה מספיק שיעורים שנצפו, </w:t>
+      </w:r>
+      <w:r>
+        <w:rPr>
+          <w:rFonts w:hint="cs"/>
+          <w:rtl/>
+        </w:rPr>
+        <w:t xml:space="preserve">נמלא את המשך המערכים בעזרת </w:t>
+      </w:r>
+      <w:r>
+        <w:rPr>
+          <w:rFonts w:hint="cs"/>
+          <w:rtl/>
+        </w:rPr>
+        <w:t xml:space="preserve">פונקציה שעושה סיור </w:t>
       </w:r>
       <w:proofErr w:type="spellStart"/>
       <w:r>
-        <w:rPr>
-          <w:rFonts w:hint="cs"/>
-          <w:rtl/>
-        </w:rPr>
-        <w:t>הצפיה</w:t>
+        <w:t>inorder</w:t>
       </w:r>
       <w:proofErr w:type="spellEnd"/>
       <w:r>
@@ -4226,7 +5225,7 @@
           <w:rFonts w:hint="cs"/>
           <w:rtl/>
         </w:rPr>
-        <w:t xml:space="preserve"> שלו את הזמן המבוקש.</w:t>
+        <w:t xml:space="preserve"> מהקטן לגדול בעץ שאיבריו הם מספר קורס ורשימה של שיעורים שנותנים לה. והפעם ניתן לה את תת העץ שהשורש שלו הוא הצומת הכי קטנה בעץ השיעורים הלא נצפים (כלומר הקורס בעל המזהה הכי נמוך מתוך כל הקורסים שקיימים להם שיעורים לא נצפים). (גם מצביע צומת הכי קטנה בעץ אנחנו תמיד שומרים ומעדכנים בלי לפגוע בסיבוכיות הזמן של פעולות העץ).</w:t>
       </w:r>
     </w:p>
     <w:p>
@@ -4234,7 +5233,7 @@
         <w:pStyle w:val="ListParagraph"/>
         <w:numPr>
           <w:ilvl w:val="0"/>
-          <w:numId w:val="13"/>
+          <w:numId w:val="17"/>
         </w:numPr>
       </w:pPr>
       <w:r>
@@ -4242,7 +5241,30 @@
           <w:rFonts w:hint="cs"/>
           <w:rtl/>
         </w:rPr>
-        <w:t>במידה וצפו בו לפני כן, נוציא את הצומת המתאימה לשיעור מעץ השיעורים הנצפים</w:t>
+        <w:t>נחזיר הצלחה (במידה ולא הייתה בעיית הקצאה)</w:t>
+      </w:r>
+    </w:p>
+    <w:p>
+      <w:pPr>
+        <w:pStyle w:val="ListParagraph"/>
+        <w:ind w:left="360"/>
+        <w:rPr>
+          <w:rtl/>
+        </w:rPr>
+      </w:pPr>
+    </w:p>
+    <w:p>
+      <w:pPr>
+        <w:rPr>
+          <w:rtl/>
+        </w:rPr>
+      </w:pPr>
+      <w:r>
+        <w:rPr>
+          <w:rFonts w:hint="cs"/>
+          <w:rtl/>
+        </w:rPr>
+        <w:t>סיבוכיות הזמן של האלגוריתם:</w:t>
       </w:r>
     </w:p>
     <w:p>
@@ -4250,31 +5272,31 @@
         <w:pStyle w:val="ListParagraph"/>
         <w:numPr>
           <w:ilvl w:val="0"/>
-          <w:numId w:val="13"/>
+          <w:numId w:val="18"/>
         </w:numPr>
       </w:pPr>
       <w:r>
-        <w:rPr>
-          <w:rFonts w:hint="cs"/>
-          <w:rtl/>
-        </w:rPr>
-        <w:t>במידה ולא צפו בו לפני כן, נמחק את באיבר ברשימת השיעורים הלא נצפים של אותו קורס בעזרת המצביע לאיבר זה השמור במערך השני.</w:t>
-      </w:r>
-    </w:p>
-    <w:p>
-      <w:pPr>
-        <w:pStyle w:val="ListParagraph"/>
-        <w:numPr>
-          <w:ilvl w:val="1"/>
-          <w:numId w:val="13"/>
-        </w:numPr>
-      </w:pPr>
-      <w:r>
-        <w:rPr>
-          <w:rFonts w:hint="cs"/>
-          <w:rtl/>
-        </w:rPr>
-        <w:t>אם זה היה השיעור הלא נצפה האחרון, נוציא את הצומת של הקורס מעץ הכיתות הלא נצפות</w:t>
+        <w:t>O(1)</w:t>
+      </w:r>
+      <w:r>
+        <w:rPr>
+          <w:rFonts w:hint="cs"/>
+          <w:rtl/>
+        </w:rPr>
+        <w:t xml:space="preserve"> </w:t>
+      </w:r>
+      <w:r>
+        <w:rPr>
+          <w:rtl/>
+        </w:rPr>
+        <w:t>–</w:t>
+      </w:r>
+      <w:r>
+        <w:rPr>
+          <w:rFonts w:hint="cs"/>
+          <w:rtl/>
+        </w:rPr>
+        <w:t xml:space="preserve"> פעולה אחת של בדיקת מצביע</w:t>
       </w:r>
     </w:p>
     <w:p>
@@ -4282,15 +5304,31 @@
         <w:pStyle w:val="ListParagraph"/>
         <w:numPr>
           <w:ilvl w:val="0"/>
-          <w:numId w:val="13"/>
+          <w:numId w:val="18"/>
         </w:numPr>
       </w:pPr>
       <w:r>
-        <w:rPr>
-          <w:rFonts w:hint="cs"/>
-          <w:rtl/>
-        </w:rPr>
-        <w:t>נכניס לעץ הכיתות הנצפות את הכיתה הזאת לאחר עדכון זמן הצפייה בה.</w:t>
+        <w:t>O(1)</w:t>
+      </w:r>
+      <w:r>
+        <w:rPr>
+          <w:rFonts w:hint="cs"/>
+          <w:rtl/>
+        </w:rPr>
+        <w:t xml:space="preserve"> </w:t>
+      </w:r>
+      <w:r>
+        <w:rPr>
+          <w:rtl/>
+        </w:rPr>
+        <w:t>–</w:t>
+      </w:r>
+      <w:r>
+        <w:rPr>
+          <w:rFonts w:hint="cs"/>
+          <w:rtl/>
+        </w:rPr>
+        <w:t xml:space="preserve"> בדיקת משתנה יחיד</w:t>
       </w:r>
     </w:p>
     <w:p>
@@ -4298,41 +5336,66 @@
         <w:pStyle w:val="ListParagraph"/>
         <w:numPr>
           <w:ilvl w:val="0"/>
-          <w:numId w:val="13"/>
+          <w:numId w:val="18"/>
         </w:numPr>
       </w:pPr>
       <w:r>
-        <w:rPr>
-          <w:rFonts w:hint="cs"/>
-          <w:rtl/>
-        </w:rPr>
-        <w:t>נחזיר הצלחה (במידה ולא הייתה שגיאת הקצאה)</w:t>
-      </w:r>
-    </w:p>
-    <w:p>
-      <w:pPr>
-        <w:rPr>
-          <w:u w:val="single"/>
-          <w:rtl/>
-        </w:rPr>
-      </w:pPr>
-      <w:proofErr w:type="spellStart"/>
-      <w:r>
-        <w:rPr>
-          <w:rFonts w:hint="cs"/>
-          <w:u w:val="single"/>
-          <w:rtl/>
-        </w:rPr>
-        <w:t>סיבכיות</w:t>
-      </w:r>
-      <w:proofErr w:type="spellEnd"/>
-      <w:r>
-        <w:rPr>
-          <w:rFonts w:hint="cs"/>
-          <w:u w:val="single"/>
-          <w:rtl/>
-        </w:rPr>
-        <w:t xml:space="preserve"> זמן האלגוריתם:  </w:t>
+        <w:t>O(m)</w:t>
+      </w:r>
+      <w:r>
+        <w:rPr>
+          <w:rFonts w:hint="cs"/>
+          <w:rtl/>
+        </w:rPr>
+        <w:t xml:space="preserve"> -מעבר על לכל היותר </w:t>
+      </w:r>
+      <w:r>
+        <w:rPr>
+          <w:rFonts w:hint="cs"/>
+          <w:rtl/>
+        </w:rPr>
+        <w:t xml:space="preserve"> ה</w:t>
+      </w:r>
+      <w:r>
+        <w:rPr>
+          <w:rFonts w:hint="cs"/>
+          <w:rtl/>
+        </w:rPr>
+        <w:t xml:space="preserve">מספר המבוקש של </w:t>
+      </w:r>
+      <w:r>
+        <w:rPr>
+          <w:rFonts w:hint="cs"/>
+          <w:rtl/>
+        </w:rPr>
+        <w:t>ה</w:t>
+      </w:r>
+      <w:r>
+        <w:rPr>
+          <w:rFonts w:hint="cs"/>
+          <w:rtl/>
+        </w:rPr>
+        <w:t>שיעורים בתוך העץ מהגדול לקטן והעתקה של ערכם למערכים</w:t>
+      </w:r>
+      <w:r>
+        <w:t>.</w:t>
+      </w:r>
+      <w:r>
+        <w:rPr>
+          <w:rFonts w:hint="cs"/>
+          <w:rtl/>
+        </w:rPr>
+        <w:t xml:space="preserve"> כאשר </w:t>
+      </w:r>
+      <w:r>
+        <w:t>m</w:t>
+      </w:r>
+      <w:r>
+        <w:rPr>
+          <w:rFonts w:hint="cs"/>
+          <w:rtl/>
+        </w:rPr>
+        <w:t xml:space="preserve"> הוא מספר השיעורים המבוקשים</w:t>
       </w:r>
     </w:p>
     <w:p>
@@ -4340,14 +5403,11 @@
         <w:pStyle w:val="ListParagraph"/>
         <w:numPr>
           <w:ilvl w:val="0"/>
-          <w:numId w:val="14"/>
+          <w:numId w:val="18"/>
         </w:numPr>
-        <w:rPr>
-          <w:u w:val="single"/>
-        </w:rPr>
-      </w:pPr>
-      <w:r>
-        <w:t>O(1)</w:t>
+      </w:pPr>
+      <w:r>
+        <w:t>O(m)</w:t>
       </w:r>
       <w:r>
         <w:rPr>
@@ -4367,7 +5427,23 @@
           <w:rFonts w:hint="cs"/>
           <w:rtl/>
         </w:rPr>
-        <w:t xml:space="preserve"> בדיקה של מספר סופי של משתנים</w:t>
+        <w:t xml:space="preserve"> במידה ולא היה אף שיעור נצפה אחד נעבור על רשימות השיעורים הריקים ונעתיק איבר </w:t>
+      </w:r>
+      <w:proofErr w:type="spellStart"/>
+      <w:r>
+        <w:rPr>
+          <w:rFonts w:hint="cs"/>
+          <w:rtl/>
+        </w:rPr>
+        <w:t>איבר</w:t>
+      </w:r>
+      <w:proofErr w:type="spellEnd"/>
+      <w:r>
+        <w:rPr>
+          <w:rFonts w:hint="cs"/>
+          <w:rtl/>
+        </w:rPr>
+        <w:t xml:space="preserve"> מהם למערכים המתאימים. </w:t>
       </w:r>
     </w:p>
     <w:p>
@@ -4375,28 +5451,148 @@
         <w:pStyle w:val="ListParagraph"/>
         <w:numPr>
           <w:ilvl w:val="0"/>
-          <w:numId w:val="14"/>
+          <w:numId w:val="18"/>
         </w:numPr>
-        <w:rPr>
-          <w:u w:val="single"/>
-        </w:rPr>
-      </w:pPr>
-      <w:r>
-        <w:t>O(log(n))</w:t>
-      </w:r>
-      <w:r>
-        <w:rPr>
-          <w:rFonts w:hint="cs"/>
-          <w:rtl/>
-        </w:rPr>
-        <w:t xml:space="preserve">- </w:t>
-      </w:r>
-      <w:r>
-        <w:rPr>
-          <w:rFonts w:hint="cs"/>
-          <w:rtl/>
-        </w:rPr>
-        <w:t>חיפוש הקורס בעץ(</w:t>
+      </w:pPr>
+      <w:r>
+        <w:t>O(1)</w:t>
+      </w:r>
+      <w:r>
+        <w:rPr>
+          <w:rFonts w:hint="cs"/>
+          <w:rtl/>
+        </w:rPr>
+        <w:t xml:space="preserve"> </w:t>
+      </w:r>
+      <w:r>
+        <w:rPr>
+          <w:rtl/>
+        </w:rPr>
+        <w:t>–</w:t>
+      </w:r>
+      <w:r>
+        <w:rPr>
+          <w:rFonts w:hint="cs"/>
+          <w:rtl/>
+        </w:rPr>
+        <w:t xml:space="preserve"> פעולה אחת</w:t>
+      </w:r>
+    </w:p>
+    <w:p>
+      <w:pPr>
+        <w:pStyle w:val="ListParagraph"/>
+        <w:ind w:left="360"/>
+        <w:rPr>
+          <w:rtl/>
+        </w:rPr>
+      </w:pPr>
+      <w:r>
+        <w:rPr>
+          <w:rFonts w:hint="cs"/>
+          <w:b/>
+          <w:bCs/>
+          <w:rtl/>
+        </w:rPr>
+        <w:t>סה"כ:</w:t>
+      </w:r>
+      <w:r>
+        <w:rPr>
+          <w:rFonts w:hint="cs"/>
+          <w:rtl/>
+        </w:rPr>
+        <w:t xml:space="preserve"> </w:t>
+      </w:r>
+      <w:r>
+        <w:rPr>
+          <w:rFonts w:hint="cs"/>
+        </w:rPr>
+        <w:t>O</w:t>
+      </w:r>
+      <w:r>
+        <w:t>(log(m))</w:t>
+      </w:r>
+      <w:r>
+        <w:rPr>
+          <w:rFonts w:hint="cs"/>
+          <w:rtl/>
+        </w:rPr>
+        <w:t xml:space="preserve"> כאשר </w:t>
+      </w:r>
+      <w:r>
+        <w:t>m</w:t>
+      </w:r>
+      <w:r>
+        <w:rPr>
+          <w:rFonts w:hint="cs"/>
+          <w:rtl/>
+        </w:rPr>
+        <w:t xml:space="preserve"> זה מספר השיעורים המבוקשים</w:t>
+      </w:r>
+    </w:p>
+    <w:p>
+      <w:pPr>
+        <w:rPr>
+          <w:u w:val="single"/>
+          <w:rtl/>
+        </w:rPr>
+      </w:pPr>
+      <w:r>
+        <w:rPr>
+          <w:rFonts w:hint="cs"/>
+          <w:u w:val="single"/>
+          <w:rtl/>
+        </w:rPr>
+        <w:lastRenderedPageBreak/>
+        <w:t>סיבוכיות מקום של האלגוריתם:</w:t>
+      </w:r>
+    </w:p>
+    <w:p>
+      <w:pPr>
+        <w:rPr>
+          <w:rtl/>
+        </w:rPr>
+      </w:pPr>
+      <w:r>
+        <w:rPr>
+          <w:rFonts w:hint="cs"/>
+          <w:rtl/>
+        </w:rPr>
+        <w:t xml:space="preserve">אין הקצאות והפעולה הרקורסיבית של </w:t>
+      </w:r>
+      <w:proofErr w:type="spellStart"/>
+      <w:r>
+        <w:rPr>
+          <w:rFonts w:hint="cs"/>
+          <w:rtl/>
+        </w:rPr>
+        <w:t>פונקצית</w:t>
+      </w:r>
+      <w:proofErr w:type="spellEnd"/>
+      <w:r>
+        <w:rPr>
+          <w:rFonts w:hint="cs"/>
+          <w:rtl/>
+        </w:rPr>
+        <w:t xml:space="preserve"> ה</w:t>
+      </w:r>
+      <w:proofErr w:type="spellStart"/>
+      <w:r>
+        <w:t>inorder</w:t>
+      </w:r>
+      <w:proofErr w:type="spellEnd"/>
+      <w:r>
+        <w:rPr>
+          <w:rFonts w:hint="cs"/>
+          <w:rtl/>
+        </w:rPr>
+        <w:t xml:space="preserve"> היא לכל </w:t>
+      </w:r>
+      <w:r>
+        <w:rPr>
+          <w:rFonts w:hint="cs"/>
+          <w:rtl/>
+        </w:rPr>
+        <w:t>היותר לוג(מספר השיעורים המבוקשים) במידה וכולם נמצאים בעץ השיעורים הנצפים, כי בעצם נצטרך לעלות רקורסיבית עד שסימנו להעביר את כל השיעורים למערכים המתאימים, הנמצאים באופן ממיון בעץ(</w:t>
       </w:r>
       <w:r>
         <w:rPr>
@@ -4409,31 +5605,80 @@
           <w:rFonts w:hint="cs"/>
           <w:rtl/>
         </w:rPr>
-        <w:t xml:space="preserve">) הקורסים. </w:t>
-      </w:r>
-      <w:r>
-        <w:rPr>
-          <w:rFonts w:hint="cs"/>
-          <w:rtl/>
-        </w:rPr>
-        <w:t xml:space="preserve">כאשר </w:t>
-      </w:r>
-      <w:r>
-        <w:t>n</w:t>
-      </w:r>
-      <w:r>
-        <w:rPr>
-          <w:rFonts w:hint="cs"/>
-          <w:rtl/>
-        </w:rPr>
-        <w:t>=מספר הקורסים הקיימים כבר במבנה</w:t>
-      </w:r>
-      <w:r>
-        <w:rPr>
-          <w:rFonts w:hint="cs"/>
-          <w:rtl/>
-        </w:rPr>
-        <w:t>.</w:t>
+        <w:t>) השיעורים הנצפים</w:t>
+      </w:r>
+    </w:p>
+    <w:p>
+      <w:pPr>
+        <w:rPr>
+          <w:rtl/>
+        </w:rPr>
+      </w:pPr>
+      <w:r>
+        <w:rPr>
+          <w:rFonts w:hint="cs"/>
+          <w:rtl/>
+        </w:rPr>
+        <w:t>לכן:</w:t>
+      </w:r>
+      <w:r>
+        <w:t>O(log(m))</w:t>
+      </w:r>
+      <w:r>
+        <w:rPr>
+          <w:rFonts w:hint="cs"/>
+          <w:rtl/>
+        </w:rPr>
+        <w:t xml:space="preserve"> </w:t>
+      </w:r>
+    </w:p>
+    <w:p>
+      <w:pPr>
+        <w:rPr>
+          <w:u w:val="single"/>
+          <w:rtl/>
+        </w:rPr>
+      </w:pPr>
+      <w:r>
+        <w:rPr>
+          <w:rFonts w:hint="cs"/>
+          <w:rtl/>
+        </w:rPr>
+        <w:t xml:space="preserve"> </w:t>
+      </w:r>
+    </w:p>
+    <w:p>
+      <w:pPr>
+        <w:rPr>
+          <w:b/>
+          <w:bCs/>
+          <w:u w:val="single"/>
+          <w:rtl/>
+        </w:rPr>
+      </w:pPr>
+      <w:r>
+        <w:rPr>
+          <w:b/>
+          <w:bCs/>
+          <w:u w:val="single"/>
+        </w:rPr>
+        <w:t>void Quit(void **DS)</w:t>
+      </w:r>
+    </w:p>
+    <w:p>
+      <w:pPr>
+        <w:rPr>
+          <w:u w:val="single"/>
+          <w:rtl/>
+        </w:rPr>
+      </w:pPr>
+      <w:r>
+        <w:rPr>
+          <w:rFonts w:hint="cs"/>
+          <w:u w:val="single"/>
+          <w:rtl/>
+        </w:rPr>
+        <w:t>האלגוריתם:</w:t>
       </w:r>
     </w:p>
     <w:p>
@@ -4441,22 +5686,15 @@
         <w:pStyle w:val="ListParagraph"/>
         <w:numPr>
           <w:ilvl w:val="0"/>
-          <w:numId w:val="14"/>
+          <w:numId w:val="21"/>
         </w:numPr>
-        <w:rPr>
-          <w:u w:val="single"/>
-        </w:rPr>
-      </w:pPr>
-      <w:r>
-        <w:lastRenderedPageBreak/>
-        <w:t>O(log(n))</w:t>
-      </w:r>
-      <w:r>
-        <w:rPr>
-          <w:rFonts w:hint="cs"/>
-          <w:rtl/>
-        </w:rPr>
-        <w:t>- חיפוש הקורס בעץ הקורסים שוב ובדיקה של גודל המערכים שלו בעזרת בדיקת משתנה הגודל של מבנה "המערך הכפול"</w:t>
+      </w:pPr>
+      <w:r>
+        <w:rPr>
+          <w:rFonts w:hint="cs"/>
+          <w:rtl/>
+        </w:rPr>
+        <w:t>נבדוק את תקינות הקלט ונחזיר ערך מתאים</w:t>
       </w:r>
     </w:p>
     <w:p>
@@ -4464,36 +5702,31 @@
         <w:pStyle w:val="ListParagraph"/>
         <w:numPr>
           <w:ilvl w:val="0"/>
-          <w:numId w:val="14"/>
+          <w:numId w:val="21"/>
         </w:numPr>
-        <w:rPr>
-          <w:u w:val="single"/>
-        </w:rPr>
-      </w:pPr>
-      <w:r>
-        <w:rPr>
-          <w:rFonts w:hint="cs"/>
-        </w:rPr>
-        <w:t>O</w:t>
-      </w:r>
-      <w:r>
-        <w:t>(log(n))</w:t>
-      </w:r>
-      <w:r>
-        <w:rPr>
-          <w:rFonts w:hint="cs"/>
-          <w:rtl/>
-        </w:rPr>
-        <w:t>- שוב חיפוש הקורס בעץ הקורסים ושינוי ערך במערך אחד שנמצא ב"מערך הכפול" ב</w:t>
-      </w:r>
-      <w:r>
-        <w:rPr>
-          <w:rFonts w:hint="cs"/>
-        </w:rPr>
-        <w:t>O</w:t>
-      </w:r>
-      <w:r>
-        <w:t>(1)</w:t>
+      </w:pPr>
+      <w:r>
+        <w:rPr>
+          <w:rFonts w:hint="cs"/>
+          <w:rtl/>
+        </w:rPr>
+        <w:t xml:space="preserve">על כל צומת בעץ הקורסים אנו משחררים את "המערך הכפול" תוך </w:t>
+      </w:r>
+      <w:proofErr w:type="spellStart"/>
+      <w:r>
+        <w:rPr>
+          <w:rFonts w:hint="cs"/>
+          <w:rtl/>
+        </w:rPr>
+        <w:t>שיחרור</w:t>
+      </w:r>
+      <w:proofErr w:type="spellEnd"/>
+      <w:r>
+        <w:rPr>
+          <w:rFonts w:hint="cs"/>
+          <w:rtl/>
+        </w:rPr>
+        <w:t xml:space="preserve"> של כל איבר ברשימה שיש אליו מצביע במערך המתאים ואז משחררים את הצומת</w:t>
       </w:r>
     </w:p>
     <w:p>
@@ -4501,63 +5734,38 @@
         <w:pStyle w:val="ListParagraph"/>
         <w:numPr>
           <w:ilvl w:val="0"/>
-          <w:numId w:val="14"/>
+          <w:numId w:val="21"/>
         </w:numPr>
-        <w:rPr>
-          <w:u w:val="single"/>
-        </w:rPr>
-      </w:pPr>
-      <w:r>
-        <w:rPr>
-          <w:rFonts w:hint="cs"/>
-        </w:rPr>
-        <w:t>O</w:t>
-      </w:r>
-      <w:r>
-        <w:t>(log(M))</w:t>
-      </w:r>
-      <w:r>
-        <w:rPr>
-          <w:rFonts w:hint="cs"/>
-          <w:rtl/>
-        </w:rPr>
-        <w:t xml:space="preserve"> בסיכוי הגרוע ביותר כל השיעורים במבנה נמצאים כבר בעץ השיעורים הנצפים ולכן נצטרך להכניס איבר בעץ </w:t>
-      </w:r>
-      <w:r>
-        <w:t>AVL</w:t>
-      </w:r>
-      <w:r>
-        <w:rPr>
-          <w:rFonts w:hint="cs"/>
-          <w:rtl/>
-        </w:rPr>
-        <w:t xml:space="preserve"> בגודל </w:t>
-      </w:r>
-      <w:r>
-        <w:rPr>
-          <w:rFonts w:hint="cs"/>
-        </w:rPr>
-        <w:t>M</w:t>
-      </w:r>
-      <w:r>
-        <w:rPr>
-          <w:rFonts w:hint="cs"/>
-          <w:rtl/>
-        </w:rPr>
-        <w:t xml:space="preserve">. כאשר </w:t>
-      </w:r>
-      <w:r>
-        <w:rPr>
-          <w:rFonts w:hint="cs"/>
-        </w:rPr>
-        <w:t>M</w:t>
-      </w:r>
-      <w:r>
-        <w:rPr>
-          <w:rFonts w:hint="cs"/>
-          <w:rtl/>
-        </w:rPr>
-        <w:t>= מספר השיעורים הכולל שנמצא במבנה.</w:t>
+      </w:pPr>
+      <w:r>
+        <w:rPr>
+          <w:rFonts w:hint="cs"/>
+          <w:rtl/>
+        </w:rPr>
+        <w:t xml:space="preserve">משחררים את כל הצמתים </w:t>
+      </w:r>
+      <w:r>
+        <w:rPr>
+          <w:rFonts w:hint="cs"/>
+          <w:rtl/>
+        </w:rPr>
+        <w:t xml:space="preserve">שקיימים בעץ </w:t>
+      </w:r>
+      <w:proofErr w:type="spellStart"/>
+      <w:r>
+        <w:rPr>
+          <w:rFonts w:hint="cs"/>
+          <w:rtl/>
+        </w:rPr>
+        <w:t>השיערים</w:t>
+      </w:r>
+      <w:proofErr w:type="spellEnd"/>
+      <w:r>
+        <w:rPr>
+          <w:rFonts w:hint="cs"/>
+          <w:rtl/>
+        </w:rPr>
+        <w:t xml:space="preserve"> הנצפים</w:t>
       </w:r>
     </w:p>
     <w:p>
@@ -4565,82 +5773,32 @@
         <w:pStyle w:val="ListParagraph"/>
         <w:numPr>
           <w:ilvl w:val="0"/>
-          <w:numId w:val="14"/>
+          <w:numId w:val="21"/>
         </w:numPr>
-        <w:rPr>
-          <w:u w:val="single"/>
-        </w:rPr>
-      </w:pPr>
-      <w:r>
-        <w:t>O(1)</w:t>
-      </w:r>
-      <w:r>
-        <w:rPr>
-          <w:rFonts w:hint="cs"/>
-          <w:rtl/>
-        </w:rPr>
-        <w:t>- ניגשים למקום המתאים במערך השני של "המערך הכפול" ומוחקים את האיבר הבודד מהרשימה</w:t>
-      </w:r>
-    </w:p>
-    <w:p>
-      <w:pPr>
-        <w:pStyle w:val="ListParagraph"/>
-        <w:numPr>
-          <w:ilvl w:val="1"/>
-          <w:numId w:val="14"/>
-        </w:numPr>
-        <w:rPr>
-          <w:u w:val="single"/>
-        </w:rPr>
-      </w:pPr>
-      <w:r>
-        <w:rPr>
-          <w:rFonts w:hint="cs"/>
-        </w:rPr>
-        <w:t>O</w:t>
-      </w:r>
-      <w:r>
-        <w:t>(log(n))</w:t>
-      </w:r>
-      <w:r>
-        <w:rPr>
-          <w:rFonts w:hint="cs"/>
-          <w:rtl/>
-        </w:rPr>
-        <w:t xml:space="preserve">- במקרה הכי גרוע לכל אחד מהקורסים יש לפחות שיעור שלא נצפה ולכן עץ השיעורים הלא הצפים יכיל </w:t>
-      </w:r>
-      <w:r>
-        <w:t>n</w:t>
-      </w:r>
-      <w:r>
-        <w:rPr>
-          <w:rFonts w:hint="cs"/>
-          <w:rtl/>
-        </w:rPr>
-        <w:t xml:space="preserve"> איברים. וכן כפי שראינו בהרצאה הוצאה של איבר מעץ </w:t>
-      </w:r>
-      <w:r>
-        <w:rPr>
-          <w:rFonts w:hint="cs"/>
-        </w:rPr>
-        <w:t>AVL</w:t>
-      </w:r>
-      <w:r>
-        <w:rPr>
-          <w:rFonts w:hint="cs"/>
-          <w:rtl/>
-        </w:rPr>
-        <w:t xml:space="preserve"> היא בסיבוכיות הנ"ל. כאשר </w:t>
-      </w:r>
-      <w:r>
-        <w:t>n</w:t>
-      </w:r>
-      <w:r>
-        <w:rPr>
-          <w:rFonts w:hint="cs"/>
-          <w:rtl/>
-        </w:rPr>
-        <w:t>=מספר הקורסים הכולל במבנה</w:t>
+      </w:pPr>
+      <w:r>
+        <w:rPr>
+          <w:rFonts w:hint="cs"/>
+          <w:rtl/>
+        </w:rPr>
+        <w:t>משחררים את כל הצמתים בעץ השיעורים הלא נצפים</w:t>
+      </w:r>
+    </w:p>
+    <w:p>
+      <w:pPr>
+        <w:ind w:left="360"/>
+        <w:rPr>
+          <w:u w:val="single"/>
+          <w:rtl/>
+        </w:rPr>
+      </w:pPr>
+      <w:r>
+        <w:rPr>
+          <w:rFonts w:hint="cs"/>
+          <w:u w:val="single"/>
+          <w:rtl/>
+        </w:rPr>
+        <w:t>סיבוכיות הזמן של האלגוריתם:</w:t>
       </w:r>
     </w:p>
     <w:p>
@@ -4648,40 +5806,21 @@
         <w:pStyle w:val="ListParagraph"/>
         <w:numPr>
           <w:ilvl w:val="0"/>
-          <w:numId w:val="14"/>
+          <w:numId w:val="22"/>
         </w:numPr>
         <w:rPr>
           <w:u w:val="single"/>
         </w:rPr>
       </w:pPr>
       <w:r>
-        <w:rPr>
-          <w:rFonts w:hint="cs"/>
-        </w:rPr>
-        <w:t>O</w:t>
-      </w:r>
-      <w:r>
-        <w:t>(log(M))</w:t>
-      </w:r>
-      <w:r>
-        <w:rPr>
-          <w:rFonts w:hint="cs"/>
-          <w:rtl/>
-        </w:rPr>
-        <w:t xml:space="preserve">במקרה הגרוע ביותר כל השיעורים נמצאים בעץ הכיתות הנצפות לכן הכנסה של איבר לעץ </w:t>
-      </w:r>
-      <w:r>
-        <w:rPr>
-          <w:rFonts w:hint="cs"/>
-        </w:rPr>
-        <w:t>AVL</w:t>
-      </w:r>
-      <w:r>
-        <w:rPr>
-          <w:rFonts w:hint="cs"/>
-          <w:rtl/>
-        </w:rPr>
-        <w:t xml:space="preserve"> שכזה היא זאת.</w:t>
+        <w:t>O(1)</w:t>
+      </w:r>
+      <w:r>
+        <w:rPr>
+          <w:rFonts w:hint="cs"/>
+          <w:rtl/>
+        </w:rPr>
+        <w:t>- בדיקת מצביע אחד</w:t>
       </w:r>
     </w:p>
     <w:p>
@@ -4689,18 +5828,139 @@
         <w:pStyle w:val="ListParagraph"/>
         <w:numPr>
           <w:ilvl w:val="0"/>
-          <w:numId w:val="14"/>
+          <w:numId w:val="22"/>
         </w:numPr>
         <w:rPr>
           <w:u w:val="single"/>
         </w:rPr>
       </w:pPr>
       <w:r>
-        <w:rPr>
-          <w:rFonts w:hint="cs"/>
-          <w:rtl/>
-        </w:rPr>
-        <w:t>פעולה אחת</w:t>
+        <w:t>O(M+N)</w:t>
+      </w:r>
+      <w:r>
+        <w:rPr>
+          <w:rFonts w:hint="cs"/>
+          <w:rtl/>
+        </w:rPr>
+        <w:t xml:space="preserve">- </w:t>
+      </w:r>
+      <w:proofErr w:type="spellStart"/>
+      <w:r>
+        <w:rPr>
+          <w:rFonts w:hint="cs"/>
+          <w:rtl/>
+        </w:rPr>
+        <w:t>שיחרור</w:t>
+      </w:r>
+      <w:proofErr w:type="spellEnd"/>
+      <w:r>
+        <w:rPr>
+          <w:rFonts w:hint="cs"/>
+          <w:rtl/>
+        </w:rPr>
+        <w:t xml:space="preserve"> כל המערכים שגודלם הכולל </w:t>
+      </w:r>
+      <w:r>
+        <w:rPr>
+          <w:rFonts w:hint="cs"/>
+        </w:rPr>
+        <w:t>M</w:t>
+      </w:r>
+      <w:r>
+        <w:rPr>
+          <w:rFonts w:hint="cs"/>
+          <w:rtl/>
+        </w:rPr>
+        <w:t xml:space="preserve">- סך כל השיעורים במבנה. ומחיקה של </w:t>
+      </w:r>
+      <w:r>
+        <w:rPr>
+          <w:rFonts w:hint="cs"/>
+        </w:rPr>
+        <w:t>N</w:t>
+      </w:r>
+      <w:r>
+        <w:rPr>
+          <w:rFonts w:hint="cs"/>
+          <w:rtl/>
+        </w:rPr>
+        <w:t>- מספר הקורסים במבנה צמתים מהעץ בצורה רקורסיבית (מחק בן ימני, מחק בן שמאלי, ואז מחק את עצמך)</w:t>
+      </w:r>
+    </w:p>
+    <w:p>
+      <w:pPr>
+        <w:pStyle w:val="ListParagraph"/>
+        <w:numPr>
+          <w:ilvl w:val="0"/>
+          <w:numId w:val="22"/>
+        </w:numPr>
+        <w:rPr>
+          <w:u w:val="single"/>
+        </w:rPr>
+      </w:pPr>
+      <w:r>
+        <w:t>O(M)</w:t>
+      </w:r>
+      <w:r>
+        <w:rPr>
+          <w:rFonts w:hint="cs"/>
+          <w:rtl/>
+        </w:rPr>
+        <w:t xml:space="preserve">- מחיקת לכל היותר </w:t>
+      </w:r>
+      <w:r>
+        <w:rPr>
+          <w:rFonts w:hint="cs"/>
+        </w:rPr>
+        <w:t>M</w:t>
+      </w:r>
+      <w:r>
+        <w:rPr>
+          <w:rFonts w:hint="cs"/>
+          <w:rtl/>
+        </w:rPr>
+        <w:t>-מספר השיעורים הכולל של איברים מהעץ בצורה רקורסיבית (באותו אופן כמו הקודם)</w:t>
+      </w:r>
+    </w:p>
+    <w:p>
+      <w:pPr>
+        <w:pStyle w:val="ListParagraph"/>
+        <w:numPr>
+          <w:ilvl w:val="0"/>
+          <w:numId w:val="22"/>
+        </w:numPr>
+        <w:rPr>
+          <w:u w:val="single"/>
+        </w:rPr>
+      </w:pPr>
+      <w:r>
+        <w:rPr>
+          <w:rFonts w:hint="cs"/>
+        </w:rPr>
+        <w:t>O</w:t>
+      </w:r>
+      <w:r>
+        <w:t>(N)</w:t>
+      </w:r>
+      <w:r>
+        <w:rPr>
+          <w:rFonts w:hint="cs"/>
+          <w:rtl/>
+        </w:rPr>
+        <w:t xml:space="preserve">- מחיקת </w:t>
+      </w:r>
+      <w:r>
+        <w:rPr>
+          <w:rFonts w:hint="cs"/>
+        </w:rPr>
+        <w:t>N</w:t>
+      </w:r>
+      <w:r>
+        <w:rPr>
+          <w:rFonts w:hint="cs"/>
+          <w:rtl/>
+        </w:rPr>
+        <w:t>-מספר הקורסים במבנה של צמתים מתוך עץ השיעורים הלא נצפים שממיון לפי מספר הקורס בו יש שיעורים לא נצפים.</w:t>
       </w:r>
     </w:p>
     <w:p>
@@ -4722,24 +5982,17 @@
           <w:u w:val="single"/>
           <w:rtl/>
         </w:rPr>
-        <w:t xml:space="preserve">סה"כ </w:t>
-      </w:r>
-      <w:r>
-        <w:rPr>
-          <w:rFonts w:hint="cs"/>
-          <w:rtl/>
-        </w:rPr>
-        <w:t xml:space="preserve">סיבוכיות זמן של </w:t>
-      </w:r>
-      <w:r>
-        <w:t>O(log(M))</w:t>
-      </w:r>
-      <w:r>
-        <w:rPr>
-          <w:rFonts w:hint="cs"/>
-          <w:rtl/>
-        </w:rPr>
-        <w:t xml:space="preserve"> במקרה הגרוע (</w:t>
+        <w:t xml:space="preserve">סה"כ: </w:t>
+      </w:r>
+      <w:r>
+        <w:t xml:space="preserve">O(M+N) </w:t>
+      </w:r>
+      <w:r>
+        <w:rPr>
+          <w:rFonts w:hint="cs"/>
+          <w:rtl/>
+        </w:rPr>
+        <w:t xml:space="preserve"> כאשר </w:t>
       </w:r>
       <w:r>
         <w:rPr>
@@ -4748,14 +6001,56 @@
         <w:t>M</w:t>
       </w:r>
       <w:r>
-        <w:t>&gt;&gt;n</w:t>
-      </w:r>
-      <w:r>
-        <w:rPr>
-          <w:rFonts w:hint="cs"/>
-          <w:rtl/>
-        </w:rPr>
-        <w:t xml:space="preserve">) כאשר </w:t>
+        <w:rPr>
+          <w:rFonts w:hint="cs"/>
+          <w:rtl/>
+        </w:rPr>
+        <w:t>=מספר השיעורים במבנה ו</w:t>
+      </w:r>
+      <w:r>
+        <w:rPr>
+          <w:rFonts w:hint="cs"/>
+        </w:rPr>
+        <w:t>N</w:t>
+      </w:r>
+      <w:r>
+        <w:rPr>
+          <w:rFonts w:hint="cs"/>
+          <w:rtl/>
+        </w:rPr>
+        <w:t>=מספר בקורסים במבנה.</w:t>
+      </w:r>
+    </w:p>
+    <w:p>
+      <w:pPr>
+        <w:ind w:left="720"/>
+        <w:rPr>
+          <w:u w:val="single"/>
+          <w:rtl/>
+        </w:rPr>
+      </w:pPr>
+      <w:r>
+        <w:rPr>
+          <w:rFonts w:hint="cs"/>
+          <w:u w:val="single"/>
+          <w:rtl/>
+        </w:rPr>
+        <w:t>סיבוכיות מקום של האלגוריתם:</w:t>
+      </w:r>
+    </w:p>
+    <w:p>
+      <w:pPr>
+        <w:ind w:left="720"/>
+        <w:rPr>
+          <w:rtl/>
+        </w:rPr>
+      </w:pPr>
+      <w:r>
+        <w:rPr>
+          <w:rFonts w:hint="cs"/>
+          <w:rtl/>
+        </w:rPr>
+        <w:t xml:space="preserve">אין הקצאה אלא רק פעולה רקורסיבית של מחיקת איברים מהעץ שעומקה היא לכל היותר גובה העץ. המקרה הכי גרוע העץ הכי גדול שיכול להיות הוא עץ השיעורים הנצפים בעל </w:t>
       </w:r>
       <w:r>
         <w:rPr>
@@ -4768,48 +6063,56 @@
           <w:rFonts w:hint="cs"/>
           <w:rtl/>
         </w:rPr>
-        <w:t xml:space="preserve"> זה מספר השיעורים הכולל במערכת</w:t>
-      </w:r>
-    </w:p>
-    <w:p>
-      <w:pPr>
-        <w:rPr>
-          <w:u w:val="single"/>
-          <w:rtl/>
-        </w:rPr>
-      </w:pPr>
-      <w:r>
-        <w:rPr>
-          <w:rFonts w:hint="cs"/>
-          <w:u w:val="single"/>
-          <w:rtl/>
-        </w:rPr>
-        <w:t>סיבוכיות מקום האלגוריתם:</w:t>
-      </w:r>
-    </w:p>
-    <w:p>
-      <w:r>
-        <w:rPr>
-          <w:rFonts w:hint="cs"/>
-          <w:rtl/>
-        </w:rPr>
-        <w:t xml:space="preserve">פה ההקצאה </w:t>
+        <w:t xml:space="preserve">(מספר השיעורים הכולל במערך) ולכן גובהו לכל היותר </w:t>
+      </w:r>
+      <w:r>
+        <w:t>log(M)</w:t>
+      </w:r>
+      <w:r>
+        <w:rPr>
+          <w:rFonts w:hint="cs"/>
+          <w:rtl/>
+        </w:rPr>
+        <w:t xml:space="preserve">. </w:t>
+      </w:r>
+    </w:p>
+    <w:p>
+      <w:pPr>
+        <w:ind w:left="720"/>
+        <w:rPr>
+          <w:rtl/>
+        </w:rPr>
+      </w:pPr>
+      <w:r>
+        <w:rPr>
+          <w:rFonts w:hint="cs"/>
+          <w:rtl/>
+        </w:rPr>
+        <w:t>לכן סיבוכיות מקום:</w:t>
+      </w:r>
+      <w:r>
+        <w:rPr>
+          <w:rFonts w:hint="cs"/>
+        </w:rPr>
+        <w:t>O</w:t>
+      </w:r>
+      <w:r>
+        <w:t>(</w:t>
       </w:r>
       <w:proofErr w:type="spellStart"/>
       <w:r>
-        <w:rPr>
-          <w:rFonts w:hint="cs"/>
-          <w:rtl/>
-        </w:rPr>
-        <w:t>היחדיה</w:t>
+        <w:t>logM</w:t>
       </w:r>
       <w:proofErr w:type="spellEnd"/>
       <w:r>
-        <w:rPr>
-          <w:rFonts w:hint="cs"/>
-          <w:rtl/>
-        </w:rPr>
-        <w:t xml:space="preserve"> היא של צומת בודדת בעץ השיעורים הנצפים ואין פעולות רקורסיביות פרט לאלו של פעולות העץ. העץ הכי גדול במקרה הגרוע ביותר יהיה עץ השיעורים הנצפים עם </w:t>
+        <w:t>)</w:t>
+      </w:r>
+      <w:r>
+        <w:rPr>
+          <w:rFonts w:hint="cs"/>
+          <w:rtl/>
+        </w:rPr>
+        <w:t xml:space="preserve"> כאשר </w:t>
       </w:r>
       <w:r>
         <w:rPr>
@@ -4822,14 +6125,28 @@
           <w:rFonts w:hint="cs"/>
           <w:rtl/>
         </w:rPr>
-        <w:t xml:space="preserve"> איברים לכן סיבוכיות מקום של רקורסיה בו היא </w:t>
-      </w:r>
-      <w:r>
-        <w:t>O(log(M))</w:t>
-      </w:r>
-    </w:p>
-    <w:p>
-      <w:pPr>
+        <w:t>-מספר השיעורים במבנה.</w:t>
+      </w:r>
+    </w:p>
+    <w:p>
+      <w:pPr>
+        <w:ind w:left="720"/>
+        <w:rPr>
+          <w:rtl/>
+        </w:rPr>
+      </w:pPr>
+    </w:p>
+    <w:p>
+      <w:pPr>
+        <w:ind w:left="720"/>
+        <w:rPr>
+          <w:rtl/>
+        </w:rPr>
+      </w:pPr>
+    </w:p>
+    <w:p>
+      <w:pPr>
+        <w:ind w:left="720"/>
         <w:rPr>
           <w:b/>
           <w:bCs/>
@@ -4837,645 +6154,147 @@
           <w:rtl/>
         </w:rPr>
       </w:pPr>
-      <w:proofErr w:type="spellStart"/>
-      <w:r>
-        <w:rPr>
+      <w:r>
+        <w:rPr>
+          <w:rFonts w:hint="cs"/>
           <w:b/>
           <w:bCs/>
           <w:u w:val="single"/>
-        </w:rPr>
-        <w:t>StatusType</w:t>
-      </w:r>
-      <w:proofErr w:type="spellEnd"/>
-      <w:r>
-        <w:rPr>
+          <w:rtl/>
+        </w:rPr>
+        <w:t>סיבוכיות מקום כוללת</w:t>
+      </w:r>
+      <w:r>
+        <w:rPr>
+          <w:rFonts w:hint="cs"/>
           <w:b/>
           <w:bCs/>
           <w:u w:val="single"/>
-        </w:rPr>
-        <w:t xml:space="preserve"> </w:t>
-      </w:r>
-      <w:proofErr w:type="spellStart"/>
-      <w:r>
-        <w:rPr>
-          <w:b/>
-          <w:bCs/>
-          <w:u w:val="single"/>
-        </w:rPr>
-        <w:t>TimeViewed</w:t>
-      </w:r>
-      <w:proofErr w:type="spellEnd"/>
-      <w:r>
-        <w:rPr>
-          <w:b/>
-          <w:bCs/>
-          <w:u w:val="single"/>
-        </w:rPr>
-        <w:t xml:space="preserve">(void *DS, int </w:t>
-      </w:r>
-      <w:proofErr w:type="spellStart"/>
-      <w:r>
-        <w:rPr>
-          <w:b/>
-          <w:bCs/>
-          <w:u w:val="single"/>
-        </w:rPr>
-        <w:t>courseID</w:t>
-      </w:r>
-      <w:proofErr w:type="spellEnd"/>
-      <w:r>
-        <w:rPr>
-          <w:b/>
-          <w:bCs/>
-          <w:u w:val="single"/>
-        </w:rPr>
-        <w:t xml:space="preserve">, int </w:t>
-      </w:r>
-      <w:proofErr w:type="spellStart"/>
-      <w:r>
-        <w:rPr>
-          <w:b/>
-          <w:bCs/>
-          <w:u w:val="single"/>
-        </w:rPr>
-        <w:t>classID</w:t>
-      </w:r>
-      <w:proofErr w:type="spellEnd"/>
-      <w:r>
-        <w:rPr>
-          <w:b/>
-          <w:bCs/>
-          <w:u w:val="single"/>
-        </w:rPr>
-        <w:t>, int *</w:t>
-      </w:r>
-      <w:proofErr w:type="spellStart"/>
-      <w:r>
-        <w:rPr>
-          <w:b/>
-          <w:bCs/>
-          <w:u w:val="single"/>
-        </w:rPr>
-        <w:t>timeViewed</w:t>
-      </w:r>
-      <w:proofErr w:type="spellEnd"/>
-      <w:r>
-        <w:rPr>
-          <w:b/>
-          <w:bCs/>
-          <w:u w:val="single"/>
-        </w:rPr>
-        <w:t>)</w:t>
-      </w:r>
-    </w:p>
-    <w:p>
-      <w:pPr>
-        <w:rPr>
-          <w:u w:val="single"/>
-          <w:rtl/>
-        </w:rPr>
-      </w:pPr>
-      <w:r>
-        <w:rPr>
-          <w:rFonts w:hint="cs"/>
-          <w:u w:val="single"/>
-          <w:rtl/>
-        </w:rPr>
-        <w:t>האלגוריתם:</w:t>
-      </w:r>
-    </w:p>
-    <w:p>
-      <w:pPr>
-        <w:pStyle w:val="ListParagraph"/>
-        <w:numPr>
-          <w:ilvl w:val="0"/>
-          <w:numId w:val="15"/>
-        </w:numPr>
-        <w:rPr>
-          <w:rtl/>
-        </w:rPr>
-      </w:pPr>
-      <w:r>
-        <w:rPr>
-          <w:rFonts w:hint="cs"/>
-          <w:rtl/>
-        </w:rPr>
-        <w:t>נבדו</w:t>
-      </w:r>
-      <w:r>
-        <w:rPr>
-          <w:rFonts w:hint="cs"/>
-          <w:rtl/>
-        </w:rPr>
-        <w:t>ק</w:t>
-      </w:r>
-      <w:r>
-        <w:rPr>
-          <w:rFonts w:hint="cs"/>
-          <w:rtl/>
-        </w:rPr>
-        <w:t xml:space="preserve"> את תקינות הפלט- אם הוא לא תקין נחזיר </w:t>
-      </w:r>
-      <w:r>
-        <w:rPr>
-          <w:rFonts w:hint="cs"/>
-          <w:rtl/>
-        </w:rPr>
-        <w:t>את הערך המתאים</w:t>
-      </w:r>
-    </w:p>
-    <w:p>
-      <w:pPr>
-        <w:pStyle w:val="ListParagraph"/>
-        <w:numPr>
-          <w:ilvl w:val="0"/>
-          <w:numId w:val="15"/>
-        </w:numPr>
-        <w:rPr>
-          <w:rtl/>
-        </w:rPr>
-      </w:pPr>
-      <w:r>
-        <w:rPr>
-          <w:rFonts w:hint="cs"/>
-          <w:rtl/>
-        </w:rPr>
-        <w:t>נמצא את הקורס בעץ הקורסים- אם הוא לא נמצא נחזיר את הערך המתאים</w:t>
-      </w:r>
-    </w:p>
-    <w:p>
-      <w:pPr>
-        <w:pStyle w:val="ListParagraph"/>
-        <w:numPr>
-          <w:ilvl w:val="0"/>
-          <w:numId w:val="15"/>
-        </w:numPr>
-        <w:rPr>
-          <w:rtl/>
-        </w:rPr>
-      </w:pPr>
-      <w:r>
-        <w:rPr>
-          <w:rFonts w:hint="cs"/>
-          <w:rtl/>
-        </w:rPr>
-        <w:t>נ</w:t>
-      </w:r>
-      <w:r>
-        <w:rPr>
-          <w:rFonts w:hint="cs"/>
-          <w:rtl/>
-        </w:rPr>
-        <w:t xml:space="preserve">יגש לצומת המתאימה לקורס בעץ ונוציא מ"המערך הכפול" שלנו את זמן </w:t>
-      </w:r>
-      <w:proofErr w:type="spellStart"/>
-      <w:r>
-        <w:rPr>
-          <w:rFonts w:hint="cs"/>
-          <w:rtl/>
-        </w:rPr>
-        <w:t>הצפיה</w:t>
-      </w:r>
-      <w:proofErr w:type="spellEnd"/>
-      <w:r>
-        <w:rPr>
-          <w:rFonts w:hint="cs"/>
-          <w:rtl/>
-        </w:rPr>
-        <w:t xml:space="preserve"> השמור במקום התואם למספר השיעור במערך הראשון</w:t>
-      </w:r>
-    </w:p>
-    <w:p>
-      <w:pPr>
-        <w:pStyle w:val="ListParagraph"/>
-        <w:numPr>
-          <w:ilvl w:val="0"/>
-          <w:numId w:val="15"/>
-        </w:numPr>
-        <w:rPr>
-          <w:rtl/>
-        </w:rPr>
-      </w:pPr>
-      <w:r>
-        <w:rPr>
-          <w:rFonts w:hint="cs"/>
-          <w:rtl/>
-        </w:rPr>
-        <w:t>נחזיר הצלחה(</w:t>
-      </w:r>
-      <w:r>
-        <w:rPr>
-          <w:rFonts w:hint="cs"/>
-          <w:rtl/>
-        </w:rPr>
-        <w:t>במידה ולא הייתה שגיאת הקצאה)</w:t>
-      </w:r>
-    </w:p>
-    <w:p>
-      <w:pPr>
-        <w:rPr>
-          <w:u w:val="single"/>
-          <w:rtl/>
-        </w:rPr>
-      </w:pPr>
-      <w:r>
-        <w:rPr>
-          <w:rFonts w:hint="cs"/>
-          <w:u w:val="single"/>
-          <w:rtl/>
-        </w:rPr>
-        <w:t>סיבוכיות זמן האלגוריתם:</w:t>
-      </w:r>
-    </w:p>
-    <w:p>
-      <w:pPr>
-        <w:pStyle w:val="ListParagraph"/>
-        <w:numPr>
-          <w:ilvl w:val="0"/>
-          <w:numId w:val="16"/>
-        </w:numPr>
-        <w:rPr>
-          <w:rtl/>
-        </w:rPr>
-      </w:pPr>
-      <w:r>
-        <w:t>O(1)</w:t>
-      </w:r>
-      <w:r>
-        <w:rPr>
-          <w:rFonts w:hint="cs"/>
-          <w:rtl/>
-        </w:rPr>
-        <w:t>- מספר סופי קבוע של פעולות יחידות</w:t>
-      </w:r>
-    </w:p>
-    <w:p>
-      <w:pPr>
-        <w:pStyle w:val="ListParagraph"/>
-        <w:numPr>
-          <w:ilvl w:val="0"/>
-          <w:numId w:val="16"/>
-        </w:numPr>
-      </w:pPr>
-      <w:r>
-        <w:t>O(log</w:t>
-      </w:r>
-      <w:r>
-        <w:t>(</w:t>
-      </w:r>
-      <w:r>
-        <w:t>n</w:t>
-      </w:r>
-      <w:r>
-        <w:t>)</w:t>
-      </w:r>
-      <w:r>
-        <w:t>)</w:t>
-      </w:r>
-      <w:r>
-        <w:rPr>
-          <w:rFonts w:hint="cs"/>
-          <w:rtl/>
-        </w:rPr>
-        <w:t xml:space="preserve"> כאשר </w:t>
-      </w:r>
-      <w:r>
-        <w:t>n</w:t>
-      </w:r>
-      <w:r>
-        <w:rPr>
-          <w:rFonts w:hint="cs"/>
-          <w:rtl/>
-        </w:rPr>
-        <w:t xml:space="preserve"> מספר הקורסים במערכת- חיפוש בעץ </w:t>
-      </w:r>
-      <w:r>
-        <w:rPr>
-          <w:rFonts w:hint="cs"/>
-        </w:rPr>
-        <w:t>AVL</w:t>
-      </w:r>
-      <w:r>
-        <w:rPr>
-          <w:rFonts w:hint="cs"/>
-          <w:rtl/>
-        </w:rPr>
-        <w:t xml:space="preserve"> בגודל </w:t>
-      </w:r>
-      <w:r>
-        <w:t>n</w:t>
-      </w:r>
-    </w:p>
-    <w:p>
-      <w:pPr>
-        <w:pStyle w:val="ListParagraph"/>
-        <w:numPr>
-          <w:ilvl w:val="0"/>
-          <w:numId w:val="16"/>
-        </w:numPr>
-        <w:rPr>
-          <w:rtl/>
-        </w:rPr>
-      </w:pPr>
-      <w:r>
-        <w:t>O(</w:t>
-      </w:r>
-      <w:r>
-        <w:t>log(n)</w:t>
-      </w:r>
-      <w:r>
-        <w:t>)</w:t>
-      </w:r>
-      <w:r>
-        <w:rPr>
-          <w:rFonts w:hint="cs"/>
-          <w:rtl/>
-        </w:rPr>
-        <w:t xml:space="preserve">- </w:t>
-      </w:r>
-      <w:r>
-        <w:rPr>
-          <w:rFonts w:hint="cs"/>
-          <w:rtl/>
-        </w:rPr>
-        <w:t>חיפוש בצומת בעץ(</w:t>
-      </w:r>
-      <w:r>
-        <w:rPr>
-          <w:rFonts w:hint="cs"/>
-        </w:rPr>
-        <w:t>AVL</w:t>
-      </w:r>
-      <w:r>
-        <w:rPr>
-          <w:rFonts w:hint="cs"/>
-          <w:rtl/>
-        </w:rPr>
-        <w:t>) הקורסים וגישה למערך ב</w:t>
-      </w:r>
-      <w:r>
-        <w:rPr>
-          <w:rFonts w:hint="cs"/>
-        </w:rPr>
-        <w:t>O</w:t>
-      </w:r>
-      <w:r>
-        <w:t>(1)</w:t>
-      </w:r>
-    </w:p>
-    <w:p>
-      <w:pPr>
-        <w:pStyle w:val="ListParagraph"/>
-        <w:numPr>
-          <w:ilvl w:val="0"/>
-          <w:numId w:val="16"/>
-        </w:numPr>
-      </w:pPr>
-      <w:r>
-        <w:t>O(1)</w:t>
-      </w:r>
-      <w:r>
-        <w:rPr>
-          <w:rFonts w:hint="cs"/>
-          <w:rtl/>
-        </w:rPr>
-        <w:t>- מספר סופי קבוע של פעולות יחידות</w:t>
-      </w:r>
-    </w:p>
-    <w:p>
-      <w:pPr>
-        <w:pStyle w:val="ListParagraph"/>
-        <w:numPr>
-          <w:ilvl w:val="0"/>
-          <w:numId w:val="5"/>
-        </w:numPr>
-        <w:rPr>
-          <w:rtl/>
-        </w:rPr>
-      </w:pPr>
-      <w:r>
-        <w:rPr>
-          <w:rFonts w:hint="cs"/>
-          <w:b/>
-          <w:bCs/>
-          <w:rtl/>
-        </w:rPr>
-        <w:t>סה"כ</w:t>
-      </w:r>
-      <w:r>
-        <w:rPr>
-          <w:rFonts w:hint="cs"/>
-          <w:rtl/>
-        </w:rPr>
-        <w:t xml:space="preserve"> הסיבוכיות זמן תהיה </w:t>
-      </w:r>
-      <w:r>
-        <w:t>O(</w:t>
-      </w:r>
-      <w:proofErr w:type="spellStart"/>
-      <w:r>
-        <w:t>logn</w:t>
-      </w:r>
-      <w:proofErr w:type="spellEnd"/>
-      <w:r>
-        <w:t>)</w:t>
-      </w:r>
-      <w:r>
-        <w:rPr>
-          <w:rFonts w:hint="cs"/>
-          <w:rtl/>
-        </w:rPr>
-        <w:t xml:space="preserve"> כאשר </w:t>
-      </w:r>
-      <w:r>
-        <w:t>n</w:t>
-      </w:r>
-      <w:r>
-        <w:rPr>
-          <w:rFonts w:hint="cs"/>
-          <w:rtl/>
-        </w:rPr>
-        <w:t xml:space="preserve"> זה מספר הקורסים במערכת</w:t>
-      </w:r>
-      <w:r>
-        <w:rPr>
-          <w:rFonts w:hint="cs"/>
-          <w:rtl/>
-        </w:rPr>
-        <w:t xml:space="preserve"> כנדרש.</w:t>
-      </w:r>
-    </w:p>
-    <w:p>
-      <w:pPr>
-        <w:rPr>
-          <w:b/>
-          <w:bCs/>
-          <w:u w:val="single"/>
-          <w:rtl/>
-        </w:rPr>
-      </w:pPr>
-      <w:proofErr w:type="spellStart"/>
-      <w:r>
-        <w:rPr>
-          <w:b/>
-          <w:bCs/>
-          <w:u w:val="single"/>
-        </w:rPr>
-        <w:t>StatusType</w:t>
-      </w:r>
-      <w:proofErr w:type="spellEnd"/>
-      <w:r>
-        <w:rPr>
-          <w:b/>
-          <w:bCs/>
-          <w:u w:val="single"/>
-        </w:rPr>
-        <w:t xml:space="preserve"> </w:t>
-      </w:r>
-      <w:proofErr w:type="spellStart"/>
-      <w:r>
-        <w:rPr>
-          <w:b/>
-          <w:bCs/>
-          <w:u w:val="single"/>
-        </w:rPr>
-        <w:t>GetMostViewedClasses</w:t>
-      </w:r>
-      <w:proofErr w:type="spellEnd"/>
-      <w:r>
-        <w:rPr>
-          <w:b/>
-          <w:bCs/>
-          <w:u w:val="single"/>
-        </w:rPr>
-        <w:t xml:space="preserve">(void *DS, int </w:t>
-      </w:r>
-      <w:proofErr w:type="spellStart"/>
-      <w:r>
-        <w:rPr>
-          <w:b/>
-          <w:bCs/>
-          <w:u w:val="single"/>
-        </w:rPr>
-        <w:t>numOfClasses</w:t>
-      </w:r>
-      <w:proofErr w:type="spellEnd"/>
-      <w:r>
-        <w:rPr>
-          <w:b/>
-          <w:bCs/>
-          <w:u w:val="single"/>
-        </w:rPr>
-        <w:t>, int *courses, int *classes)</w:t>
-      </w:r>
-    </w:p>
-    <w:p>
-      <w:pPr>
-        <w:rPr>
-          <w:u w:val="single"/>
-          <w:rtl/>
-        </w:rPr>
-      </w:pPr>
-      <w:r>
-        <w:rPr>
-          <w:rFonts w:hint="cs"/>
-          <w:u w:val="single"/>
-          <w:rtl/>
-        </w:rPr>
-        <w:t>האלגוריתם:</w:t>
-      </w:r>
-    </w:p>
-    <w:p>
-      <w:pPr>
-        <w:pStyle w:val="ListParagraph"/>
-        <w:numPr>
-          <w:ilvl w:val="0"/>
-          <w:numId w:val="17"/>
-        </w:numPr>
-        <w:rPr>
-          <w:rtl/>
-        </w:rPr>
-      </w:pPr>
-      <w:r>
-        <w:rPr>
-          <w:rFonts w:hint="cs"/>
-          <w:rtl/>
-        </w:rPr>
-        <w:t>נבדוק את תקינות הקלט ונחזיר ערך מתאים</w:t>
-      </w:r>
-    </w:p>
-    <w:p>
-      <w:pPr>
-        <w:pStyle w:val="ListParagraph"/>
-        <w:numPr>
-          <w:ilvl w:val="0"/>
-          <w:numId w:val="17"/>
-        </w:numPr>
-        <w:rPr>
-          <w:u w:val="single"/>
-          <w:rtl/>
-        </w:rPr>
-      </w:pPr>
-      <w:r>
-        <w:rPr>
-          <w:rFonts w:hint="cs"/>
-          <w:rtl/>
-        </w:rPr>
-        <w:t xml:space="preserve">נבדוק אם קיימים במבנה שלנו </w:t>
-      </w:r>
-      <w:r>
-        <w:rPr>
-          <w:rFonts w:hint="cs"/>
-          <w:rtl/>
-        </w:rPr>
-        <w:t>מספיק שיעורים על ידי בדיקת המשתנה המתאים. אם לא קיימים נחזיר ערך מתאים.</w:t>
-      </w:r>
-    </w:p>
-    <w:p>
-      <w:pPr>
-        <w:pStyle w:val="ListParagraph"/>
-        <w:numPr>
-          <w:ilvl w:val="0"/>
-          <w:numId w:val="17"/>
-        </w:numPr>
-      </w:pPr>
-      <w:r>
-        <w:rPr>
-          <w:rFonts w:hint="cs"/>
-          <w:rtl/>
-        </w:rPr>
-        <w:t xml:space="preserve">נבצע מילוי של המערכים באמצעות פונקציה שעושה סיור </w:t>
-      </w:r>
-      <w:proofErr w:type="spellStart"/>
-      <w:r>
-        <w:t>inorder</w:t>
-      </w:r>
-      <w:proofErr w:type="spellEnd"/>
-      <w:r>
-        <w:rPr>
-          <w:rFonts w:hint="cs"/>
-          <w:rtl/>
-        </w:rPr>
-        <w:t xml:space="preserve"> מהגדול לקטן</w:t>
-      </w:r>
-      <w:r>
-        <w:t xml:space="preserve">  </w:t>
-      </w:r>
-      <w:r>
-        <w:rPr>
-          <w:rFonts w:hint="cs"/>
-          <w:rtl/>
-        </w:rPr>
-        <w:t xml:space="preserve">בעץ שנותנים לה. ניתן לה את התת עץ שהשורש שלו הוא האיבר הכי גדול בעץ השיעורים הנצפים שלנו (מצביע לתת העץ הזה שמור  לנו בעץ ומעודכן כפי שהוסבר מקודם ללא פגיעה בסיבוכיות הזמן של פעולות העץ) </w:t>
-      </w:r>
-    </w:p>
-    <w:p>
-      <w:pPr>
-        <w:pStyle w:val="ListParagraph"/>
-        <w:numPr>
-          <w:ilvl w:val="0"/>
-          <w:numId w:val="17"/>
-        </w:numPr>
+          <w:rtl/>
+        </w:rPr>
+        <w:t>:</w:t>
+      </w:r>
+    </w:p>
+    <w:p>
+      <w:pPr>
+        <w:rPr>
+          <w:rtl/>
+        </w:rPr>
+      </w:pPr>
+      <w:r>
+        <w:rPr>
+          <w:rFonts w:hint="cs"/>
+          <w:rtl/>
+        </w:rPr>
+        <w:t>גודל העץ</w:t>
+      </w:r>
+      <w:r>
+        <w:rPr>
+          <w:rFonts w:hint="cs"/>
+          <w:rtl/>
+        </w:rPr>
+        <w:t xml:space="preserve"> הקורסים ועץ השיעורים הלא נצפים הוא לכל היותר </w:t>
+      </w:r>
+      <w:r>
+        <w:rPr>
+          <w:rFonts w:hint="cs"/>
+        </w:rPr>
+        <w:t>N</w:t>
+      </w:r>
+      <w:r>
+        <w:rPr>
+          <w:rFonts w:hint="cs"/>
+          <w:rtl/>
+        </w:rPr>
+        <w:t>-מספר הקורסים הכולל</w:t>
+      </w:r>
+    </w:p>
+    <w:p>
+      <w:pPr>
+        <w:rPr>
+          <w:rtl/>
+        </w:rPr>
+      </w:pPr>
+      <w:r>
+        <w:rPr>
+          <w:rFonts w:hint="cs"/>
+          <w:rtl/>
+        </w:rPr>
+        <w:t xml:space="preserve">גודל עץ השיעורים הנצפים הוא לכל היותר </w:t>
+      </w:r>
+      <w:r>
+        <w:rPr>
+          <w:rFonts w:hint="cs"/>
+        </w:rPr>
+        <w:t>M</w:t>
+      </w:r>
+      <w:r>
+        <w:rPr>
+          <w:rFonts w:hint="cs"/>
+          <w:rtl/>
+        </w:rPr>
+        <w:t>-מספר השיעורים הכולל במבנה</w:t>
+      </w:r>
+    </w:p>
+    <w:p>
+      <w:pPr>
+        <w:rPr>
+          <w:rtl/>
+        </w:rPr>
+      </w:pPr>
+      <w:r>
+        <w:rPr>
+          <w:rFonts w:hint="cs"/>
+          <w:rtl/>
+        </w:rPr>
+        <w:t xml:space="preserve">אם נחבר את גודל כל המערכים שיש בעץ הקורסים נקבל מערך גדול בגודל של כל השיעורים במבנה כלומר </w:t>
+      </w:r>
+      <w:r>
+        <w:rPr>
+          <w:rFonts w:hint="cs"/>
+        </w:rPr>
+        <w:t>M</w:t>
+      </w:r>
+      <w:r>
+        <w:rPr>
+          <w:rFonts w:hint="cs"/>
+          <w:rtl/>
+        </w:rPr>
+        <w:t>.</w:t>
+      </w:r>
+    </w:p>
+    <w:p>
+      <w:pPr>
+        <w:rPr>
+          <w:rtl/>
+        </w:rPr>
+      </w:pPr>
+      <w:r>
+        <w:rPr>
+          <w:rFonts w:hint="cs"/>
+          <w:rtl/>
+        </w:rPr>
+        <w:t xml:space="preserve">כמו כך סכום אורך כל הרשימות של השיעורים הלא נצפים הוא </w:t>
+      </w:r>
+      <w:r>
+        <w:rPr>
+          <w:rFonts w:hint="cs"/>
+        </w:rPr>
+        <w:t>M</w:t>
+      </w:r>
+      <w:r>
+        <w:rPr>
+          <w:rFonts w:hint="cs"/>
+          <w:rtl/>
+        </w:rPr>
+        <w:t>.</w:t>
+      </w:r>
+    </w:p>
+    <w:p>
+      <w:pPr>
+        <w:rPr>
+          <w:rtl/>
+        </w:rPr>
       </w:pPr>
       <w:r>
         <w:rPr>
@@ -5483,1108 +6302,6 @@
           <w:rtl/>
         </w:rPr>
         <w:lastRenderedPageBreak/>
-        <w:t xml:space="preserve">במידה ולא היה מספיק שיעורים שנצפו, </w:t>
-      </w:r>
-      <w:r>
-        <w:rPr>
-          <w:rFonts w:hint="cs"/>
-          <w:rtl/>
-        </w:rPr>
-        <w:t xml:space="preserve">נמלא את המשך המערכים בעזרת </w:t>
-      </w:r>
-      <w:r>
-        <w:rPr>
-          <w:rFonts w:hint="cs"/>
-          <w:rtl/>
-        </w:rPr>
-        <w:t xml:space="preserve">פונקציה שעושה סיור </w:t>
-      </w:r>
-      <w:proofErr w:type="spellStart"/>
-      <w:r>
-        <w:t>inorder</w:t>
-      </w:r>
-      <w:proofErr w:type="spellEnd"/>
-      <w:r>
-        <w:rPr>
-          <w:rFonts w:hint="cs"/>
-          <w:rtl/>
-        </w:rPr>
-        <w:t xml:space="preserve"> מהקטן לגדול בעץ שאיבריו הם מספר קורס ורשימה של שיעורים שנותנים לה. והפעם ניתן לה את תת העץ שהשורש שלו הוא הצומת הכי קטנה בעץ השיעורים הלא נצפים (כלומר הקורס בעל המזהה הכי נמוך מתוך כל הקורסים שקיימים להם שיעורים לא נצפים). (גם מצביע צומת הכי קטנה בעץ אנחנו תמיד שומרים ומעדכנים בלי לפגוע בסיבוכיות הזמן של פעולות העץ).</w:t>
-      </w:r>
-    </w:p>
-    <w:p>
-      <w:pPr>
-        <w:pStyle w:val="ListParagraph"/>
-        <w:numPr>
-          <w:ilvl w:val="0"/>
-          <w:numId w:val="17"/>
-        </w:numPr>
-      </w:pPr>
-      <w:r>
-        <w:rPr>
-          <w:rFonts w:hint="cs"/>
-          <w:rtl/>
-        </w:rPr>
-        <w:t>נחזיר הצלחה (במידה ולא הייתה בעיית הקצאה)</w:t>
-      </w:r>
-    </w:p>
-    <w:p>
-      <w:pPr>
-        <w:pStyle w:val="ListParagraph"/>
-        <w:ind w:left="360"/>
-        <w:rPr>
-          <w:rtl/>
-        </w:rPr>
-      </w:pPr>
-    </w:p>
-    <w:p>
-      <w:pPr>
-        <w:rPr>
-          <w:rtl/>
-        </w:rPr>
-      </w:pPr>
-      <w:r>
-        <w:rPr>
-          <w:rFonts w:hint="cs"/>
-          <w:rtl/>
-        </w:rPr>
-        <w:t>סיבוכיות הזמן של האלגוריתם:</w:t>
-      </w:r>
-    </w:p>
-    <w:p>
-      <w:pPr>
-        <w:pStyle w:val="ListParagraph"/>
-        <w:numPr>
-          <w:ilvl w:val="0"/>
-          <w:numId w:val="18"/>
-        </w:numPr>
-      </w:pPr>
-      <w:r>
-        <w:t>O(1)</w:t>
-      </w:r>
-      <w:r>
-        <w:rPr>
-          <w:rFonts w:hint="cs"/>
-          <w:rtl/>
-        </w:rPr>
-        <w:t xml:space="preserve"> </w:t>
-      </w:r>
-      <w:r>
-        <w:rPr>
-          <w:rtl/>
-        </w:rPr>
-        <w:t>–</w:t>
-      </w:r>
-      <w:r>
-        <w:rPr>
-          <w:rFonts w:hint="cs"/>
-          <w:rtl/>
-        </w:rPr>
-        <w:t xml:space="preserve"> פעולה אחת של בדיקת מצביע</w:t>
-      </w:r>
-    </w:p>
-    <w:p>
-      <w:pPr>
-        <w:pStyle w:val="ListParagraph"/>
-        <w:numPr>
-          <w:ilvl w:val="0"/>
-          <w:numId w:val="18"/>
-        </w:numPr>
-      </w:pPr>
-      <w:r>
-        <w:t>O(1)</w:t>
-      </w:r>
-      <w:r>
-        <w:rPr>
-          <w:rFonts w:hint="cs"/>
-          <w:rtl/>
-        </w:rPr>
-        <w:t xml:space="preserve"> </w:t>
-      </w:r>
-      <w:r>
-        <w:rPr>
-          <w:rtl/>
-        </w:rPr>
-        <w:t>–</w:t>
-      </w:r>
-      <w:r>
-        <w:rPr>
-          <w:rFonts w:hint="cs"/>
-          <w:rtl/>
-        </w:rPr>
-        <w:t xml:space="preserve"> בדיקת משתנה יחיד</w:t>
-      </w:r>
-    </w:p>
-    <w:p>
-      <w:pPr>
-        <w:pStyle w:val="ListParagraph"/>
-        <w:numPr>
-          <w:ilvl w:val="0"/>
-          <w:numId w:val="18"/>
-        </w:numPr>
-      </w:pPr>
-      <w:r>
-        <w:t>O(m)</w:t>
-      </w:r>
-      <w:r>
-        <w:rPr>
-          <w:rFonts w:hint="cs"/>
-          <w:rtl/>
-        </w:rPr>
-        <w:t xml:space="preserve"> -מעבר על לכל היותר </w:t>
-      </w:r>
-      <w:r>
-        <w:rPr>
-          <w:rFonts w:hint="cs"/>
-          <w:rtl/>
-        </w:rPr>
-        <w:t xml:space="preserve"> ה</w:t>
-      </w:r>
-      <w:r>
-        <w:rPr>
-          <w:rFonts w:hint="cs"/>
-          <w:rtl/>
-        </w:rPr>
-        <w:t xml:space="preserve">מספר המבוקש של </w:t>
-      </w:r>
-      <w:r>
-        <w:rPr>
-          <w:rFonts w:hint="cs"/>
-          <w:rtl/>
-        </w:rPr>
-        <w:t>ה</w:t>
-      </w:r>
-      <w:r>
-        <w:rPr>
-          <w:rFonts w:hint="cs"/>
-          <w:rtl/>
-        </w:rPr>
-        <w:t>שיעורים בתוך העץ מהגדול לקטן והעתקה של ערכם למערכים</w:t>
-      </w:r>
-      <w:r>
-        <w:t>.</w:t>
-      </w:r>
-      <w:r>
-        <w:rPr>
-          <w:rFonts w:hint="cs"/>
-          <w:rtl/>
-        </w:rPr>
-        <w:t xml:space="preserve"> כאשר </w:t>
-      </w:r>
-      <w:r>
-        <w:t>m</w:t>
-      </w:r>
-      <w:r>
-        <w:rPr>
-          <w:rFonts w:hint="cs"/>
-          <w:rtl/>
-        </w:rPr>
-        <w:t xml:space="preserve"> הוא מספר השיעורים המבוקשים</w:t>
-      </w:r>
-    </w:p>
-    <w:p>
-      <w:pPr>
-        <w:pStyle w:val="ListParagraph"/>
-        <w:numPr>
-          <w:ilvl w:val="0"/>
-          <w:numId w:val="18"/>
-        </w:numPr>
-      </w:pPr>
-      <w:r>
-        <w:t>O(m)</w:t>
-      </w:r>
-      <w:r>
-        <w:rPr>
-          <w:rFonts w:hint="cs"/>
-          <w:rtl/>
-        </w:rPr>
-        <w:t xml:space="preserve"> </w:t>
-      </w:r>
-      <w:r>
-        <w:rPr>
-          <w:rtl/>
-        </w:rPr>
-        <w:t>–</w:t>
-      </w:r>
-      <w:r>
-        <w:rPr>
-          <w:rFonts w:hint="cs"/>
-          <w:rtl/>
-        </w:rPr>
-        <w:t xml:space="preserve"> במידה ולא היה אף שיעור נצפה אחד נעבור על רשימות השיעורים הריקים ונעתיק איבר </w:t>
-      </w:r>
-      <w:proofErr w:type="spellStart"/>
-      <w:r>
-        <w:rPr>
-          <w:rFonts w:hint="cs"/>
-          <w:rtl/>
-        </w:rPr>
-        <w:t>איבר</w:t>
-      </w:r>
-      <w:proofErr w:type="spellEnd"/>
-      <w:r>
-        <w:rPr>
-          <w:rFonts w:hint="cs"/>
-          <w:rtl/>
-        </w:rPr>
-        <w:t xml:space="preserve"> מהם למערכים המתאימים. </w:t>
-      </w:r>
-    </w:p>
-    <w:p>
-      <w:pPr>
-        <w:pStyle w:val="ListParagraph"/>
-        <w:numPr>
-          <w:ilvl w:val="0"/>
-          <w:numId w:val="18"/>
-        </w:numPr>
-      </w:pPr>
-      <w:r>
-        <w:t>O(1)</w:t>
-      </w:r>
-      <w:r>
-        <w:rPr>
-          <w:rFonts w:hint="cs"/>
-          <w:rtl/>
-        </w:rPr>
-        <w:t xml:space="preserve"> </w:t>
-      </w:r>
-      <w:r>
-        <w:rPr>
-          <w:rtl/>
-        </w:rPr>
-        <w:t>–</w:t>
-      </w:r>
-      <w:r>
-        <w:rPr>
-          <w:rFonts w:hint="cs"/>
-          <w:rtl/>
-        </w:rPr>
-        <w:t xml:space="preserve"> פעולה אחת</w:t>
-      </w:r>
-    </w:p>
-    <w:p>
-      <w:pPr>
-        <w:pStyle w:val="ListParagraph"/>
-        <w:ind w:left="360"/>
-        <w:rPr>
-          <w:rtl/>
-        </w:rPr>
-      </w:pPr>
-      <w:r>
-        <w:rPr>
-          <w:rFonts w:hint="cs"/>
-          <w:b/>
-          <w:bCs/>
-          <w:rtl/>
-        </w:rPr>
-        <w:t>סה"כ:</w:t>
-      </w:r>
-      <w:r>
-        <w:rPr>
-          <w:rFonts w:hint="cs"/>
-          <w:rtl/>
-        </w:rPr>
-        <w:t xml:space="preserve"> </w:t>
-      </w:r>
-      <w:r>
-        <w:rPr>
-          <w:rFonts w:hint="cs"/>
-        </w:rPr>
-        <w:t>O</w:t>
-      </w:r>
-      <w:r>
-        <w:t>(log(m))</w:t>
-      </w:r>
-      <w:r>
-        <w:rPr>
-          <w:rFonts w:hint="cs"/>
-          <w:rtl/>
-        </w:rPr>
-        <w:t xml:space="preserve"> כאשר </w:t>
-      </w:r>
-      <w:r>
-        <w:t>m</w:t>
-      </w:r>
-      <w:r>
-        <w:rPr>
-          <w:rFonts w:hint="cs"/>
-          <w:rtl/>
-        </w:rPr>
-        <w:t xml:space="preserve"> זה מספר השיעורים המבוקשים</w:t>
-      </w:r>
-    </w:p>
-    <w:p>
-      <w:pPr>
-        <w:rPr>
-          <w:u w:val="single"/>
-          <w:rtl/>
-        </w:rPr>
-      </w:pPr>
-      <w:r>
-        <w:rPr>
-          <w:rFonts w:hint="cs"/>
-          <w:u w:val="single"/>
-          <w:rtl/>
-        </w:rPr>
-        <w:t>סיבוכיות מקום של האלגוריתם:</w:t>
-      </w:r>
-    </w:p>
-    <w:p>
-      <w:pPr>
-        <w:rPr>
-          <w:rtl/>
-        </w:rPr>
-      </w:pPr>
-      <w:r>
-        <w:rPr>
-          <w:rFonts w:hint="cs"/>
-          <w:rtl/>
-        </w:rPr>
-        <w:t xml:space="preserve">אין הקצאות והפעולה הרקורסיבית של </w:t>
-      </w:r>
-      <w:proofErr w:type="spellStart"/>
-      <w:r>
-        <w:rPr>
-          <w:rFonts w:hint="cs"/>
-          <w:rtl/>
-        </w:rPr>
-        <w:t>פונקצית</w:t>
-      </w:r>
-      <w:proofErr w:type="spellEnd"/>
-      <w:r>
-        <w:rPr>
-          <w:rFonts w:hint="cs"/>
-          <w:rtl/>
-        </w:rPr>
-        <w:t xml:space="preserve"> ה</w:t>
-      </w:r>
-      <w:proofErr w:type="spellStart"/>
-      <w:r>
-        <w:t>inorder</w:t>
-      </w:r>
-      <w:proofErr w:type="spellEnd"/>
-      <w:r>
-        <w:rPr>
-          <w:rFonts w:hint="cs"/>
-          <w:rtl/>
-        </w:rPr>
-        <w:t xml:space="preserve"> היא לכל </w:t>
-      </w:r>
-      <w:r>
-        <w:rPr>
-          <w:rFonts w:hint="cs"/>
-          <w:rtl/>
-        </w:rPr>
-        <w:t>היותר לוג(מספר השיעורים המבוקשים) במידה וכולם נמצאים בעץ השיעורים הנצפים, כי בעצם נצטרך לעלות רקורסיבית עד שסימנו להעביר את כל השיעורים למערכים המתאימים, הנמצאים באופן ממיון בעץ(</w:t>
-      </w:r>
-      <w:r>
-        <w:rPr>
-          <w:rFonts w:hint="cs"/>
-        </w:rPr>
-        <w:t>AVL</w:t>
-      </w:r>
-      <w:r>
-        <w:rPr>
-          <w:rFonts w:hint="cs"/>
-          <w:rtl/>
-        </w:rPr>
-        <w:t>) השיעורים הנצפים</w:t>
-      </w:r>
-    </w:p>
-    <w:p>
-      <w:pPr>
-        <w:rPr>
-          <w:rtl/>
-        </w:rPr>
-      </w:pPr>
-      <w:r>
-        <w:rPr>
-          <w:rFonts w:hint="cs"/>
-          <w:rtl/>
-        </w:rPr>
-        <w:t>לכן:</w:t>
-      </w:r>
-      <w:r>
-        <w:t>O(log(m))</w:t>
-      </w:r>
-      <w:r>
-        <w:rPr>
-          <w:rFonts w:hint="cs"/>
-          <w:rtl/>
-        </w:rPr>
-        <w:t xml:space="preserve"> </w:t>
-      </w:r>
-    </w:p>
-    <w:p>
-      <w:pPr>
-        <w:rPr>
-          <w:u w:val="single"/>
-          <w:rtl/>
-        </w:rPr>
-      </w:pPr>
-      <w:r>
-        <w:rPr>
-          <w:rFonts w:hint="cs"/>
-          <w:rtl/>
-        </w:rPr>
-        <w:t xml:space="preserve"> </w:t>
-      </w:r>
-    </w:p>
-    <w:p>
-      <w:pPr>
-        <w:rPr>
-          <w:b/>
-          <w:bCs/>
-          <w:u w:val="single"/>
-          <w:rtl/>
-        </w:rPr>
-      </w:pPr>
-      <w:r>
-        <w:rPr>
-          <w:b/>
-          <w:bCs/>
-          <w:u w:val="single"/>
-        </w:rPr>
-        <w:t>void Quit(void **DS)</w:t>
-      </w:r>
-    </w:p>
-    <w:p>
-      <w:pPr>
-        <w:rPr>
-          <w:u w:val="single"/>
-          <w:rtl/>
-        </w:rPr>
-      </w:pPr>
-      <w:r>
-        <w:rPr>
-          <w:rFonts w:hint="cs"/>
-          <w:u w:val="single"/>
-          <w:rtl/>
-        </w:rPr>
-        <w:t>האלגוריתם:</w:t>
-      </w:r>
-    </w:p>
-    <w:p>
-      <w:pPr>
-        <w:pStyle w:val="ListParagraph"/>
-        <w:numPr>
-          <w:ilvl w:val="0"/>
-          <w:numId w:val="21"/>
-        </w:numPr>
-      </w:pPr>
-      <w:r>
-        <w:rPr>
-          <w:rFonts w:hint="cs"/>
-          <w:rtl/>
-        </w:rPr>
-        <w:t>נבדוק את תקינות הקלט ונחזיר ערך מתאים</w:t>
-      </w:r>
-    </w:p>
-    <w:p>
-      <w:pPr>
-        <w:pStyle w:val="ListParagraph"/>
-        <w:numPr>
-          <w:ilvl w:val="0"/>
-          <w:numId w:val="21"/>
-        </w:numPr>
-      </w:pPr>
-      <w:r>
-        <w:rPr>
-          <w:rFonts w:hint="cs"/>
-          <w:rtl/>
-        </w:rPr>
-        <w:t xml:space="preserve">על כל צומת בעץ הקורסים אנו משחררים את "המערך הכפול" תוך </w:t>
-      </w:r>
-      <w:proofErr w:type="spellStart"/>
-      <w:r>
-        <w:rPr>
-          <w:rFonts w:hint="cs"/>
-          <w:rtl/>
-        </w:rPr>
-        <w:t>שיחרור</w:t>
-      </w:r>
-      <w:proofErr w:type="spellEnd"/>
-      <w:r>
-        <w:rPr>
-          <w:rFonts w:hint="cs"/>
-          <w:rtl/>
-        </w:rPr>
-        <w:t xml:space="preserve"> של כל איבר ברשימה שיש אליו מצביע במערך המתאים ואז משחררים את הצומת</w:t>
-      </w:r>
-    </w:p>
-    <w:p>
-      <w:pPr>
-        <w:pStyle w:val="ListParagraph"/>
-        <w:numPr>
-          <w:ilvl w:val="0"/>
-          <w:numId w:val="21"/>
-        </w:numPr>
-      </w:pPr>
-      <w:r>
-        <w:rPr>
-          <w:rFonts w:hint="cs"/>
-          <w:rtl/>
-        </w:rPr>
-        <w:t xml:space="preserve">משחררים את כל הצמתים </w:t>
-      </w:r>
-      <w:r>
-        <w:rPr>
-          <w:rFonts w:hint="cs"/>
-          <w:rtl/>
-        </w:rPr>
-        <w:t xml:space="preserve">שקיימים בעץ </w:t>
-      </w:r>
-      <w:proofErr w:type="spellStart"/>
-      <w:r>
-        <w:rPr>
-          <w:rFonts w:hint="cs"/>
-          <w:rtl/>
-        </w:rPr>
-        <w:t>השיערים</w:t>
-      </w:r>
-      <w:proofErr w:type="spellEnd"/>
-      <w:r>
-        <w:rPr>
-          <w:rFonts w:hint="cs"/>
-          <w:rtl/>
-        </w:rPr>
-        <w:t xml:space="preserve"> הנצפים</w:t>
-      </w:r>
-    </w:p>
-    <w:p>
-      <w:pPr>
-        <w:pStyle w:val="ListParagraph"/>
-        <w:numPr>
-          <w:ilvl w:val="0"/>
-          <w:numId w:val="21"/>
-        </w:numPr>
-      </w:pPr>
-      <w:r>
-        <w:rPr>
-          <w:rFonts w:hint="cs"/>
-          <w:rtl/>
-        </w:rPr>
-        <w:t>משחררים את כל הצמתים בעץ השיעורים הלא נצפים</w:t>
-      </w:r>
-    </w:p>
-    <w:p>
-      <w:pPr>
-        <w:ind w:left="360"/>
-        <w:rPr>
-          <w:u w:val="single"/>
-          <w:rtl/>
-        </w:rPr>
-      </w:pPr>
-      <w:r>
-        <w:rPr>
-          <w:rFonts w:hint="cs"/>
-          <w:u w:val="single"/>
-          <w:rtl/>
-        </w:rPr>
-        <w:t>סיבוכיות הזמן של האלגוריתם:</w:t>
-      </w:r>
-    </w:p>
-    <w:p>
-      <w:pPr>
-        <w:pStyle w:val="ListParagraph"/>
-        <w:numPr>
-          <w:ilvl w:val="0"/>
-          <w:numId w:val="22"/>
-        </w:numPr>
-        <w:rPr>
-          <w:u w:val="single"/>
-        </w:rPr>
-      </w:pPr>
-      <w:r>
-        <w:t>O(1)</w:t>
-      </w:r>
-      <w:r>
-        <w:rPr>
-          <w:rFonts w:hint="cs"/>
-          <w:rtl/>
-        </w:rPr>
-        <w:t>- בדיקת מצביע אחד</w:t>
-      </w:r>
-    </w:p>
-    <w:p>
-      <w:pPr>
-        <w:pStyle w:val="ListParagraph"/>
-        <w:numPr>
-          <w:ilvl w:val="0"/>
-          <w:numId w:val="22"/>
-        </w:numPr>
-        <w:rPr>
-          <w:u w:val="single"/>
-        </w:rPr>
-      </w:pPr>
-      <w:r>
-        <w:t>O(M+N)</w:t>
-      </w:r>
-      <w:r>
-        <w:rPr>
-          <w:rFonts w:hint="cs"/>
-          <w:rtl/>
-        </w:rPr>
-        <w:t xml:space="preserve">- </w:t>
-      </w:r>
-      <w:proofErr w:type="spellStart"/>
-      <w:r>
-        <w:rPr>
-          <w:rFonts w:hint="cs"/>
-          <w:rtl/>
-        </w:rPr>
-        <w:t>שיחרור</w:t>
-      </w:r>
-      <w:proofErr w:type="spellEnd"/>
-      <w:r>
-        <w:rPr>
-          <w:rFonts w:hint="cs"/>
-          <w:rtl/>
-        </w:rPr>
-        <w:t xml:space="preserve"> כל המערכים שגודלם הכולל </w:t>
-      </w:r>
-      <w:r>
-        <w:rPr>
-          <w:rFonts w:hint="cs"/>
-        </w:rPr>
-        <w:t>M</w:t>
-      </w:r>
-      <w:r>
-        <w:rPr>
-          <w:rFonts w:hint="cs"/>
-          <w:rtl/>
-        </w:rPr>
-        <w:t xml:space="preserve">- סך כל השיעורים במבנה. ומחיקה של </w:t>
-      </w:r>
-      <w:r>
-        <w:rPr>
-          <w:rFonts w:hint="cs"/>
-        </w:rPr>
-        <w:t>N</w:t>
-      </w:r>
-      <w:r>
-        <w:rPr>
-          <w:rFonts w:hint="cs"/>
-          <w:rtl/>
-        </w:rPr>
-        <w:t>- מספר הקורסים במבנה צמתים מהעץ בצורה רקורסיבית (מחק בן ימני, מחק בן שמאלי, ואז מחק את עצמך)</w:t>
-      </w:r>
-    </w:p>
-    <w:p>
-      <w:pPr>
-        <w:pStyle w:val="ListParagraph"/>
-        <w:numPr>
-          <w:ilvl w:val="0"/>
-          <w:numId w:val="22"/>
-        </w:numPr>
-        <w:rPr>
-          <w:u w:val="single"/>
-        </w:rPr>
-      </w:pPr>
-      <w:r>
-        <w:t>O(M)</w:t>
-      </w:r>
-      <w:r>
-        <w:rPr>
-          <w:rFonts w:hint="cs"/>
-          <w:rtl/>
-        </w:rPr>
-        <w:t xml:space="preserve">- מחיקת לכל היותר </w:t>
-      </w:r>
-      <w:r>
-        <w:rPr>
-          <w:rFonts w:hint="cs"/>
-        </w:rPr>
-        <w:t>M</w:t>
-      </w:r>
-      <w:r>
-        <w:rPr>
-          <w:rFonts w:hint="cs"/>
-          <w:rtl/>
-        </w:rPr>
-        <w:t>-מספר השיעורים הכולל של איברים מהעץ בצורה רקורסיבית (באותו אופן כמו הקודם)</w:t>
-      </w:r>
-    </w:p>
-    <w:p>
-      <w:pPr>
-        <w:pStyle w:val="ListParagraph"/>
-        <w:numPr>
-          <w:ilvl w:val="0"/>
-          <w:numId w:val="22"/>
-        </w:numPr>
-        <w:rPr>
-          <w:u w:val="single"/>
-        </w:rPr>
-      </w:pPr>
-      <w:r>
-        <w:rPr>
-          <w:rFonts w:hint="cs"/>
-        </w:rPr>
-        <w:t>O</w:t>
-      </w:r>
-      <w:r>
-        <w:t>(N)</w:t>
-      </w:r>
-      <w:r>
-        <w:rPr>
-          <w:rFonts w:hint="cs"/>
-          <w:rtl/>
-        </w:rPr>
-        <w:t xml:space="preserve">- מחיקת </w:t>
-      </w:r>
-      <w:r>
-        <w:rPr>
-          <w:rFonts w:hint="cs"/>
-        </w:rPr>
-        <w:t>N</w:t>
-      </w:r>
-      <w:r>
-        <w:rPr>
-          <w:rFonts w:hint="cs"/>
-          <w:rtl/>
-        </w:rPr>
-        <w:t>-מספר הקורסים במבנה של צמתים מתוך עץ השיעורים הלא נצפים שממיון לפי מספר הקורס בו יש שיעורים לא נצפים.</w:t>
-      </w:r>
-    </w:p>
-    <w:p>
-      <w:pPr>
-        <w:pStyle w:val="ListParagraph"/>
-        <w:numPr>
-          <w:ilvl w:val="0"/>
-          <w:numId w:val="5"/>
-        </w:numPr>
-        <w:rPr>
-          <w:u w:val="single"/>
-        </w:rPr>
-      </w:pPr>
-      <w:r>
-        <w:rPr>
-          <w:rFonts w:hint="cs"/>
-          <w:b/>
-          <w:bCs/>
-          <w:u w:val="single"/>
-          <w:rtl/>
-        </w:rPr>
-        <w:t xml:space="preserve">סה"כ: </w:t>
-      </w:r>
-      <w:r>
-        <w:t xml:space="preserve">O(M+N) </w:t>
-      </w:r>
-      <w:r>
-        <w:rPr>
-          <w:rFonts w:hint="cs"/>
-          <w:rtl/>
-        </w:rPr>
-        <w:t xml:space="preserve"> כאשר </w:t>
-      </w:r>
-      <w:r>
-        <w:rPr>
-          <w:rFonts w:hint="cs"/>
-        </w:rPr>
-        <w:t>M</w:t>
-      </w:r>
-      <w:r>
-        <w:rPr>
-          <w:rFonts w:hint="cs"/>
-          <w:rtl/>
-        </w:rPr>
-        <w:t>=מספר השיעורים במבנה ו</w:t>
-      </w:r>
-      <w:r>
-        <w:rPr>
-          <w:rFonts w:hint="cs"/>
-        </w:rPr>
-        <w:t>N</w:t>
-      </w:r>
-      <w:r>
-        <w:rPr>
-          <w:rFonts w:hint="cs"/>
-          <w:rtl/>
-        </w:rPr>
-        <w:t>=מספר בקורסים במבנה.</w:t>
-      </w:r>
-    </w:p>
-    <w:p>
-      <w:pPr>
-        <w:ind w:left="720"/>
-        <w:rPr>
-          <w:u w:val="single"/>
-          <w:rtl/>
-        </w:rPr>
-      </w:pPr>
-      <w:r>
-        <w:rPr>
-          <w:rFonts w:hint="cs"/>
-          <w:u w:val="single"/>
-          <w:rtl/>
-        </w:rPr>
-        <w:t>סיבוכיות מקום של האלגוריתם:</w:t>
-      </w:r>
-    </w:p>
-    <w:p>
-      <w:pPr>
-        <w:ind w:left="720"/>
-        <w:rPr>
-          <w:rtl/>
-        </w:rPr>
-      </w:pPr>
-      <w:r>
-        <w:rPr>
-          <w:rFonts w:hint="cs"/>
-          <w:rtl/>
-        </w:rPr>
-        <w:lastRenderedPageBreak/>
-        <w:t xml:space="preserve">אין הקצאה אלא רק פעולה רקורסיבית של מחיקת איברים מהעץ שעומקה היא לכל היותר גובה העץ. המקרה הכי גרוע העץ הכי גדול שיכול להיות הוא עץ השיעורים הנצפים בעל </w:t>
-      </w:r>
-      <w:r>
-        <w:rPr>
-          <w:rFonts w:hint="cs"/>
-        </w:rPr>
-        <w:t>M</w:t>
-      </w:r>
-      <w:r>
-        <w:rPr>
-          <w:rFonts w:hint="cs"/>
-          <w:rtl/>
-        </w:rPr>
-        <w:t xml:space="preserve">(מספר השיעורים הכולל במערך) ולכן גובהו לכל היותר </w:t>
-      </w:r>
-      <w:r>
-        <w:t>log(M)</w:t>
-      </w:r>
-      <w:r>
-        <w:rPr>
-          <w:rFonts w:hint="cs"/>
-          <w:rtl/>
-        </w:rPr>
-        <w:t xml:space="preserve">. </w:t>
-      </w:r>
-    </w:p>
-    <w:p>
-      <w:pPr>
-        <w:ind w:left="720"/>
-        <w:rPr>
-          <w:rtl/>
-        </w:rPr>
-      </w:pPr>
-      <w:r>
-        <w:rPr>
-          <w:rFonts w:hint="cs"/>
-          <w:rtl/>
-        </w:rPr>
-        <w:t>לכן סיבוכיות מקום:</w:t>
-      </w:r>
-      <w:r>
-        <w:rPr>
-          <w:rFonts w:hint="cs"/>
-        </w:rPr>
-        <w:t>O</w:t>
-      </w:r>
-      <w:r>
-        <w:t>(</w:t>
-      </w:r>
-      <w:proofErr w:type="spellStart"/>
-      <w:r>
-        <w:t>logM</w:t>
-      </w:r>
-      <w:proofErr w:type="spellEnd"/>
-      <w:r>
-        <w:t>)</w:t>
-      </w:r>
-      <w:r>
-        <w:rPr>
-          <w:rFonts w:hint="cs"/>
-          <w:rtl/>
-        </w:rPr>
-        <w:t xml:space="preserve"> כאשר </w:t>
-      </w:r>
-      <w:r>
-        <w:rPr>
-          <w:rFonts w:hint="cs"/>
-        </w:rPr>
-        <w:t>M</w:t>
-      </w:r>
-      <w:r>
-        <w:rPr>
-          <w:rFonts w:hint="cs"/>
-          <w:rtl/>
-        </w:rPr>
-        <w:t>-מספר השיעורים במבנה.</w:t>
-      </w:r>
-    </w:p>
-    <w:p>
-      <w:pPr>
-        <w:ind w:left="720"/>
-        <w:rPr>
-          <w:rtl/>
-        </w:rPr>
-      </w:pPr>
-    </w:p>
-    <w:p>
-      <w:pPr>
-        <w:ind w:left="720"/>
-        <w:rPr>
-          <w:rtl/>
-        </w:rPr>
-      </w:pPr>
-    </w:p>
-    <w:p>
-      <w:pPr>
-        <w:ind w:left="720"/>
-        <w:rPr>
-          <w:b/>
-          <w:bCs/>
-          <w:u w:val="single"/>
-          <w:rtl/>
-        </w:rPr>
-      </w:pPr>
-      <w:r>
-        <w:rPr>
-          <w:rFonts w:hint="cs"/>
-          <w:b/>
-          <w:bCs/>
-          <w:u w:val="single"/>
-          <w:rtl/>
-        </w:rPr>
-        <w:t>סיבוכיות מקום כוללת</w:t>
-      </w:r>
-      <w:r>
-        <w:rPr>
-          <w:rFonts w:hint="cs"/>
-          <w:b/>
-          <w:bCs/>
-          <w:u w:val="single"/>
-          <w:rtl/>
-        </w:rPr>
-        <w:t>:</w:t>
-      </w:r>
-    </w:p>
-    <w:p>
-      <w:pPr>
-        <w:rPr>
-          <w:rtl/>
-        </w:rPr>
-      </w:pPr>
-      <w:r>
-        <w:rPr>
-          <w:rFonts w:hint="cs"/>
-          <w:rtl/>
-        </w:rPr>
-        <w:t>גודל העץ</w:t>
-      </w:r>
-      <w:r>
-        <w:rPr>
-          <w:rFonts w:hint="cs"/>
-          <w:rtl/>
-        </w:rPr>
-        <w:t xml:space="preserve"> הקורסים ועץ השיעורים הלא נצפים הוא לכל היותר </w:t>
-      </w:r>
-      <w:r>
-        <w:rPr>
-          <w:rFonts w:hint="cs"/>
-        </w:rPr>
-        <w:t>N</w:t>
-      </w:r>
-      <w:r>
-        <w:rPr>
-          <w:rFonts w:hint="cs"/>
-          <w:rtl/>
-        </w:rPr>
-        <w:t>-מספר הקורסים הכולל</w:t>
-      </w:r>
-    </w:p>
-    <w:p>
-      <w:pPr>
-        <w:rPr>
-          <w:rtl/>
-        </w:rPr>
-      </w:pPr>
-      <w:r>
-        <w:rPr>
-          <w:rFonts w:hint="cs"/>
-          <w:rtl/>
-        </w:rPr>
-        <w:t xml:space="preserve">גודל עץ השיעורים הנצפים הוא לכל היותר </w:t>
-      </w:r>
-      <w:r>
-        <w:rPr>
-          <w:rFonts w:hint="cs"/>
-        </w:rPr>
-        <w:t>M</w:t>
-      </w:r>
-      <w:r>
-        <w:rPr>
-          <w:rFonts w:hint="cs"/>
-          <w:rtl/>
-        </w:rPr>
-        <w:t>-מספר השיעורים הכולל במבנה</w:t>
-      </w:r>
-    </w:p>
-    <w:p>
-      <w:pPr>
-        <w:rPr>
-          <w:rtl/>
-        </w:rPr>
-      </w:pPr>
-      <w:r>
-        <w:rPr>
-          <w:rFonts w:hint="cs"/>
-          <w:rtl/>
-        </w:rPr>
-        <w:t xml:space="preserve">אם נחבר את גודל כל המערכים שיש בעץ הקורסים נקבל מערך גדול בגודל של כל השיעורים במבנה כלומר </w:t>
-      </w:r>
-      <w:r>
-        <w:rPr>
-          <w:rFonts w:hint="cs"/>
-        </w:rPr>
-        <w:t>M</w:t>
-      </w:r>
-      <w:r>
-        <w:rPr>
-          <w:rFonts w:hint="cs"/>
-          <w:rtl/>
-        </w:rPr>
-        <w:t>.</w:t>
-      </w:r>
-    </w:p>
-    <w:p>
-      <w:pPr>
-        <w:rPr>
-          <w:rtl/>
-        </w:rPr>
-      </w:pPr>
-      <w:r>
-        <w:rPr>
-          <w:rFonts w:hint="cs"/>
-          <w:rtl/>
-        </w:rPr>
-        <w:t xml:space="preserve">כמו כך סכום אורך כל הרשימות של השיעורים הלא נצפים הוא </w:t>
-      </w:r>
-      <w:r>
-        <w:rPr>
-          <w:rFonts w:hint="cs"/>
-        </w:rPr>
-        <w:t>M</w:t>
-      </w:r>
-      <w:r>
-        <w:rPr>
-          <w:rFonts w:hint="cs"/>
-          <w:rtl/>
-        </w:rPr>
-        <w:t>.</w:t>
-      </w:r>
-    </w:p>
-    <w:p>
-      <w:pPr>
-        <w:rPr>
-          <w:rtl/>
-        </w:rPr>
-      </w:pPr>
-      <w:r>
-        <w:rPr>
-          <w:rFonts w:hint="cs"/>
-          <w:rtl/>
-        </w:rPr>
         <w:t xml:space="preserve">כל סיבוכיות המקום של הפעולות </w:t>
       </w:r>
       <w:proofErr w:type="spellStart"/>
@@ -10127,10 +9844,10 @@
     </inkml:brush>
   </inkml:definitions>
   <inkml:trace contextRef="#ctx0" brushRef="#br0">745 82 9928 0 0,'0'0'1016'0'0,"15"10"4125"0"0,-7-10-4177 0 0,-8 0-893 0 0,1 1-1 0 0,0-1 1 0 0,0 0-1 0 0,0 0 1 0 0,-1 0-1 0 0,1 0 1 0 0,0-1-1 0 0,0 1 1 0 0,0 0-1 0 0,-1 0 1 0 0,1 0-1 0 0,0-1 1 0 0,0 1-1 0 0,-1 0 1 0 0,1-1-1 0 0,0 1 1 0 0,-1 0-1 0 0,1-1 1 0 0,0 1-1 0 0,-1-1 1 0 0,1 1-1 0 0,-1-1 1 0 0,1 0-1 0 0,0 1 1 0 0,-1-1-1 0 0,0 0 1 0 0,1 0-1 0 0,1-1 66 0 0,-1 1 0 0 0,0-1-1 0 0,0 1 1 0 0,0-1 0 0 0,0 0-1 0 0,0 1 1 0 0,-1-1-1 0 0,1 0 1 0 0,0 0 0 0 0,-1 0-1 0 0,0 0 1 0 0,1 0-1 0 0,-1 1 1 0 0,0-1 0 0 0,0-3-1 0 0,0-1 151 0 0,-1 1 0 0 0,0-1 0 0 0,-3-9 0 0 0,2 9-56 0 0,2 5-202 0 0,0 0 0 0 0,-1 1-1 0 0,1-1 1 0 0,0 0-1 0 0,-1 0 1 0 0,1 1 0 0 0,-1-1-1 0 0,1 0 1 0 0,-1 1-1 0 0,1-1 1 0 0,-1 1 0 0 0,0-1-1 0 0,1 0 1 0 0,-1 1 0 0 0,0-1-1 0 0,1 1 1 0 0,-1 0-1 0 0,0-1 1 0 0,0 1 0 0 0,0 0-1 0 0,1-1 1 0 0,-1 1-1 0 0,0 0 1 0 0,0 0 0 0 0,0 0-1 0 0,1 0 1 0 0,-1-1 0 0 0,0 1-1 0 0,-1 1 1 0 0,0-1 27 0 0,1 0-1 0 0,-1 0 1 0 0,0 0 0 0 0,1 0 0 0 0,-1 1 0 0 0,1-1-1 0 0,-1 1 1 0 0,1-1 0 0 0,-1 1 0 0 0,1 0 0 0 0,-1-1 0 0 0,1 1-1 0 0,-1 0 1 0 0,-1 2 0 0 0,-3 3 26 0 0,1 0 1 0 0,0 1-1 0 0,0 0 0 0 0,0 0 1 0 0,1 1-1 0 0,-1-1 0 0 0,2 1 1 0 0,-1 0-1 0 0,-3 16 0 0 0,5 4 491 0 0,2-26-538 0 0,0-1 0 0 0,0 1-1 0 0,0-1 1 0 0,0 1 0 0 0,1 0 0 0 0,-1-1-1 0 0,1 1 1 0 0,-1-1 0 0 0,1 1 0 0 0,0-1-1 0 0,-1 1 1 0 0,1-1 0 0 0,0 1 0 0 0,0-1-1 0 0,1 1 1 0 0,5 2-34 0 0,-4-3-6 0 0,0-1 0 0 0,1 1 0 0 0,-1-1 0 0 0,0 1-1 0 0,0-1 1 0 0,0 0 0 0 0,1 0 0 0 0,-1 0 0 0 0,0-1 0 0 0,0 1 0 0 0,0-1-1 0 0,1 0 1 0 0,-1 0 0 0 0,0 0 0 0 0,0 0 0 0 0,0 0 0 0 0,-1-1 0 0 0,1 0-1 0 0,0 1 1 0 0,0-1 0 0 0,-1 0 0 0 0,1 0 0 0 0,-1 0 0 0 0,0-1 0 0 0,1 1-1 0 0,-1 0 1 0 0,3-6 0 0 0,0 0-209 0 0,4-9-259 0 0,-9 17 472 0 0,1-1 1 0 0,-1 0-1 0 0,0 1 1 0 0,0-1-1 0 0,0 1 0 0 0,0-1 1 0 0,0 1-1 0 0,0-1 1 0 0,0 0-1 0 0,0 1 0 0 0,0-1 1 0 0,-1 1-1 0 0,1-1 1 0 0,0 1-1 0 0,0-1 1 0 0,0 0-1 0 0,-1 1 0 0 0,1-1 1 0 0,0 1-1 0 0,0-1 1 0 0,-1 1-1 0 0,1-1 0 0 0,-1 1 1 0 0,1 0-1 0 0,0-1 1 0 0,-1 1-1 0 0,1-1 1 0 0,-1 1-1 0 0,1 0 0 0 0,-1-1 1 0 0,-13-4 134 0 0,13 5-88 0 0,-2 0 2 0 0,0-1 0 0 0,0 1 0 0 0,-1 0 0 0 0,1 0 0 0 0,0 0 0 0 0,0 1 0 0 0,-1-1 0 0 0,1 1 0 0 0,0-1 0 0 0,0 1 0 0 0,0 0 0 0 0,0 1 1 0 0,0-1-1 0 0,-5 3 0 0 0,4-2-76 0 0</inkml:trace>
-  <inkml:trace contextRef="#ctx0" brushRef="#br0" timeOffset="584.42">1077 274 13760 0 0,'0'0'298'0'0,"0"-1"-3"0"0,1-4-188 0 0,-1 3 176 0 0,1 1 1 0 0,-1-1 0 0 0,1 0 0 0 0,-1 1 0 0 0,0-1 0 0 0,0 0 0 0 0,0 1-1 0 0,0-1 1 0 0,0 0 0 0 0,0 1 0 0 0,0-1 0 0 0,0 0 0 0 0,-1 1-1 0 0,1-1 1 0 0,0 1 0 0 0,-1-1 0 0 0,0 1 0 0 0,1-1 0 0 0,-1 1 0 0 0,0-1-1 0 0,0 1 1 0 0,-1-3 0 0 0,-3-3 447 0 0,4 5-292 0 0,-10 9 65 0 0,8-5-454 0 0,0 1 1 0 0,0-1-1 0 0,0 1 0 0 0,0-1 1 0 0,0 1-1 0 0,1 0 1 0 0,-1 0-1 0 0,1 0 0 0 0,0 0 1 0 0,0 0-1 0 0,0 0 0 0 0,1 1 1 0 0,-1-1-1 0 0,-1 6 1 0 0,2-6-11 0 0,0 0 1 0 0,0 0 0 0 0,0 0 0 0 0,1 0 0 0 0,-1 1-1 0 0,1-1 1 0 0,0 0 0 0 0,0 0 0 0 0,0 1 0 0 0,0-1-1 0 0,1 0 1 0 0,-1 1 0 0 0,1-1 0 0 0,0 0 0 0 0,0 0-1 0 0,2 4 1 0 0,-3-6-65 0 0,0 0-1 0 0,0-1 0 0 0,1 1 0 0 0,-1 0 1 0 0,1-1-1 0 0,-1 1 0 0 0,1-1 1 0 0,-1 1-1 0 0,1-1 0 0 0,-1 1 1 0 0,1-1-1 0 0,-1 1 0 0 0,1-1 1 0 0,0 1-1 0 0,-1-1 0 0 0,1 0 0 0 0,0 1 1 0 0,-1-1-1 0 0,1 0 0 0 0,0 0 1 0 0,0 1-1 0 0,0-1 0 0 0,1 0-23 0 0,-1 0-1 0 0,1 0 0 0 0,-1-1 1 0 0,0 1-1 0 0,1 0 1 0 0,-1-1-1 0 0,0 1 0 0 0,1-1 1 0 0,-1 0-1 0 0,0 1 1 0 0,0-1-1 0 0,2-1 0 0 0,-3 2 48 0 0,2-1-22 0 0,0 0 1 0 0,0-1-1 0 0,-1 1 0 0 0,1 0 1 0 0,0-1-1 0 0,-1 1 0 0 0,1-1 1 0 0,-1 0-1 0 0,1 0 0 0 0,-1 1 1 0 0,0-1-1 0 0,0 0 0 0 0,0 0 1 0 0,0 0-1 0 0,0 0 0 0 0,0 0 1 0 0,-1 0-1 0 0,2-3 0 0 0,0 0 38 0 0,-1 4 54 0 0,-22-14 343 0 0,19 14-352 0 0,-16 4-1354 0 0,12-3 624 0 0</inkml:trace>
-  <inkml:trace contextRef="#ctx0" brushRef="#br0" timeOffset="1064.14">1347 462 16000 0 0,'0'0'933'0'0,"-15"-9"568"0"0,14 9-1433 0 0,0 0 1 0 0,0 0-1 0 0,0 0 1 0 0,0 0-1 0 0,0 0 0 0 0,0 0 1 0 0,0 0-1 0 0,0 0 0 0 0,0 0 1 0 0,0 0-1 0 0,0 1 1 0 0,0-1-1 0 0,0 0 0 0 0,0 1 1 0 0,0-1-1 0 0,0 1 0 0 0,0-1 1 0 0,0 1-1 0 0,1-1 1 0 0,-1 1-1 0 0,0 0 0 0 0,0-1 1 0 0,1 1-1 0 0,-1 0 0 0 0,0 0 1 0 0,1-1-1 0 0,-1 1 0 0 0,1 0 1 0 0,-1 0-1 0 0,1 0 1 0 0,-1 0-1 0 0,1 1 0 0 0,-3 3 137 0 0,1 1-1 0 0,0-1 0 0 0,0 0 0 0 0,-1 8 0 0 0,3-12-152 0 0,0 1 0 0 0,-1-1 0 0 0,1 0-1 0 0,0 1 1 0 0,0-1 0 0 0,0 0-1 0 0,0 1 1 0 0,0-1 0 0 0,0 0 0 0 0,0 1-1 0 0,1-1 1 0 0,-1 0 0 0 0,0 1 0 0 0,1 1-1 0 0,1-1 5 0 0,0 0 0 0 0,-1 0 0 0 0,1 0 0 0 0,0 0 0 0 0,0-1 0 0 0,0 1 0 0 0,0-1 0 0 0,0 1 0 0 0,0-1 0 0 0,4 1 0 0 0,-5-1-62 0 0,0 0 1 0 0,1-1-1 0 0,-1 1 0 0 0,1-1 0 0 0,-1 0 0 0 0,1 1 0 0 0,-1-1 0 0 0,1 0 0 0 0,-1 0 1 0 0,1 0-1 0 0,-1 0 0 0 0,1 0 0 0 0,-1-1 0 0 0,0 1 0 0 0,1 0 0 0 0,-1-1 1 0 0,1 1-1 0 0,-1-1 0 0 0,1 1 0 0 0,-1-1 0 0 0,0 0 0 0 0,1 1 0 0 0,-1-1 0 0 0,0 0 1 0 0,0 0-1 0 0,0 0 0 0 0,1 0 0 0 0,-1 0 0 0 0,1-1 0 0 0,3-4-50 0 0,0 0 0 0 0,0 0 0 0 0,7-13 0 0 0,-12 18 46 0 0,0 0 0 0 0,1 0 1 0 0,-1 0-1 0 0,0 1 0 0 0,0-1 0 0 0,0 0 0 0 0,0 0 0 0 0,0 0 0 0 0,0 0 0 0 0,0 1 0 0 0,-1-1 0 0 0,1 0 1 0 0,0 0-1 0 0,0 0 0 0 0,-1 1 0 0 0,1-1 0 0 0,0 0 0 0 0,-1 0 0 0 0,0-1 0 0 0,-9-10 16 0 0,9 12-76 0 0,-1-1 1 0 0,1 1-1 0 0,-1-1 0 0 0,0 1 0 0 0,1 0 0 0 0,-1 0 0 0 0,0 0 0 0 0,1 0 0 0 0,-1 0 0 0 0,0 0 0 0 0,1 0 0 0 0,-1 0 1 0 0,-2 2-1 0 0,-3-2-472 0 0</inkml:trace>
+  <inkml:trace contextRef="#ctx0" brushRef="#br0" timeOffset="584.41">1077 274 13760 0 0,'0'0'298'0'0,"0"-1"-3"0"0,1-4-188 0 0,-1 3 176 0 0,1 1 1 0 0,-1-1 0 0 0,1 0 0 0 0,-1 1 0 0 0,0-1 0 0 0,0 0 0 0 0,0 1-1 0 0,0-1 1 0 0,0 0 0 0 0,0 1 0 0 0,0-1 0 0 0,0 0 0 0 0,-1 1-1 0 0,1-1 1 0 0,0 1 0 0 0,-1-1 0 0 0,0 1 0 0 0,1-1 0 0 0,-1 1 0 0 0,0-1-1 0 0,0 1 1 0 0,-1-3 0 0 0,-3-3 447 0 0,4 5-292 0 0,-10 9 65 0 0,8-5-454 0 0,0 1 1 0 0,0-1-1 0 0,0 1 0 0 0,0-1 1 0 0,0 1-1 0 0,1 0 1 0 0,-1 0-1 0 0,1 0 0 0 0,0 0 1 0 0,0 0-1 0 0,0 0 0 0 0,1 1 1 0 0,-1-1-1 0 0,-1 6 1 0 0,2-6-11 0 0,0 0 1 0 0,0 0 0 0 0,0 0 0 0 0,1 0 0 0 0,-1 1-1 0 0,1-1 1 0 0,0 0 0 0 0,0 0 0 0 0,0 1 0 0 0,0-1-1 0 0,1 0 1 0 0,-1 1 0 0 0,1-1 0 0 0,0 0 0 0 0,0 0-1 0 0,2 4 1 0 0,-3-6-65 0 0,0 0-1 0 0,0-1 0 0 0,1 1 0 0 0,-1 0 1 0 0,1-1-1 0 0,-1 1 0 0 0,1-1 1 0 0,-1 1-1 0 0,1-1 0 0 0,-1 1 1 0 0,1-1-1 0 0,-1 1 0 0 0,1-1 1 0 0,0 1-1 0 0,-1-1 0 0 0,1 0 0 0 0,0 1 1 0 0,-1-1-1 0 0,1 0 0 0 0,0 0 1 0 0,0 1-1 0 0,0-1 0 0 0,1 0-23 0 0,-1 0-1 0 0,1 0 0 0 0,-1-1 1 0 0,0 1-1 0 0,1 0 1 0 0,-1-1-1 0 0,0 1 0 0 0,1-1 1 0 0,-1 0-1 0 0,0 1 1 0 0,0-1-1 0 0,2-1 0 0 0,-3 2 48 0 0,2-1-22 0 0,0 0 1 0 0,0-1-1 0 0,-1 1 0 0 0,1 0 1 0 0,0-1-1 0 0,-1 1 0 0 0,1-1 1 0 0,-1 0-1 0 0,1 0 0 0 0,-1 1 1 0 0,0-1-1 0 0,0 0 0 0 0,0 0 1 0 0,0 0-1 0 0,0 0 0 0 0,0 0 1 0 0,-1 0-1 0 0,2-3 0 0 0,0 0 38 0 0,-1 4 54 0 0,-22-14 343 0 0,19 14-352 0 0,-16 4-1354 0 0,12-3 624 0 0</inkml:trace>
+  <inkml:trace contextRef="#ctx0" brushRef="#br0" timeOffset="1064.13">1347 462 16000 0 0,'0'0'933'0'0,"-15"-9"568"0"0,14 9-1433 0 0,0 0 1 0 0,0 0-1 0 0,0 0 1 0 0,0 0-1 0 0,0 0 0 0 0,0 0 1 0 0,0 0-1 0 0,0 0 0 0 0,0 0 1 0 0,0 0-1 0 0,0 1 1 0 0,0-1-1 0 0,0 0 0 0 0,0 1 1 0 0,0-1-1 0 0,0 1 0 0 0,0-1 1 0 0,0 1-1 0 0,1-1 1 0 0,-1 1-1 0 0,0 0 0 0 0,0-1 1 0 0,1 1-1 0 0,-1 0 0 0 0,0 0 1 0 0,1-1-1 0 0,-1 1 0 0 0,1 0 1 0 0,-1 0-1 0 0,1 0 1 0 0,-1 0-1 0 0,1 1 0 0 0,-3 3 137 0 0,1 1-1 0 0,0-1 0 0 0,0 0 0 0 0,-1 8 0 0 0,3-12-152 0 0,0 1 0 0 0,-1-1 0 0 0,1 0-1 0 0,0 1 1 0 0,0-1 0 0 0,0 0-1 0 0,0 1 1 0 0,0-1 0 0 0,0 0 0 0 0,0 1-1 0 0,1-1 1 0 0,-1 0 0 0 0,0 1 0 0 0,1 1-1 0 0,1-1 5 0 0,0 0 0 0 0,-1 0 0 0 0,1 0 0 0 0,0 0 0 0 0,0-1 0 0 0,0 1 0 0 0,0-1 0 0 0,0 1 0 0 0,0-1 0 0 0,4 1 0 0 0,-5-1-62 0 0,0 0 1 0 0,1-1-1 0 0,-1 1 0 0 0,1-1 0 0 0,-1 0 0 0 0,1 1 0 0 0,-1-1 0 0 0,1 0 0 0 0,-1 0 1 0 0,1 0-1 0 0,-1 0 0 0 0,1 0 0 0 0,-1-1 0 0 0,0 1 0 0 0,1 0 0 0 0,-1-1 1 0 0,1 1-1 0 0,-1-1 0 0 0,1 1 0 0 0,-1-1 0 0 0,0 0 0 0 0,1 1 0 0 0,-1-1 0 0 0,0 0 1 0 0,0 0-1 0 0,0 0 0 0 0,1 0 0 0 0,-1 0 0 0 0,1-1 0 0 0,3-4-50 0 0,0 0 0 0 0,0 0 0 0 0,7-13 0 0 0,-12 18 46 0 0,0 0 0 0 0,1 0 1 0 0,-1 0-1 0 0,0 1 0 0 0,0-1 0 0 0,0 0 0 0 0,0 0 0 0 0,0 0 0 0 0,0 0 0 0 0,0 1 0 0 0,-1-1 0 0 0,1 0 1 0 0,0 0-1 0 0,0 0 0 0 0,-1 1 0 0 0,1-1 0 0 0,0 0 0 0 0,-1 0 0 0 0,0-1 0 0 0,-9-10 16 0 0,9 12-76 0 0,-1-1 1 0 0,1 1-1 0 0,-1-1 0 0 0,0 1 0 0 0,1 0 0 0 0,-1 0 0 0 0,0 0 0 0 0,1 0 0 0 0,-1 0 0 0 0,0 0 0 0 0,1 0 0 0 0,-1 0 1 0 0,-2 2-1 0 0,-3-2-472 0 0</inkml:trace>
   <inkml:trace contextRef="#ctx0" brushRef="#br0" timeOffset="2669.85">2193 642 13528 0 0,'3'-8'701'0'0,"-1"-5"95"0"0,0 0 1 0 0,-1-22-1 0 0,-1 34-63 0 0,-8-12 1130 0 0,5 9-1676 0 0,-1 0 1 0 0,1 0-1 0 0,-1 1 1 0 0,0-1-1 0 0,0 1 0 0 0,0 0 1 0 0,-1 0-1 0 0,1 1 0 0 0,-1-1 1 0 0,1 1-1 0 0,-1 0 0 0 0,0 0 1 0 0,0 1-1 0 0,-9-3 1 0 0,1 2 259 0 0,-1 0 1 0 0,1 1 0 0 0,-1 0 0 0 0,-20 1-1 0 0,5 2 255 0 0,-1 1 0 0 0,0 2 0 0 0,-52 14 0 0 0,67-14-573 0 0,1 0 0 0 0,1 1-1 0 0,-1 1 1 0 0,1 0 0 0 0,0 1-1 0 0,1 0 1 0 0,-1 1 0 0 0,2 0-1 0 0,-18 18 1 0 0,15-11-38 0 0,0 1 0 0 0,1 0 1 0 0,1 1-1 0 0,1 0 0 0 0,1 0 1 0 0,0 2-1 0 0,2-1 0 0 0,0 1 1 0 0,-7 26-1 0 0,6-12 74 0 0,1 1 0 0 0,1 0-1 0 0,2 0 1 0 0,0 55 0 0 0,5-79-140 0 0,1 0 1 0 0,0 0-1 0 0,0-1 1 0 0,1 1-1 0 0,1 0 0 0 0,0-1 1 0 0,8 20-1 0 0,-7-23-18 0 0,0 0-1 0 0,0 0 0 0 0,0 0 1 0 0,1-1-1 0 0,0 1 1 0 0,0-1-1 0 0,0 0 0 0 0,1-1 1 0 0,0 1-1 0 0,0-1 1 0 0,9 5-1 0 0,1 0-27 0 0,0-1 1 0 0,1-1-1 0 0,0 0 0 0 0,35 10 0 0 0,-39-15-19 0 0,-1-1 0 0 0,2 0 0 0 0,-1-1 0 0 0,0 0 0 0 0,0-1 0 0 0,0 0 0 0 0,23-4 0 0 0,-5-3-48 0 0,-1 0 0 0 0,-1-2 0 0 0,1-2 0 0 0,39-20 0 0 0,-56 24 44 0 0,-1 0 1 0 0,1-1-1 0 0,-1-1 0 0 0,-1 0 0 0 0,19-19 1 0 0,46-61-179 0 0,-65 74 210 0 0,1 0-31 0 0,0-1-1 0 0,-2 0 1 0 0,0 0-1 0 0,-1-1 1 0 0,12-28-1 0 0,-19 38 63 0 0,1-1 0 0 0,-1 0-1 0 0,0-1 1 0 0,-1 1 0 0 0,0 0 0 0 0,0 0 0 0 0,-1-1 0 0 0,0 1-1 0 0,0 0 1 0 0,-1 0 0 0 0,0-1 0 0 0,-1 1 0 0 0,1 0-1 0 0,-2 0 1 0 0,-3-11 0 0 0,-3 0-2 0 0,-1 0 0 0 0,-1 0-1 0 0,0 1 1 0 0,-1 1 0 0 0,-1 0 0 0 0,-1 0-1 0 0,0 2 1 0 0,-31-27 0 0 0,22 19-343 0 0,2 2-2771 0 0,14 17 1585 0 0</inkml:trace>
-  <inkml:trace contextRef="#ctx0" brushRef="#br0" timeOffset="5068.43">2260 1220 19615 0 0,'-2'-5'514'0'0,"0"-1"-659"0"0,3-17 5488 0 0,0 25-5163 0 0,-1 1 0 0 0,1 0 0 0 0,0-1 0 0 0,0 1 0 0 0,1 0 0 0 0,-1-1 0 0 0,0 1-1 0 0,1-1 1 0 0,0 0 0 0 0,3 4 0 0 0,-1 1 80 0 0,58 101 1211 0 0,-35-57-1133 0 0,1 5 85 0 0,35 107-1 0 0,-11-26-150 0 0,-42-115-269 0 0,1 0-1 0 0,2 0 0 0 0,0-1 0 0 0,24 30 0 0 0,-19-30-2 0 0,39 35 0 0 0,-53-53-110 0 0,0 0 1 0 0,-1 0-1 0 0,1 0 0 0 0,0-1 0 0 0,0 1 1 0 0,1-1-1 0 0,-1 0 0 0 0,0 0 0 0 0,1-1 1 0 0,-1 1-1 0 0,1-1 0 0 0,7 1 0 0 0,-12-2-307 0 0,15 3-3624 0 0,-8-3 2606 0 0</inkml:trace>
+  <inkml:trace contextRef="#ctx0" brushRef="#br0" timeOffset="5068.42">2260 1220 19615 0 0,'-2'-5'514'0'0,"0"-1"-659"0"0,3-17 5488 0 0,0 25-5163 0 0,-1 1 0 0 0,1 0 0 0 0,0-1 0 0 0,0 1 0 0 0,1 0 0 0 0,-1-1 0 0 0,0 1-1 0 0,1-1 1 0 0,0 0 0 0 0,3 4 0 0 0,-1 1 80 0 0,58 101 1211 0 0,-35-57-1133 0 0,1 5 85 0 0,35 107-1 0 0,-11-26-150 0 0,-42-115-269 0 0,1 0-1 0 0,2 0 0 0 0,0-1 0 0 0,24 30 0 0 0,-19-30-2 0 0,39 35 0 0 0,-53-53-110 0 0,0 0 1 0 0,-1 0-1 0 0,1 0 0 0 0,0-1 0 0 0,0 1 1 0 0,1-1-1 0 0,-1 0 0 0 0,0 0 0 0 0,1-1 1 0 0,-1 1-1 0 0,1-1 0 0 0,7 1 0 0 0,-12-2-307 0 0,15 3-3624 0 0,-8-3 2606 0 0</inkml:trace>
   <inkml:trace contextRef="#ctx0" brushRef="#br0" timeOffset="6452.74">3426 2008 16080 0 0,'-4'-12'202'0'0,"1"3"-47"0"0,0-1 1 0 0,0 1-1 0 0,-7-10 0 0 0,3 7 374 0 0,0 1-1 0 0,-1 0 0 0 0,-1 1 1 0 0,0 0-1 0 0,-16-15 0 0 0,0 5 1011 0 0,-33-21-1 0 0,48 35-1298 0 0,1 1 1 0 0,-1 1-1 0 0,0 0 1 0 0,0 0-1 0 0,-1 1 1 0 0,1 0-1 0 0,-1 1 1 0 0,0 0-1 0 0,1 1 1 0 0,-15-1-1 0 0,2 2 185 0 0,0 1-1 0 0,1 1 1 0 0,-44 9 0 0 0,41-5-276 0 0,-1 2 0 0 0,2 1 1 0 0,-1 1-1 0 0,1 1 1 0 0,0 0-1 0 0,1 2 0 0 0,1 1 1 0 0,-35 28-1 0 0,33-20-68 0 0,0 0 0 0 0,1 1 0 0 0,2 2 0 0 0,0 0 0 0 0,2 1 0 0 0,-27 48-1 0 0,35-54 15 0 0,1 2-1 0 0,2-1 0 0 0,0 1 0 0 0,1 0 1 0 0,1 1-1 0 0,1-1 0 0 0,1 1 0 0 0,-1 33 0 0 0,4-30-108 0 0,2 1 0 0 0,0-1 0 0 0,2 0 0 0 0,1 0 0 0 0,1 0-1 0 0,1 0 1 0 0,11 27 0 0 0,-13-41-15 0 0,2-1 1 0 0,-1 0-1 0 0,2 0 0 0 0,-1-1 0 0 0,1 0 1 0 0,1 0-1 0 0,0 0 0 0 0,0-1 0 0 0,1 0 1 0 0,0-1-1 0 0,1 0 0 0 0,0 0 0 0 0,0-1 1 0 0,0 0-1 0 0,1-1 0 0 0,19 8 0 0 0,-13-7-32 0 0,1-1 0 0 0,1 0 0 0 0,-1-1 0 0 0,1-1 0 0 0,-1-1 0 0 0,1-1 0 0 0,0 0 0 0 0,0-1 0 0 0,0-2 0 0 0,23-2 0 0 0,-13-1 1 0 0,-1-2-1 0 0,0-1 1 0 0,0-2 0 0 0,-1 0-1 0 0,0-2 1 0 0,-1-1 0 0 0,0-1-1 0 0,-1-1 1 0 0,0-1 0 0 0,-1-1-1 0 0,35-31 1 0 0,-29 20 67 0 0,-1-1-1 0 0,-1-1 0 0 0,41-57 1 0 0,-51 60 1 0 0,-2 0 0 0 0,-1-2 0 0 0,-1 0 0 0 0,-1-1 0 0 0,12-40-1 0 0,-17 45 30 0 0,-2 0-1 0 0,-1-1 1 0 0,-1 0-1 0 0,-1 0 1 0 0,-1 0-1 0 0,-2-43 1 0 0,-1 59-102 0 0,0-1 1 0 0,-1 1 0 0 0,0 0-1 0 0,0 0 1 0 0,-1 0-1 0 0,-1 0 1 0 0,1 1-1 0 0,-1-1 1 0 0,-7-9-1 0 0,7 12-127 0 0,0 1 0 0 0,-1-1 0 0 0,0 1 0 0 0,0 0 0 0 0,-1 0 0 0 0,1 1 0 0 0,-1-1 0 0 0,0 1 0 0 0,0 0 0 0 0,0 1 0 0 0,-1 0 0 0 0,1 0 0 0 0,-11-3 0 0 0,-7-2-916 0 0</inkml:trace>
   <inkml:trace contextRef="#ctx0" brushRef="#br0" timeOffset="9444.7">2589 2913 21247 0 0,'-2'1'119'0'0,"0"1"0"0"0,0-1 0 0 0,0 0-1 0 0,0 0 1 0 0,0 0 0 0 0,-1 0-1 0 0,1 0 1 0 0,-3 1 0 0 0,2-1-114 0 0,0 0-1 0 0,0 0 1 0 0,1 0 0 0 0,-1 0 0 0 0,1 0-1 0 0,-1 1 1 0 0,-3 2 0 0 0,0 2 195 0 0,0 0-1 0 0,1 1 1 0 0,0 0 0 0 0,0-1-1 0 0,0 1 1 0 0,-3 8 0 0 0,-19 49 1858 0 0,2-6-1341 0 0,12-36-398 0 0,0-1-1 0 0,-2 0 0 0 0,-19 21 1 0 0,-27 37 543 0 0,39-47-459 0 0,-1 0 0 0 0,-28 27 0 0 0,-23 15-268 0 0,66-65-496 0 0,0-1-1 0 0,1 1 1 0 0,-8 12 0 0 0,11-15 38 0 0,4-5 214 0 0,-1-1 0 0 0,1 1 0 0 0,0-1 0 0 0,-1 0 0 0 0,1 1 0 0 0,0-1 1 0 0,-1 1-1 0 0,1-1 0 0 0,-1 0 0 0 0,1 1 0 0 0,-1-1 0 0 0,1 0 0 0 0,-1 0 0 0 0,1 1 0 0 0,-1-1 0 0 0,1 0 0 0 0,-1 0 0 0 0,1 0 0 0 0,-1 0 0 0 0,1 1 0 0 0,-1-1 0 0 0,1 0 1 0 0,-2 0-1 0 0,-5-2-2085 0 0</inkml:trace>
   <inkml:trace contextRef="#ctx0" brushRef="#br0" timeOffset="10244.57">2094 3584 19479 0 0,'0'0'423'0'0,"-5"-1"-8"0"0,-21-5-270 0 0,19 3-121 0 0,-1 1 0 0 0,1 0 0 0 0,0 0 0 0 0,-1 1 1 0 0,0 0-1 0 0,1 0 0 0 0,-1 1 0 0 0,0 0 0 0 0,1 1 0 0 0,-16 2 0 0 0,3 2 301 0 0,2 0 400 0 0,-23 10 0 0 0,34-12-542 0 0,0 0 0 0 0,0 1 0 0 0,0 0 0 0 0,1 0 0 0 0,0 1 0 0 0,-9 8 0 0 0,-16 25 623 0 0,12-14-344 0 0,7-9-318 0 0,1 1-1 0 0,1-1 0 0 0,0 2 1 0 0,2 0-1 0 0,0 0 0 0 0,0 0 1 0 0,2 1-1 0 0,0 0 0 0 0,-5 29 1 0 0,7-25-135 0 0,1-1 0 0 0,1 1 0 0 0,1 0 0 0 0,1 0 0 0 0,1 0 1 0 0,1-1-1 0 0,1 1 0 0 0,6 21 0 0 0,-6-31 10 0 0,0-1 0 0 0,1-1 0 0 0,1 1 0 0 0,0-1 0 0 0,0 1 0 0 0,1-1 0 0 0,0-1-1 0 0,1 1 1 0 0,0-1 0 0 0,9 8 0 0 0,-10-10-5 0 0,1-1-1 0 0,1 0 1 0 0,-1 0-1 0 0,1 0 1 0 0,0-1-1 0 0,1-1 1 0 0,-1 1-1 0 0,1-1 1 0 0,0-1 0 0 0,0 0-1 0 0,0 0 1 0 0,13 2-1 0 0,-5-2-42 0 0,0-2 0 0 0,0 0 0 0 0,0 0 0 0 0,0-2 0 0 0,0 0 0 0 0,-1-1 0 0 0,22-5 0 0 0,-25 3 6 0 0,0 1 0 0 0,0-2 0 0 0,0 0-1 0 0,-1 0 1 0 0,0-1 0 0 0,0-1 0 0 0,-1 0 0 0 0,0-1-1 0 0,15-12 1 0 0,-6-1 23 0 0,-1 0 0 0 0,0-2 0 0 0,-2 0 0 0 0,-1 0 0 0 0,-1-2 0 0 0,-1 0 0 0 0,20-47 0 0 0,-29 58-26 0 0,0 0-1 0 0,-1 0 1 0 0,0-1 0 0 0,3-27-1 0 0,-6 33 14 0 0,-1 0 0 0 0,0 0 0 0 0,0 1-1 0 0,-1-1 1 0 0,0 0 0 0 0,-1 0 0 0 0,0 0 0 0 0,0 1-1 0 0,-4-11 1 0 0,-2 3-863 0 0,-15-26-1 0 0,11 24-1491 0 0,-1 0 1 0 0,-24-25-1 0 0,23 28-5119 0 0</inkml:trace>
@@ -10237,7 +9954,7 @@
   </inkml:definitions>
   <inkml:trace contextRef="#ctx0" brushRef="#br0">752 893 22879 0 0,'0'0'987'0'0,"-19"-5"-695"0"0,10-1 410 0 0,-1-1-1 0 0,-13-12 1 0 0,-6-4 810 0 0,10 7-871 0 0,-33-33 1 0 0,2 0-464 0 0,41 41-196 0 0,-30-26 128 0 0,-1 1 1 0 0,-1 3-1 0 0,-45-26 0 0 0,29 27-122 0 0,50 25 9 0 0,0-1-1 0 0,-12-11 0 0 0,19 16-49 0 0,0 6-11 0 0,0 4 77 0 0,0 0 0 0 0,1-1 0 0 0,0 1-1 0 0,4 12 1 0 0,-1-8-13 0 0,-1 2 0 0 0,-1-1 0 0 0,0 0 0 0 0,-1 0 0 0 0,-2 23 0 0 0,3-13 154 0 0,-1-23-138 0 0,-1 0 0 0 0,1 0 0 0 0,-1 0 0 0 0,0 0-1 0 0,0 0 1 0 0,0 0 0 0 0,0 0 0 0 0,0 0 0 0 0,0 0 0 0 0,0 0 0 0 0,0 0 0 0 0,-1 0 0 0 0,1 0 0 0 0,-1 0-1 0 0,0 0 1 0 0,1 0 0 0 0,-1 0 0 0 0,-2 3 0 0 0,2-4 79 0 0,1-3-59 0 0,-22-70-935 0 0,19 63 899 0 0,-5-19 0 0 0,-5-35 0 0 0,13 57-27 0 0,0-1 0 0 0,0 1-1 0 0,1 0 1 0 0,-1 0 0 0 0,1 0 0 0 0,1 0 0 0 0,3-10-1 0 0,-3 8 14 0 0,1 2 14 0 0,-2 5 6 0 0,0 1 1 0 0,0-1-1 0 0,0 0 0 0 0,0 0 1 0 0,-1 1-1 0 0,1-1 0 0 0,0 1 1 0 0,0-1-1 0 0,0 0 0 0 0,0 1 1 0 0,0 0-1 0 0,1-1 1 0 0,-1 1-1 0 0,0 0 0 0 0,0 0 1 0 0,0-1-1 0 0,0 1 0 0 0,2 0 1 0 0,1 0 32 0 0,1-1 21 0 0,0 1 0 0 0,0 0 0 0 0,1 0 0 0 0,-1 1 0 0 0,0-1 0 0 0,0 1-1 0 0,0 0 1 0 0,9 4 0 0 0,9 0 233 0 0,-12-2-244 0 0,0-1 0 0 0,-1 2 0 0 0,1-1 0 0 0,17 10 0 0 0,-24-10-102 0 0,1-1-1 0 0,0 0 1 0 0,0 0 0 0 0,0-1-1 0 0,0 0 1 0 0,0 1-1 0 0,0-2 1 0 0,0 1-1 0 0,0-1 1 0 0,0 1-1 0 0,0-1 1 0 0,1-1-1 0 0,-1 1 1 0 0,0-1-1 0 0,0 0 1 0 0,0 0 0 0 0,0 0-1 0 0,0-1 1 0 0,7-3-1 0 0,5 0-2023 0 0,-10 4 874 0 0</inkml:trace>
   <inkml:trace contextRef="#ctx0" brushRef="#br0" timeOffset="543.54">932 360 21967 0 0,'0'0'948'0'0,"6"7"-837"0"0,-4-2 78 0 0,-1-1 0 0 0,-1 1 1 0 0,1 0-1 0 0,-1 0 0 0 0,0 0 0 0 0,0-1 1 0 0,0 1-1 0 0,-1 6 0 0 0,-1 12 1017 0 0,2 1-465 0 0,1 3-17 0 0,-2 0 0 0 0,-6 38-1 0 0,7-39-624 0 0,0-18-57 0 0,0-7-41 0 0,1 0-1 0 0,-1-1 1 0 0,0 1-1 0 0,0 0 0 0 0,0 0 1 0 0,1-1-1 0 0,-1 1 1 0 0,0 0-1 0 0,1 0 1 0 0,-1-1-1 0 0,1 1 0 0 0,-1 0 1 0 0,1-1-1 0 0,-1 1 1 0 0,1-1-1 0 0,-1 1 0 0 0,1-1 1 0 0,-1 1-1 0 0,1-1 1 0 0,0 1-1 0 0,-1-1 0 0 0,1 1 1 0 0,0-1-1 0 0,-1 0 1 0 0,1 1-1 0 0,0-1 0 0 0,0 0 1 0 0,0 0-1 0 0,-1 1 1 0 0,1-1-1 0 0,1 0 1 0 0,0 0-3 0 0,1-1 0 0 0,-1 1 1 0 0,0 0-1 0 0,1-1 1 0 0,-1 0-1 0 0,0 1 0 0 0,3-2 1 0 0,-1 0-12 0 0,7-2-19 0 0,0 0-1 0 0,-1-1 0 0 0,1 0 0 0 0,-1-1 0 0 0,10-8 0 0 0,-8 5-11 0 0,0-1 0 0 0,-1-1 0 0 0,0 1 0 0 0,-1-2 0 0 0,-1 0 0 0 0,10-13 0 0 0,-18 22 44 0 0,1 1 0 0 0,0 0 0 0 0,-1-1 0 0 0,1 1 0 0 0,0 0 0 0 0,0 0 0 0 0,0 0 0 0 0,1 1 0 0 0,-1-1 0 0 0,0 0 0 0 0,1 1 0 0 0,-1-1 0 0 0,6-1 0 0 0,6-5 0 0 0,-13 8 15 0 0,-1-1 1 0 0,0 1-1 0 0,1 0 0 0 0,-1 0 1 0 0,1-1-1 0 0,-1 1 0 0 0,0-1 1 0 0,0 1-1 0 0,1 0 0 0 0,-1-1 0 0 0,0 1 1 0 0,0 0-1 0 0,1-1 0 0 0,-1 1 1 0 0,0-1-1 0 0,0 1 0 0 0,0-1 1 0 0,0 1-1 0 0,0-1 0 0 0,1 1 1 0 0,-1 0-1 0 0,0-1 0 0 0,0 0 0 0 0,-1-4 405 0 0,0 11-334 0 0,0 0 0 0 0,0-1 1 0 0,0 1-1 0 0,-4 10 0 0 0,-4 21 208 0 0,9-33-255 0 0,-2 6-4 0 0,1-1 1 0 0,0 1-1 0 0,1-1 0 0 0,0 1 0 0 0,0 0 1 0 0,1-1-1 0 0,0 1 0 0 0,1-1 1 0 0,4 14-1 0 0,-3-16-53 0 0,-2-3-251 0 0,1 0 1 0 0,0 1-1 0 0,0-1 0 0 0,0 0 0 0 0,0 0 1 0 0,1 0-1 0 0,-1 0 0 0 0,1 0 1 0 0,0-1-1 0 0,0 1 0 0 0,0-1 1 0 0,1 0-1 0 0,-1 0 0 0 0,1 0 1 0 0,5 3-1 0 0,2 0-1419 0 0,0 1-51 0 0</inkml:trace>
-  <inkml:trace contextRef="#ctx0" brushRef="#br0" timeOffset="1265.63">1303 297 17079 0 0,'-26'-2'145'0'0,"1"1"0"0"0,-1 1 0 0 0,0 1 0 0 0,1 2 0 0 0,-1 1-1 0 0,1 0 1 0 0,-28 10 0 0 0,37-9 133 0 0,1 1-1 0 0,0 0 1 0 0,0 1-1 0 0,1 1 1 0 0,0 0-1 0 0,1 1 1 0 0,-1 1-1 0 0,2 0 1 0 0,-1 1-1 0 0,2 0 1 0 0,-1 0-1 0 0,2 1 1 0 0,-13 19-1 0 0,10-14 118 0 0,1 2-1 0 0,1 0 1 0 0,1 0-1 0 0,-13 35 1 0 0,21-46-317 0 0,-1 1 1 0 0,1-1-1 0 0,1 1 1 0 0,-1 0-1 0 0,2-1 0 0 0,-1 1 1 0 0,1 0-1 0 0,0 0 1 0 0,1 0-1 0 0,0-1 1 0 0,1 1-1 0 0,-1 0 1 0 0,2-1-1 0 0,3 11 1 0 0,-3-11-27 0 0,0-1 1 0 0,1 1-1 0 0,-1-1 1 0 0,1 0-1 0 0,1 0 1 0 0,-1-1-1 0 0,1 1 1 0 0,1-1-1 0 0,-1 0 1 0 0,1-1 0 0 0,0 1-1 0 0,0-1 1 0 0,0 0-1 0 0,1-1 1 0 0,0 1-1 0 0,0-1 1 0 0,0-1-1 0 0,0 1 1 0 0,1-1-1 0 0,-1 0 1 0 0,9 1 0 0 0,2 1-51 0 0,1-1 0 0 0,0-1 0 0 0,-1 0 1 0 0,33-1-1 0 0,-38-3-2 0 0,1 0 0 0 0,-1 0 0 0 0,0-2 0 0 0,0 0 0 0 0,0 0-1 0 0,-1-1 1 0 0,21-9 0 0 0,-13 3-34 0 0,0 0 1 0 0,0-1-1 0 0,-1-1 0 0 0,18-16 1 0 0,-30 22 11 0 0,0 0 1 0 0,0-1 0 0 0,-1 0 0 0 0,0 0 0 0 0,0 0-1 0 0,-1-1 1 0 0,0 0 0 0 0,-1 0 0 0 0,1 0 0 0 0,-1 0 0 0 0,-1-1-1 0 0,5-14 1 0 0,-6 14-206 0 0,-1-1-1 0 0,0 1 1 0 0,0 0 0 0 0,-1 0-1 0 0,0 0 1 0 0,0 0-1 0 0,-1-1 1 0 0,0 1 0 0 0,-1 0-1 0 0,0 0 1 0 0,-1 0-1 0 0,0 1 1 0 0,0-1 0 0 0,0 1-1 0 0,-1-1 1 0 0,-1 1 0 0 0,1 0-1 0 0,-1 1 1 0 0,-7-9-1 0 0,-2 3-1292 0 0</inkml:trace>
+  <inkml:trace contextRef="#ctx0" brushRef="#br0" timeOffset="1265.62">1303 297 17079 0 0,'-26'-2'145'0'0,"1"1"0"0"0,-1 1 0 0 0,0 1 0 0 0,1 2 0 0 0,-1 1-1 0 0,1 0 1 0 0,-28 10 0 0 0,37-9 133 0 0,1 1-1 0 0,0 0 1 0 0,0 1-1 0 0,1 1 1 0 0,0 0-1 0 0,1 1 1 0 0,-1 1-1 0 0,2 0 1 0 0,-1 1-1 0 0,2 0 1 0 0,-1 0-1 0 0,2 1 1 0 0,-13 19-1 0 0,10-14 118 0 0,1 2-1 0 0,1 0 1 0 0,1 0-1 0 0,-13 35 1 0 0,21-46-317 0 0,-1 1 1 0 0,1-1-1 0 0,1 1 1 0 0,-1 0-1 0 0,2-1 0 0 0,-1 1 1 0 0,1 0-1 0 0,0 0 1 0 0,1 0-1 0 0,0-1 1 0 0,1 1-1 0 0,-1 0 1 0 0,2-1-1 0 0,3 11 1 0 0,-3-11-27 0 0,0-1 1 0 0,1 1-1 0 0,-1-1 1 0 0,1 0-1 0 0,1 0 1 0 0,-1-1-1 0 0,1 1 1 0 0,1-1-1 0 0,-1 0 1 0 0,1-1 0 0 0,0 1-1 0 0,0-1 1 0 0,0 0-1 0 0,1-1 1 0 0,0 1-1 0 0,0-1 1 0 0,0-1-1 0 0,0 1 1 0 0,1-1-1 0 0,-1 0 1 0 0,9 1 0 0 0,2 1-51 0 0,1-1 0 0 0,0-1 0 0 0,-1 0 1 0 0,33-1-1 0 0,-38-3-2 0 0,1 0 0 0 0,-1 0 0 0 0,0-2 0 0 0,0 0 0 0 0,0 0-1 0 0,-1-1 1 0 0,21-9 0 0 0,-13 3-34 0 0,0 0 1 0 0,0-1-1 0 0,-1-1 0 0 0,18-16 1 0 0,-30 22 11 0 0,0 0 1 0 0,0-1 0 0 0,-1 0 0 0 0,0 0 0 0 0,0 0-1 0 0,-1-1 1 0 0,0 0 0 0 0,-1 0 0 0 0,1 0 0 0 0,-1 0 0 0 0,-1-1-1 0 0,5-14 1 0 0,-6 14-206 0 0,-1-1-1 0 0,0 1 1 0 0,0 0 0 0 0,-1 0-1 0 0,0 0 1 0 0,0 0-1 0 0,-1-1 1 0 0,0 1 0 0 0,-1 0-1 0 0,0 0 1 0 0,-1 0-1 0 0,0 1 1 0 0,0-1 0 0 0,0 1-1 0 0,-1-1 1 0 0,-1 1 0 0 0,1 0-1 0 0,-1 1 1 0 0,-7-9-1 0 0,-2 3-1292 0 0</inkml:trace>
   <inkml:trace contextRef="#ctx0" brushRef="#br0" timeOffset="1595.73">576 268 23919 0 0,'-3'4'1008'0'0</inkml:trace>
   <inkml:trace contextRef="#ctx0" brushRef="#br0" timeOffset="1930.83">356 226 2000 0 0,'-11'0'0'0'0</inkml:trace>
   <inkml:trace contextRef="#ctx0" brushRef="#br0" timeOffset="1931.83">7 1 11616 0 0,'-7'0'328'0'0</inkml:trace>
@@ -10313,7 +10030,7 @@
     </inkml:brush>
   </inkml:definitions>
   <inkml:trace contextRef="#ctx0" brushRef="#br0">2777 0 13224 0 0,'-5'8'437'0'0,"4"-6"-215"0"0,1 0 1 0 0,-1 0 0 0 0,0-1 0 0 0,0 1-1 0 0,-1 0 1 0 0,1-1 0 0 0,0 1 0 0 0,-1-1-1 0 0,1 1 1 0 0,-1-1 0 0 0,1 0 0 0 0,-1 0-1 0 0,1 0 1 0 0,-1 1 0 0 0,0-1 0 0 0,0-1-1 0 0,-3 3 1 0 0,-25 8 2562 0 0,-15 8-175 0 0,-7 2-948 0 0,-59 28 465 0 0,-48 34-918 0 0,75-38-804 0 0,-5 4 45 0 0,-108 79-1 0 0,169-108-393 0 0,-32 24 204 0 0,-87 50 0 0 0,-98 51-187 0 0,208-122-408 0 0,-51 24 0 0 0,77-41 179 0 0,-14 9-2009 0 0,14-8 883 0 0</inkml:trace>
-  <inkml:trace contextRef="#ctx0" brushRef="#br0" timeOffset="797.85">1392 758 19839 0 0,'-2'4'172'0'0,"-1"-1"0"0"0,0 0 0 0 0,0 1 0 0 0,-1-1-1 0 0,-6 4 1 0 0,-4 4-179 0 0,-107 104 1932 0 0,-96 80 1589 0 0,-227 150-740 0 0,245-212-2634 0 0,88-61-109 0 0,6 6-66 0 0,17-11-443 0 0,63-53 243 0 0,20-12 48 0 0,1 0 1 0 0,-1 1-1 0 0,1-1 1 0 0,0 1-1 0 0,0 0 1 0 0,0 0 0 0 0,-7 6-1 0 0,10-5-126 0 0,8-4-4350 0 0</inkml:trace>
+  <inkml:trace contextRef="#ctx0" brushRef="#br0" timeOffset="797.84">1392 758 19839 0 0,'-2'4'172'0'0,"-1"-1"0"0"0,0 0 0 0 0,0 1 0 0 0,-1-1-1 0 0,-6 4 1 0 0,-4 4-179 0 0,-107 104 1932 0 0,-96 80 1589 0 0,-227 150-740 0 0,245-212-2634 0 0,88-61-109 0 0,6 6-66 0 0,17-11-443 0 0,63-53 243 0 0,20-12 48 0 0,1 0 1 0 0,-1 1-1 0 0,1-1 1 0 0,0 1-1 0 0,0 0 1 0 0,0 0 0 0 0,-7 6-1 0 0,10-5-126 0 0,8-4-4350 0 0</inkml:trace>
   <inkml:trace contextRef="#ctx0" brushRef="#br0" timeOffset="1583.76">1276 910 19423 0 0,'0'0'5838'0'0,"4"7"-5034"0"0,-1 2-619 0 0,1 1 1 0 0,-2 0-1 0 0,3 13 1 0 0,-3-12 12 0 0,1-1 1 0 0,0 1-1 0 0,4 9 0 0 0,76 162 976 0 0,-3-20-1175 0 0,-24-58 38 0 0,72 103 54 0 0,-28-49-41 0 0,-67-103-47 0 0,45 73-22 0 0,8-20-357 0 0,-84-105 370 0 0,67 100-868 0 0,-59-85 662 0 0,15 37 0 0 0,-15-35 22 0 0,1 8-172 0 0,-10-23 272 0 0,-1-4 20 0 0,0 1-64 0 0,0-1 65 0 0,0 0-1 0 0,0 0 0 0 0,0 1 0 0 0,0-1 1 0 0,0 0-1 0 0,-1 0 0 0 0,1 0 0 0 0,0 1 0 0 0,-1-1 1 0 0,1 0-1 0 0,-1 0 0 0 0,1 0 0 0 0,-1 0 1 0 0,1 0-1 0 0,-1 0 0 0 0,-1 2 0 0 0,-1-3-22 0 0,0 1-1 0 0,-1-1 1 0 0,1 0-1 0 0,0 0 0 0 0,0 0 1 0 0,-7-1-1 0 0,-15-10 103 0 0,-43-13 0 0 0,47 18 103 0 0,-1-2 0 0 0,1 0 0 0 0,-25-14 0 0 0,21 10 141 0 0,0 1 0 0 0,-1 1-1 0 0,0 2 1 0 0,-42-9 0 0 0,9 2-31 0 0,-153-38 391 0 0,-111 2 559 0 0,-40 11-959 0 0,90 34-143 0 0,166 8-212 0 0,59-6-508 0 0,35 3-338 0 0,-1 0-1 0 0,-22 1 0 0 0,24 2-863 0 0</inkml:trace>
 </inkml:ink>
 </file>
@@ -10414,7 +10131,7 @@
     </inkml:brush>
   </inkml:definitions>
   <inkml:trace contextRef="#ctx0" brushRef="#br0">985 894 11632 0 0,'0'9'12630'0'0,"14"-6"-10967"0"0,-13-3-1605 0 0,0-1 0 0 0,1 1 0 0 0,-1 0 1 0 0,0-1-1 0 0,0 1 0 0 0,0-1 1 0 0,0 1-1 0 0,1-1 0 0 0,-1 1 1 0 0,0-1-1 0 0,0 0 0 0 0,0 0 1 0 0,0 1-1 0 0,0-1 0 0 0,-1 0 1 0 0,3-2-1 0 0,12-18 104 0 0,-11 13-52 0 0,16-23 207 0 0,-3 0-1 0 0,0-2 1 0 0,18-51-1 0 0,-27 64-283 0 0,5-16 31 0 0,-1-1 0 0 0,-2 0 0 0 0,-1 0 0 0 0,-2-1 0 0 0,-2 0 0 0 0,-1 0 0 0 0,-2 0 0 0 0,-4-42 0 0 0,1 61 19 0 0,-1 0 0 0 0,-2 1 1 0 0,0-1-1 0 0,0 0 0 0 0,-2 1 0 0 0,0 0 0 0 0,-13-25 0 0 0,11 31-26 0 0,1 1 0 0 0,-2 0 0 0 0,1 1-1 0 0,-2-1 1 0 0,1 2 0 0 0,-1-1 0 0 0,-1 2-1 0 0,-17-13 1 0 0,24 19-57 0 0,0 1 0 0 0,0-1 0 0 0,0 1 0 0 0,0 0 0 0 0,0 0 0 0 0,-1 0 0 0 0,1 0 0 0 0,0 1 0 0 0,-1 0 0 0 0,1 0 0 0 0,0 0 0 0 0,-1 0 0 0 0,1 1 0 0 0,0 0 0 0 0,-5 1 0 0 0,-9 2 0 0 0,0 1 0 0 0,-19 8 0 0 0,-66 29 0 0 0,85-34 0 0 0,0 0 1 0 0,0 2-1 0 0,1 0 0 0 0,1 1 1 0 0,0 0-1 0 0,0 1 0 0 0,-26 28 1 0 0,18-13-5 0 0,1 1 1 0 0,1 1 0 0 0,-26 46-1 0 0,-40 54-130 0 0,23-47 71 0 0,44-54 63 0 0,-32 55 0 0 0,-8 36 0 0 0,43-83 0 0 0,5-6 31 0 0,-16 53 1 0 0,25-70-18 0 0,-18 81 89 0 0,21-89-109 0 0,0-2 6 0 0,0 0-1 0 0,1 0 1 0 0,-1 0 0 0 0,1 0-1 0 0,-1 0 1 0 0,1 0-1 0 0,0 0 1 0 0,1 0-1 0 0,-1 0 1 0 0,0 0-1 0 0,1 0 1 0 0,-1 0 0 0 0,3 4-1 0 0,-3 0 14 0 0,0-6 18 0 0,1-2-242 0 0,0 0 203 0 0,0 0 0 0 0,0 0 0 0 0,0-1 0 0 0,0 1 0 0 0,0 0 0 0 0,-1 0 0 0 0,1-1-1 0 0,0 1 1 0 0,-1 0 0 0 0,1-3 0 0 0,3-55-17 0 0,-3 50-43 0 0,0 1 1 0 0,-1-1 0 0 0,1 1-1 0 0,-2-1 1 0 0,1 1-1 0 0,-1-1 1 0 0,-1 1 0 0 0,-3-13-1 0 0,-7-8 68 0 0,11 26 1 0 0,-1 0 0 0 0,1 1 0 0 0,0-1 1 0 0,0 0-1 0 0,0 0 0 0 0,0 0 0 0 0,0 0 1 0 0,1 0-1 0 0,-1-5 0 0 0,-2-5 59 0 0,1-1-94 0 0,2 14-4 0 0,-2 5 22 0 0,-1 0 16 0 0,1 0 0 0 0,-1 0 0 0 0,-1 9 0 0 0,-5 11 0 0 0,-43 68-2 0 0,29-54-60 0 0,10-11 110 0 0,10-18-25 0 0,-1-1 0 0 0,-8 13 0 0 0,26-22-172 0 0,-4-2 149 0 0,-1 0 0 0 0,0-1 0 0 0,0 0 0 0 0,17-9 0 0 0,-3 0-64 0 0,0 1 0 0 0,28-11 0 0 0,-26 12 79 0 0,-20 7-100 0 0,-1 1 0 0 0,1-1-1 0 0,0 1 1 0 0,1 1 0 0 0,5-2 0 0 0,6 0-480 0 0,-2 0-38 0 0</inkml:trace>
-  <inkml:trace contextRef="#ctx0" brushRef="#br0" timeOffset="1056.16">1627 1310 20031 0 0,'3'-11'344'0'0,"-1"-1"-1"0"0,2-17 1 0 0,-4 24-293 0 0,1 0 0 0 0,-2 0 0 0 0,1-1 0 0 0,0 1 0 0 0,-1 0 0 0 0,0 1 0 0 0,0-1 0 0 0,-3-7 0 0 0,3 11 92 0 0,1-1 1 0 0,-1 1 0 0 0,-1-1-1 0 0,1 1 1 0 0,0 0 0 0 0,0-1-1 0 0,0 1 1 0 0,-1 0-1 0 0,1 0 1 0 0,0 0 0 0 0,-1 0-1 0 0,1 0 1 0 0,-1 0 0 0 0,1 1-1 0 0,-1-1 1 0 0,0 0 0 0 0,1 1-1 0 0,-1-1 1 0 0,0 1 0 0 0,1 0-1 0 0,-1 0 1 0 0,0-1-1 0 0,0 1 1 0 0,-1 0 0 0 0,-8 0 374 0 0,1 1 0 0 0,-20 3 1 0 0,13-2-235 0 0,14-2-272 0 0,-11 1 214 0 0,1 1-1 0 0,-20 5 1 0 0,29-6-183 0 0,-1 1 0 0 0,1 0 1 0 0,0-1-1 0 0,0 1 0 0 0,0 1 0 0 0,0-1 1 0 0,0 1-1 0 0,0 0 0 0 0,0 0 1 0 0,1 0-1 0 0,-4 4 0 0 0,0 1-38 0 0,1 0-1 0 0,0 0 1 0 0,1 1-1 0 0,0-1 1 0 0,0 1-1 0 0,1 0 1 0 0,-4 13-1 0 0,6-15-1 0 0,0 0 0 0 0,1-1 0 0 0,-1 2 0 0 0,1-1 0 0 0,1 0 0 0 0,-1 0 0 0 0,1 0 0 0 0,1 0 0 0 0,-1 0 0 0 0,1 0 0 0 0,2 9 0 0 0,-1-12-2 0 0,-1 0-1 0 0,1 0 1 0 0,0 0-1 0 0,0 0 1 0 0,0-1 0 0 0,0 1-1 0 0,1-1 1 0 0,-1 1-1 0 0,1-1 1 0 0,0 0 0 0 0,0 0-1 0 0,0 0 1 0 0,1-1-1 0 0,-1 1 1 0 0,1-1-1 0 0,-1 1 1 0 0,1-1 0 0 0,4 1-1 0 0,-3 0-4 0 0,0-1 0 0 0,0-1 0 0 0,1 1 0 0 0,-1-1 1 0 0,1 0-1 0 0,-1 0 0 0 0,1 0 0 0 0,0-1 0 0 0,-1 0 0 0 0,1 0 0 0 0,-1-1 0 0 0,1 1 0 0 0,6-2 0 0 0,5-3-86 0 0,0 0 1 0 0,-1-1-1 0 0,0-1 0 0 0,0-1 0 0 0,-1 0 0 0 0,0 0 0 0 0,-1-2 1 0 0,1 0-1 0 0,-2-1 0 0 0,21-20 0 0 0,-31 28 87 0 0,-1 0 0 0 0,1 0-1 0 0,-1 0 1 0 0,0 0 0 0 0,0-1-1 0 0,0 1 1 0 0,-1-1 0 0 0,1 0 0 0 0,-1 1-1 0 0,0-1 1 0 0,0 0 0 0 0,0 0-1 0 0,0 0 1 0 0,-1 0 0 0 0,0 0-1 0 0,0-6 1 0 0,0 7-1 0 0,-1 0-1 0 0,1-1 1 0 0,-1 1 0 0 0,0 0-1 0 0,0 0 1 0 0,-1 0-1 0 0,1 0 1 0 0,0 0 0 0 0,-1 0-1 0 0,0 0 1 0 0,0 0-1 0 0,0 0 1 0 0,0 1 0 0 0,0-1-1 0 0,-1 1 1 0 0,1 0-1 0 0,-1 0 1 0 0,1-1 0 0 0,-6-2-1 0 0,-2-1-163 0 0,-1 0 0 0 0,0 1-1 0 0,0 0 1 0 0,-19-6 0 0 0,24 10-512 0 0,1 0 0 0 0,-1 0 1 0 0,-11 0-1 0 0,0 1-840 0 0</inkml:trace>
+  <inkml:trace contextRef="#ctx0" brushRef="#br0" timeOffset="1056.15">1627 1310 20031 0 0,'3'-11'344'0'0,"-1"-1"-1"0"0,2-17 1 0 0,-4 24-293 0 0,1 0 0 0 0,-2 0 0 0 0,1-1 0 0 0,0 1 0 0 0,-1 0 0 0 0,0 1 0 0 0,0-1 0 0 0,-3-7 0 0 0,3 11 92 0 0,1-1 1 0 0,-1 1 0 0 0,-1-1-1 0 0,1 1 1 0 0,0 0 0 0 0,0-1-1 0 0,0 1 1 0 0,-1 0-1 0 0,1 0 1 0 0,0 0 0 0 0,-1 0-1 0 0,1 0 1 0 0,-1 0 0 0 0,1 1-1 0 0,-1-1 1 0 0,0 0 0 0 0,1 1-1 0 0,-1-1 1 0 0,0 1 0 0 0,1 0-1 0 0,-1 0 1 0 0,0-1-1 0 0,0 1 1 0 0,-1 0 0 0 0,-8 0 374 0 0,1 1 0 0 0,-20 3 1 0 0,13-2-235 0 0,14-2-272 0 0,-11 1 214 0 0,1 1-1 0 0,-20 5 1 0 0,29-6-183 0 0,-1 1 0 0 0,1 0 1 0 0,0-1-1 0 0,0 1 0 0 0,0 1 0 0 0,0-1 1 0 0,0 1-1 0 0,0 0 0 0 0,0 0 1 0 0,1 0-1 0 0,-4 4 0 0 0,0 1-38 0 0,1 0-1 0 0,0 0 1 0 0,1 1-1 0 0,0-1 1 0 0,0 1-1 0 0,1 0 1 0 0,-4 13-1 0 0,6-15-1 0 0,0 0 0 0 0,1-1 0 0 0,-1 2 0 0 0,1-1 0 0 0,1 0 0 0 0,-1 0 0 0 0,1 0 0 0 0,1 0 0 0 0,-1 0 0 0 0,1 0 0 0 0,2 9 0 0 0,-1-12-2 0 0,-1 0-1 0 0,1 0 1 0 0,0 0-1 0 0,0 0 1 0 0,0-1 0 0 0,0 1-1 0 0,1-1 1 0 0,-1 1-1 0 0,1-1 1 0 0,0 0 0 0 0,0 0-1 0 0,0 0 1 0 0,1-1-1 0 0,-1 1 1 0 0,1-1-1 0 0,-1 1 1 0 0,1-1 0 0 0,4 1-1 0 0,-3 0-4 0 0,0-1 0 0 0,0-1 0 0 0,1 1 0 0 0,-1-1 1 0 0,1 0-1 0 0,-1 0 0 0 0,1 0 0 0 0,0-1 0 0 0,-1 0 0 0 0,1 0 0 0 0,-1-1 0 0 0,1 1 0 0 0,6-2 0 0 0,5-3-86 0 0,0 0 1 0 0,-1-1-1 0 0,0-1 0 0 0,0-1 0 0 0,-1 0 0 0 0,0 0 0 0 0,-1-2 1 0 0,1 0-1 0 0,-2-1 0 0 0,21-20 0 0 0,-31 28 87 0 0,-1 0 0 0 0,1 0-1 0 0,-1 0 1 0 0,0 0 0 0 0,0-1-1 0 0,0 1 1 0 0,-1-1 0 0 0,1 0 0 0 0,-1 1-1 0 0,0-1 1 0 0,0 0 0 0 0,0 0-1 0 0,0 0 1 0 0,-1 0 0 0 0,0 0-1 0 0,0-6 1 0 0,0 7-1 0 0,-1 0-1 0 0,1-1 1 0 0,-1 1 0 0 0,0 0-1 0 0,0 0 1 0 0,-1 0-1 0 0,1 0 1 0 0,0 0 0 0 0,-1 0-1 0 0,0 0 1 0 0,0 0-1 0 0,0 0 1 0 0,0 1 0 0 0,0-1-1 0 0,-1 1 1 0 0,1 0-1 0 0,-1 0 1 0 0,1-1 0 0 0,-6-2-1 0 0,-2-1-163 0 0,-1 0 0 0 0,0 1-1 0 0,0 0 1 0 0,-19-6 0 0 0,24 10-512 0 0,1 0 0 0 0,-1 0 1 0 0,-11 0-1 0 0,0 1-840 0 0</inkml:trace>
   <inkml:trace contextRef="#ctx0" brushRef="#br0" timeOffset="1400.28">1256 1168 21967 0 0,'0'0'1136'0'0,"-4"0"-1136"0"0,1 6-104 0 0,3 0-48 0 0,-4 1-8 0 0,4 3 0 0 0,0-4-200 0 0,0 0-48 0 0,0 1-8 0 0</inkml:trace>
   <inkml:trace contextRef="#ctx0" brushRef="#br0" timeOffset="1732.36">1142 1128 21351 0 0,'-4'2'608'0'0,"1"5"128"0"0,-4-1-592 0 0,3 4-144 0 0,0-1 0 0 0,1 3 0 0 0,-4 1 80 0 0,3 3-16 0 0,4 3 0 0 0,-3 0 0 0 0,3 3 232 0 0,0 1 48 0 0,0 4 8 0 0,3 0 0 0 0,-3-2-568 0 0,0 0-104 0 0,4-4-32 0 0</inkml:trace>
   <inkml:trace contextRef="#ctx0" brushRef="#br0" timeOffset="2078.43">712 1415 20639 0 0,'0'-4'41'0'0,"0"0"0"0"0,0 0 0 0 0,0 0 0 0 0,0 0 0 0 0,1 0 1 0 0,0 0-1 0 0,0 0 0 0 0,0 0 0 0 0,0 0 0 0 0,0 0 0 0 0,1 0 0 0 0,0 1 0 0 0,0-1 0 0 0,0 1 0 0 0,0-1 0 0 0,1 1 0 0 0,-1 0 0 0 0,1 0 0 0 0,0 0 0 0 0,-1 0 0 0 0,2 0 0 0 0,-1 1 0 0 0,0-1 0 0 0,0 1 0 0 0,5-3 0 0 0,-3 3 9 0 0,1 0 0 0 0,-1 0 1 0 0,0 1-1 0 0,1-1 0 0 0,-1 1 0 0 0,1 0 1 0 0,-1 1-1 0 0,1-1 0 0 0,0 1 0 0 0,-1 0 1 0 0,1 1-1 0 0,-1-1 0 0 0,1 1 0 0 0,0 0 1 0 0,-1 1-1 0 0,0-1 0 0 0,1 1 0 0 0,-1 0 1 0 0,0 0-1 0 0,8 5 0 0 0,-7-4-61 0 0,0 1 0 0 0,0 0 0 0 0,-1 0 0 0 0,1 0 1 0 0,-1 0-1 0 0,0 1 0 0 0,0 0 0 0 0,-1 0 0 0 0,1 0 0 0 0,-1 1 0 0 0,0 0 0 0 0,0-1 0 0 0,-1 1 0 0 0,0 1 0 0 0,0-1 0 0 0,3 11 0 0 0,-5-13-20 0 0,2 7-331 0 0,0 1 0 0 0,-1 0-1 0 0,0 17 1 0 0,-2-7-1086 0 0</inkml:trace>

--- a/רטוביבש2.docx
+++ b/רטוביבש2.docx
@@ -5130,7 +5130,6 @@
         </w:numPr>
         <w:rPr>
           <w:u w:val="single"/>
-          <w:rtl/>
         </w:rPr>
       </w:pPr>
       <w:r>
@@ -5161,11 +5160,11 @@
           <w:rFonts w:hint="cs"/>
           <w:rtl/>
         </w:rPr>
-        <w:t xml:space="preserve">נבצע מילוי של המערכים באמצעות פונקציה שעושה סיור </w:t>
+        <w:t>נחפש את האיבר ה</w:t>
       </w:r>
       <w:proofErr w:type="spellStart"/>
       <w:r>
-        <w:t>inorder</w:t>
+        <w:t>i</w:t>
       </w:r>
       <w:proofErr w:type="spellEnd"/>
       <w:r>
@@ -5173,17 +5172,7 @@
           <w:rFonts w:hint="cs"/>
           <w:rtl/>
         </w:rPr>
-        <w:t xml:space="preserve"> מהגדול לקטן</w:t>
-      </w:r>
-      <w:r>
-        <w:t xml:space="preserve">  </w:t>
-      </w:r>
-      <w:r>
-        <w:rPr>
-          <w:rFonts w:hint="cs"/>
-          <w:rtl/>
-        </w:rPr>
-        <w:t xml:space="preserve">בעץ שנותנים לה. ניתן לה את התת עץ שהשורש שלו הוא האיבר הכי גדול בעץ השיעורים הנצפים שלנו (מצביע לתת העץ הזה שמור  לנו בעץ ומעודכן כפי שהוסבר מקודם ללא פגיעה בסיבוכיות הזמן של פעולות העץ) </w:t>
+        <w:t xml:space="preserve"> בגודלו בעץ המדורג של הקורסים שנצפו כבר</w:t>
       </w:r>
     </w:p>
     <w:p>
@@ -5199,48 +5188,6 @@
           <w:rFonts w:hint="cs"/>
           <w:rtl/>
         </w:rPr>
-        <w:t xml:space="preserve">במידה ולא היה מספיק שיעורים שנצפו, </w:t>
-      </w:r>
-      <w:r>
-        <w:rPr>
-          <w:rFonts w:hint="cs"/>
-          <w:rtl/>
-        </w:rPr>
-        <w:t xml:space="preserve">נמלא את המשך המערכים בעזרת </w:t>
-      </w:r>
-      <w:r>
-        <w:rPr>
-          <w:rFonts w:hint="cs"/>
-          <w:rtl/>
-        </w:rPr>
-        <w:t xml:space="preserve">פונקציה שעושה סיור </w:t>
-      </w:r>
-      <w:proofErr w:type="spellStart"/>
-      <w:r>
-        <w:t>inorder</w:t>
-      </w:r>
-      <w:proofErr w:type="spellEnd"/>
-      <w:r>
-        <w:rPr>
-          <w:rFonts w:hint="cs"/>
-          <w:rtl/>
-        </w:rPr>
-        <w:t xml:space="preserve"> מהקטן לגדול בעץ שאיבריו הם מספר קורס ורשימה של שיעורים שנותנים לה. והפעם ניתן לה את תת העץ שהשורש שלו הוא הצומת הכי קטנה בעץ השיעורים הלא נצפים (כלומר הקורס בעל המזהה הכי נמוך מתוך כל הקורסים שקיימים להם שיעורים לא נצפים). (גם מצביע צומת הכי קטנה בעץ אנחנו תמיד שומרים ומעדכנים בלי לפגוע בסיבוכיות הזמן של פעולות העץ).</w:t>
-      </w:r>
-    </w:p>
-    <w:p>
-      <w:pPr>
-        <w:pStyle w:val="ListParagraph"/>
-        <w:numPr>
-          <w:ilvl w:val="0"/>
-          <w:numId w:val="17"/>
-        </w:numPr>
-      </w:pPr>
-      <w:r>
-        <w:rPr>
-          <w:rFonts w:hint="cs"/>
-          <w:rtl/>
-        </w:rPr>
         <w:t>נחזיר הצלחה (במידה ולא הייתה בעיית הקצאה)</w:t>
       </w:r>
     </w:p>
@@ -5340,62 +5287,70 @@
         </w:numPr>
       </w:pPr>
       <w:r>
-        <w:t>O(m)</w:t>
-      </w:r>
-      <w:r>
-        <w:rPr>
-          <w:rFonts w:hint="cs"/>
-          <w:rtl/>
-        </w:rPr>
-        <w:t xml:space="preserve"> -מעבר על לכל היותר </w:t>
-      </w:r>
-      <w:r>
-        <w:rPr>
-          <w:rFonts w:hint="cs"/>
-          <w:rtl/>
-        </w:rPr>
-        <w:t xml:space="preserve"> ה</w:t>
-      </w:r>
-      <w:r>
-        <w:rPr>
-          <w:rFonts w:hint="cs"/>
-          <w:rtl/>
-        </w:rPr>
-        <w:t xml:space="preserve">מספר המבוקש של </w:t>
-      </w:r>
-      <w:r>
-        <w:rPr>
-          <w:rFonts w:hint="cs"/>
-          <w:rtl/>
-        </w:rPr>
-        <w:t>ה</w:t>
-      </w:r>
-      <w:r>
-        <w:rPr>
-          <w:rFonts w:hint="cs"/>
-          <w:rtl/>
-        </w:rPr>
-        <w:t>שיעורים בתוך העץ מהגדול לקטן והעתקה של ערכם למערכים</w:t>
-      </w:r>
-      <w:r>
-        <w:t>.</w:t>
-      </w:r>
-      <w:r>
-        <w:rPr>
-          <w:rFonts w:hint="cs"/>
-          <w:rtl/>
-        </w:rPr>
-        <w:t xml:space="preserve"> כאשר </w:t>
-      </w:r>
-      <w:r>
-        <w:t>m</w:t>
-      </w:r>
-      <w:r>
-        <w:rPr>
-          <w:rFonts w:hint="cs"/>
-          <w:rtl/>
-        </w:rPr>
-        <w:t xml:space="preserve"> הוא מספר השיעורים המבוקשים</w:t>
+        <w:t>O</w:t>
+      </w:r>
+      <w:r>
+        <w:t>(</w:t>
+      </w:r>
+      <w:proofErr w:type="spellStart"/>
+      <w:r>
+        <w:t>logM</w:t>
+      </w:r>
+      <w:proofErr w:type="spellEnd"/>
+      <w:r>
+        <w:t>)</w:t>
+      </w:r>
+      <w:r>
+        <w:rPr>
+          <w:rFonts w:hint="cs"/>
+          <w:rtl/>
+        </w:rPr>
+        <w:t xml:space="preserve"> </w:t>
+      </w:r>
+      <w:r>
+        <w:rPr>
+          <w:rtl/>
+        </w:rPr>
+        <w:t>–</w:t>
+      </w:r>
+      <w:r>
+        <w:rPr>
+          <w:rFonts w:hint="cs"/>
+          <w:rtl/>
+        </w:rPr>
+        <w:t xml:space="preserve"> </w:t>
+      </w:r>
+      <w:r>
+        <w:rPr>
+          <w:rFonts w:hint="cs"/>
+          <w:rtl/>
+        </w:rPr>
+        <w:t>במקרה הכי גרוע כל השיעורים נצפו ולכן אנחנו מחפשים את האיבר ה</w:t>
+      </w:r>
+      <w:proofErr w:type="spellStart"/>
+      <w:r>
+        <w:t>i</w:t>
+      </w:r>
+      <w:proofErr w:type="spellEnd"/>
+      <w:r>
+        <w:rPr>
+          <w:rFonts w:hint="cs"/>
+          <w:rtl/>
+        </w:rPr>
+        <w:t xml:space="preserve"> בגודלו בעץ מדורג בעל (</w:t>
+      </w:r>
+      <w:r>
+        <w:rPr>
+          <w:rFonts w:hint="cs"/>
+        </w:rPr>
+        <w:t>M</w:t>
+      </w:r>
+      <w:r>
+        <w:rPr>
+          <w:rFonts w:hint="cs"/>
+          <w:rtl/>
+        </w:rPr>
+        <w:t>=מספר השיעורים הכולל) איברים.</w:t>
       </w:r>
     </w:p>
     <w:p>
@@ -5407,54 +5362,6 @@
         </w:numPr>
       </w:pPr>
       <w:r>
-        <w:t>O(m)</w:t>
-      </w:r>
-      <w:r>
-        <w:rPr>
-          <w:rFonts w:hint="cs"/>
-          <w:rtl/>
-        </w:rPr>
-        <w:t xml:space="preserve"> </w:t>
-      </w:r>
-      <w:r>
-        <w:rPr>
-          <w:rtl/>
-        </w:rPr>
-        <w:t>–</w:t>
-      </w:r>
-      <w:r>
-        <w:rPr>
-          <w:rFonts w:hint="cs"/>
-          <w:rtl/>
-        </w:rPr>
-        <w:t xml:space="preserve"> במידה ולא היה אף שיעור נצפה אחד נעבור על רשימות השיעורים הריקים ונעתיק איבר </w:t>
-      </w:r>
-      <w:proofErr w:type="spellStart"/>
-      <w:r>
-        <w:rPr>
-          <w:rFonts w:hint="cs"/>
-          <w:rtl/>
-        </w:rPr>
-        <w:t>איבר</w:t>
-      </w:r>
-      <w:proofErr w:type="spellEnd"/>
-      <w:r>
-        <w:rPr>
-          <w:rFonts w:hint="cs"/>
-          <w:rtl/>
-        </w:rPr>
-        <w:t xml:space="preserve"> מהם למערכים המתאימים. </w:t>
-      </w:r>
-    </w:p>
-    <w:p>
-      <w:pPr>
-        <w:pStyle w:val="ListParagraph"/>
-        <w:numPr>
-          <w:ilvl w:val="0"/>
-          <w:numId w:val="18"/>
-        </w:numPr>
-      </w:pPr>
-      <w:r>
         <w:t>O(1)</w:t>
       </w:r>
       <w:r>
@@ -5483,6 +5390,7 @@
         <w:pStyle w:val="ListParagraph"/>
         <w:ind w:left="360"/>
         <w:rPr>
+          <w:rFonts w:hint="cs"/>
           <w:rtl/>
         </w:rPr>
       </w:pPr>
@@ -5509,7 +5417,13 @@
         <w:t>O</w:t>
       </w:r>
       <w:r>
-        <w:t>(log(m))</w:t>
+        <w:t>(log(</w:t>
+      </w:r>
+      <w:r>
+        <w:t>M+2</w:t>
+      </w:r>
+      <w:r>
+        <w:t>))</w:t>
       </w:r>
       <w:r>
         <w:rPr>
@@ -5519,36 +5433,43 @@
         <w:t xml:space="preserve"> כאשר </w:t>
       </w:r>
       <w:r>
-        <w:t>m</w:t>
-      </w:r>
-      <w:r>
-        <w:rPr>
-          <w:rFonts w:hint="cs"/>
-          <w:rtl/>
-        </w:rPr>
-        <w:t xml:space="preserve"> זה מספר השיעורים המבוקשים</w:t>
-      </w:r>
-    </w:p>
-    <w:p>
-      <w:pPr>
-        <w:rPr>
-          <w:u w:val="single"/>
-          <w:rtl/>
-        </w:rPr>
-      </w:pPr>
-      <w:r>
-        <w:rPr>
-          <w:rFonts w:hint="cs"/>
-          <w:u w:val="single"/>
-          <w:rtl/>
-        </w:rPr>
-        <w:lastRenderedPageBreak/>
+        <w:t>M</w:t>
+      </w:r>
+      <w:r>
+        <w:rPr>
+          <w:rFonts w:hint="cs"/>
+          <w:rtl/>
+        </w:rPr>
+        <w:t xml:space="preserve"> זה מספר השיעורים </w:t>
+      </w:r>
+      <w:r>
+        <w:rPr>
+          <w:rFonts w:hint="cs"/>
+          <w:rtl/>
+        </w:rPr>
+        <w:t>הכולל</w:t>
+      </w:r>
+    </w:p>
+    <w:p>
+      <w:pPr>
+        <w:rPr>
+          <w:u w:val="single"/>
+          <w:rtl/>
+        </w:rPr>
+      </w:pPr>
+      <w:r>
+        <w:rPr>
+          <w:rFonts w:hint="cs"/>
+          <w:u w:val="single"/>
+          <w:rtl/>
+        </w:rPr>
         <w:t>סיבוכיות מקום של האלגוריתם:</w:t>
       </w:r>
     </w:p>
     <w:p>
       <w:pPr>
         <w:rPr>
+          <w:rFonts w:hint="cs"/>
           <w:rtl/>
         </w:rPr>
       </w:pPr>
@@ -5573,11 +5494,18 @@
           <w:rFonts w:hint="cs"/>
           <w:rtl/>
         </w:rPr>
-        <w:t xml:space="preserve"> ה</w:t>
+        <w:t xml:space="preserve"> </w:t>
+      </w:r>
+      <w:r>
+        <w:rPr>
+          <w:rFonts w:hint="cs"/>
+          <w:rtl/>
+        </w:rPr>
+        <w:t>המציאה של הצומת ה</w:t>
       </w:r>
       <w:proofErr w:type="spellStart"/>
       <w:r>
-        <w:t>inorder</w:t>
+        <w:t>i</w:t>
       </w:r>
       <w:proofErr w:type="spellEnd"/>
       <w:r>
@@ -5585,6 +5513,13 @@
           <w:rFonts w:hint="cs"/>
           <w:rtl/>
         </w:rPr>
+        <w:t xml:space="preserve"> בעץ</w:t>
+      </w:r>
+      <w:r>
+        <w:rPr>
+          <w:rFonts w:hint="cs"/>
+          <w:rtl/>
+        </w:rPr>
         <w:t xml:space="preserve"> היא לכל </w:t>
       </w:r>
       <w:r>
@@ -5592,20 +5527,26 @@
           <w:rFonts w:hint="cs"/>
           <w:rtl/>
         </w:rPr>
-        <w:t>היותר לוג(מספר השיעורים המבוקשים) במידה וכולם נמצאים בעץ השיעורים הנצפים, כי בעצם נצטרך לעלות רקורסיבית עד שסימנו להעביר את כל השיעורים למערכים המתאימים, הנמצאים באופן ממיון בעץ(</w:t>
-      </w:r>
-      <w:r>
-        <w:rPr>
-          <w:rFonts w:hint="cs"/>
-        </w:rPr>
-        <w:t>AVL</w:t>
-      </w:r>
-      <w:r>
-        <w:rPr>
-          <w:rFonts w:hint="cs"/>
-          <w:rtl/>
-        </w:rPr>
-        <w:t>) השיעורים הנצפים</w:t>
+        <w:t xml:space="preserve">היותר לוג(מספר השיעורים המבוקשים) במידה וכולם נמצאים בעץ השיעורים הנצפים, </w:t>
+      </w:r>
+      <w:r>
+        <w:rPr>
+          <w:rFonts w:hint="cs"/>
+          <w:rtl/>
+        </w:rPr>
+        <w:t>במקרה הכי נורא הצטרך לעבור על כל הגובה של העץ כדי למצו את האיבר ה</w:t>
+      </w:r>
+      <w:proofErr w:type="spellStart"/>
+      <w:r>
+        <w:t>i</w:t>
+      </w:r>
+      <w:proofErr w:type="spellEnd"/>
+      <w:r>
+        <w:rPr>
+          <w:rFonts w:hint="cs"/>
+          <w:rtl/>
+        </w:rPr>
+        <w:t xml:space="preserve"> בגודלו(כי זה עץ דרגות)</w:t>
       </w:r>
     </w:p>
     <w:p>
@@ -5622,7 +5563,16 @@
         <w:t>לכן:</w:t>
       </w:r>
       <w:r>
-        <w:t>O(log(m))</w:t>
+        <w:t>O(log(</w:t>
+      </w:r>
+      <w:r>
+        <w:rPr>
+          <w:rFonts w:hint="cs"/>
+        </w:rPr>
+        <w:t>M</w:t>
+      </w:r>
+      <w:r>
+        <w:t>))</w:t>
       </w:r>
       <w:r>
         <w:rPr>
@@ -5635,7 +5585,6 @@
     <w:p>
       <w:pPr>
         <w:rPr>
-          <w:u w:val="single"/>
           <w:rtl/>
         </w:rPr>
       </w:pPr>
@@ -5646,6 +5595,14 @@
         </w:rPr>
         <w:t xml:space="preserve"> </w:t>
       </w:r>
+    </w:p>
+    <w:p>
+      <w:pPr>
+        <w:rPr>
+          <w:u w:val="single"/>
+          <w:rtl/>
+        </w:rPr>
+      </w:pPr>
     </w:p>
     <w:p>
       <w:pPr>
@@ -5662,6 +5619,7 @@
           <w:bCs/>
           <w:u w:val="single"/>
         </w:rPr>
+        <w:lastRenderedPageBreak/>
         <w:t>void Quit(void **DS)</w:t>
       </w:r>
     </w:p>
@@ -5710,23 +5668,21 @@
           <w:rFonts w:hint="cs"/>
           <w:rtl/>
         </w:rPr>
-        <w:t xml:space="preserve">על כל צומת בעץ הקורסים אנו משחררים את "המערך הכפול" תוך </w:t>
-      </w:r>
-      <w:proofErr w:type="spellStart"/>
-      <w:r>
-        <w:rPr>
-          <w:rFonts w:hint="cs"/>
-          <w:rtl/>
-        </w:rPr>
-        <w:t>שיחרור</w:t>
-      </w:r>
-      <w:proofErr w:type="spellEnd"/>
-      <w:r>
-        <w:rPr>
-          <w:rFonts w:hint="cs"/>
-          <w:rtl/>
-        </w:rPr>
-        <w:t xml:space="preserve"> של כל איבר ברשימה שיש אליו מצביע במערך המתאים ואז משחררים את הצומת</w:t>
+        <w:t xml:space="preserve">על כל צומת בעץ הקורסים אנו משחררים את "המערך </w:t>
+      </w:r>
+      <w:r>
+        <w:rPr>
+          <w:rFonts w:hint="cs"/>
+          <w:rtl/>
+        </w:rPr>
+        <w:t>שיעורים"</w:t>
+      </w:r>
+      <w:r>
+        <w:rPr>
+          <w:rFonts w:hint="cs"/>
+          <w:rtl/>
+        </w:rPr>
+        <w:t xml:space="preserve"> </w:t>
       </w:r>
     </w:p>
     <w:p>
@@ -5742,14 +5698,14 @@
           <w:rFonts w:hint="cs"/>
           <w:rtl/>
         </w:rPr>
-        <w:t xml:space="preserve">משחררים את כל הצמתים </w:t>
-      </w:r>
-      <w:r>
-        <w:rPr>
-          <w:rFonts w:hint="cs"/>
-          <w:rtl/>
-        </w:rPr>
-        <w:t xml:space="preserve">שקיימים בעץ </w:t>
+        <w:t xml:space="preserve">משחררים את </w:t>
+      </w:r>
+      <w:r>
+        <w:rPr>
+          <w:rFonts w:hint="cs"/>
+          <w:rtl/>
+        </w:rPr>
+        <w:t xml:space="preserve">טבלת </w:t>
       </w:r>
       <w:proofErr w:type="spellStart"/>
       <w:r>
@@ -5757,7 +5713,7 @@
           <w:rFonts w:hint="cs"/>
           <w:rtl/>
         </w:rPr>
-        <w:t>השיערים</w:t>
+        <w:t>ההאש</w:t>
       </w:r>
       <w:proofErr w:type="spellEnd"/>
       <w:r>
@@ -5765,7 +5721,23 @@
           <w:rFonts w:hint="cs"/>
           <w:rtl/>
         </w:rPr>
-        <w:t xml:space="preserve"> הנצפים</w:t>
+        <w:t xml:space="preserve"> על ידי </w:t>
+      </w:r>
+      <w:proofErr w:type="spellStart"/>
+      <w:r>
+        <w:rPr>
+          <w:rFonts w:hint="cs"/>
+          <w:rtl/>
+        </w:rPr>
+        <w:t>שיחרור</w:t>
+      </w:r>
+      <w:proofErr w:type="spellEnd"/>
+      <w:r>
+        <w:rPr>
+          <w:rFonts w:hint="cs"/>
+          <w:rtl/>
+        </w:rPr>
+        <w:t xml:space="preserve"> של כל הרשימות</w:t>
       </w:r>
     </w:p>
     <w:p>
@@ -5781,7 +5753,7 @@
           <w:rFonts w:hint="cs"/>
           <w:rtl/>
         </w:rPr>
-        <w:t>משחררים את כל הצמתים בעץ השיעורים הלא נצפים</w:t>
+        <w:t>משחררים את כל הצמתים בעץ השיעורים הנצפים</w:t>
       </w:r>
     </w:p>
     <w:p>
@@ -5835,7 +5807,7 @@
         </w:rPr>
       </w:pPr>
       <w:r>
-        <w:t>O(M+N)</w:t>
+        <w:t>O(M)</w:t>
       </w:r>
       <w:r>
         <w:rPr>
@@ -5871,20 +5843,7 @@
           <w:rFonts w:hint="cs"/>
           <w:rtl/>
         </w:rPr>
-        <w:t xml:space="preserve">- סך כל השיעורים במבנה. ומחיקה של </w:t>
-      </w:r>
-      <w:r>
-        <w:rPr>
-          <w:rFonts w:hint="cs"/>
-        </w:rPr>
-        <w:t>N</w:t>
-      </w:r>
-      <w:r>
-        <w:rPr>
-          <w:rFonts w:hint="cs"/>
-          <w:rtl/>
-        </w:rPr>
-        <w:t>- מספר הקורסים במבנה צמתים מהעץ בצורה רקורסיבית (מחק בן ימני, מחק בן שמאלי, ואז מחק את עצמך)</w:t>
+        <w:t xml:space="preserve">- סך כל השיעורים במבנה. </w:t>
       </w:r>
     </w:p>
     <w:p>
@@ -5899,7 +5858,13 @@
         </w:rPr>
       </w:pPr>
       <w:r>
-        <w:t>O(M)</w:t>
+        <w:t>O(</w:t>
+      </w:r>
+      <w:r>
+        <w:t xml:space="preserve">N </w:t>
+      </w:r>
+      <w:r>
+        <w:t>)</w:t>
       </w:r>
       <w:r>
         <w:rPr>
@@ -5909,18 +5874,45 @@
         <w:t xml:space="preserve">- מחיקת לכל היותר </w:t>
       </w:r>
       <w:r>
-        <w:rPr>
-          <w:rFonts w:hint="cs"/>
-        </w:rPr>
-        <w:t>M</w:t>
-      </w:r>
-      <w:r>
-        <w:rPr>
-          <w:rFonts w:hint="cs"/>
-          <w:rtl/>
-        </w:rPr>
-        <w:t>-מספר השיעורים הכולל של איברים מהעץ בצורה רקורסיבית (באותו אופן כמו הקודם)</w:t>
-      </w:r>
+        <w:t>N</w:t>
+      </w:r>
+      <w:r>
+        <w:rPr>
+          <w:rFonts w:hint="cs"/>
+          <w:rtl/>
+        </w:rPr>
+        <w:t>-מספר ה</w:t>
+      </w:r>
+      <w:r>
+        <w:rPr>
+          <w:rFonts w:hint="cs"/>
+          <w:rtl/>
+        </w:rPr>
+        <w:t xml:space="preserve">קורסים </w:t>
+      </w:r>
+      <w:r>
+        <w:rPr>
+          <w:rFonts w:hint="cs"/>
+          <w:rtl/>
+        </w:rPr>
+        <w:t xml:space="preserve">הכולל </w:t>
+      </w:r>
+      <w:r>
+        <w:rPr>
+          <w:rFonts w:hint="cs"/>
+          <w:rtl/>
+        </w:rPr>
+        <w:t xml:space="preserve">איברים מרשימות בטבלת </w:t>
+      </w:r>
+      <w:proofErr w:type="spellStart"/>
+      <w:r>
+        <w:rPr>
+          <w:rFonts w:hint="cs"/>
+          <w:rtl/>
+        </w:rPr>
+        <w:t>ההאש</w:t>
+      </w:r>
+      <w:proofErr w:type="spellEnd"/>
     </w:p>
     <w:p>
       <w:pPr>
@@ -5940,27 +5932,30 @@
         <w:t>O</w:t>
       </w:r>
       <w:r>
-        <w:t>(N)</w:t>
-      </w:r>
-      <w:r>
-        <w:rPr>
-          <w:rFonts w:hint="cs"/>
-          <w:rtl/>
-        </w:rPr>
-        <w:t xml:space="preserve">- מחיקת </w:t>
-      </w:r>
-      <w:r>
-        <w:rPr>
-          <w:rFonts w:hint="cs"/>
-        </w:rPr>
-        <w:t>N</w:t>
-      </w:r>
-      <w:r>
-        <w:rPr>
-          <w:rFonts w:hint="cs"/>
-          <w:rtl/>
-        </w:rPr>
-        <w:t>-מספר הקורסים במבנה של צמתים מתוך עץ השיעורים הלא נצפים שממיון לפי מספר הקורס בו יש שיעורים לא נצפים.</w:t>
+        <w:t>(</w:t>
+      </w:r>
+      <w:r>
+        <w:rPr>
+          <w:rFonts w:hint="cs"/>
+        </w:rPr>
+        <w:t>M</w:t>
+      </w:r>
+      <w:r>
+        <w:t>)</w:t>
+      </w:r>
+      <w:r>
+        <w:rPr>
+          <w:rFonts w:hint="cs"/>
+          <w:rtl/>
+        </w:rPr>
+        <w:t>- מחיקת</w:t>
+      </w:r>
+      <w:r>
+        <w:rPr>
+          <w:rFonts w:hint="cs"/>
+          <w:rtl/>
+        </w:rPr>
+        <w:t xml:space="preserve"> כל השיעורים במקרה הכי גרוע שכל השיעורים נצפו</w:t>
       </w:r>
     </w:p>
     <w:p>
@@ -6146,7 +6141,6 @@
     </w:p>
     <w:p>
       <w:pPr>
-        <w:ind w:left="720"/>
         <w:rPr>
           <w:b/>
           <w:bCs/>
@@ -6186,14 +6180,37 @@
           <w:rFonts w:hint="cs"/>
           <w:rtl/>
         </w:rPr>
-        <w:t>גודל העץ</w:t>
-      </w:r>
-      <w:r>
-        <w:rPr>
-          <w:rFonts w:hint="cs"/>
-          <w:rtl/>
-        </w:rPr>
-        <w:t xml:space="preserve"> הקורסים ועץ השיעורים הלא נצפים הוא לכל היותר </w:t>
+        <w:t xml:space="preserve">גודל </w:t>
+      </w:r>
+      <w:r>
+        <w:rPr>
+          <w:rFonts w:hint="cs"/>
+          <w:rtl/>
+        </w:rPr>
+        <w:t xml:space="preserve">טבלת </w:t>
+      </w:r>
+      <w:proofErr w:type="spellStart"/>
+      <w:r>
+        <w:rPr>
+          <w:rFonts w:hint="cs"/>
+          <w:rtl/>
+        </w:rPr>
+        <w:t>ההאש</w:t>
+      </w:r>
+      <w:proofErr w:type="spellEnd"/>
+      <w:r>
+        <w:rPr>
+          <w:rFonts w:hint="cs"/>
+          <w:rtl/>
+        </w:rPr>
+        <w:t xml:space="preserve"> הוא בסה"כ </w:t>
+      </w:r>
+      <w:r>
+        <w:rPr>
+          <w:rFonts w:hint="cs"/>
+          <w:rtl/>
+        </w:rPr>
+        <w:t xml:space="preserve"> </w:t>
       </w:r>
       <w:r>
         <w:rPr>
@@ -6247,7 +6264,21 @@
           <w:rFonts w:hint="cs"/>
           <w:rtl/>
         </w:rPr>
-        <w:t xml:space="preserve">אם נחבר את גודל כל המערכים שיש בעץ הקורסים נקבל מערך גדול בגודל של כל השיעורים במבנה כלומר </w:t>
+        <w:t xml:space="preserve">אם נחבר את גודל כל המערכים שיש </w:t>
+      </w:r>
+      <w:r>
+        <w:rPr>
+          <w:rFonts w:hint="cs"/>
+          <w:rtl/>
+        </w:rPr>
+        <w:t>בטבלת</w:t>
+      </w:r>
+      <w:r>
+        <w:rPr>
+          <w:rFonts w:hint="cs"/>
+          <w:rtl/>
+        </w:rPr>
+        <w:t xml:space="preserve"> הקורסים נקבל מערך גדול בגודל של כל השיעורים במבנה כלומר </w:t>
       </w:r>
       <w:r>
         <w:rPr>
@@ -6274,34 +6305,6 @@
           <w:rFonts w:hint="cs"/>
           <w:rtl/>
         </w:rPr>
-        <w:t xml:space="preserve">כמו כך סכום אורך כל הרשימות של השיעורים הלא נצפים הוא </w:t>
-      </w:r>
-      <w:r>
-        <w:rPr>
-          <w:rFonts w:hint="cs"/>
-        </w:rPr>
-        <w:t>M</w:t>
-      </w:r>
-      <w:r>
-        <w:rPr>
-          <w:rFonts w:hint="cs"/>
-          <w:rtl/>
-        </w:rPr>
-        <w:t>.</w:t>
-      </w:r>
-    </w:p>
-    <w:p>
-      <w:pPr>
-        <w:rPr>
-          <w:rtl/>
-        </w:rPr>
-      </w:pPr>
-      <w:r>
-        <w:rPr>
-          <w:rFonts w:hint="cs"/>
-          <w:rtl/>
-        </w:rPr>
-        <w:lastRenderedPageBreak/>
         <w:t xml:space="preserve">כל סיבוכיות המקום של הפעולות </w:t>
       </w:r>
       <w:proofErr w:type="spellStart"/>

--- a/רטוביבש2.docx
+++ b/רטוביבש2.docx
@@ -309,15 +309,81 @@
           <w:rFonts w:hint="cs"/>
           <w:rtl/>
         </w:rPr>
-        <w:t xml:space="preserve"> מוגדרות אליו פעולות גדול, קטן ושווה לפי ההגדרה של איזה שיעור צריך לשים קודם במערך השיעורים הכי נצפים(יותר גדול מי שיש לו זמן צפיה יותר גדול, במקרה של </w:t>
+        <w:t xml:space="preserve"> מוגדרות אליו פעולות גדול, קטן ושווה לפי ההגדרה של איזה שיעור צריך לשים קודם במערך השיעורים הכי נצפים(יותר גדול מי שיש לו זמן צפיה יותר גדול, במקרה של שיווין, זה בעל מספר הקורס הקטן יותר, ובמקרה של שיווין שני זה בעל מספר השיעור הקטן יותר)</w:t>
+      </w:r>
+    </w:p>
+    <w:p>
+      <w:pPr>
+        <w:rPr>
+          <w:u w:val="single"/>
+          <w:rtl/>
+        </w:rPr>
+      </w:pPr>
+      <w:r>
+        <w:rPr>
+          <w:rFonts w:hint="cs"/>
+          <w:u w:val="single"/>
+          <w:rtl/>
+        </w:rPr>
+        <w:t>עץ השיעורים הנצפים:</w:t>
+      </w:r>
+      <w:r>
+        <w:rPr>
+          <w:rFonts w:hint="cs"/>
+          <w:rtl/>
+        </w:rPr>
+        <w:t xml:space="preserve"> זהו עץ</w:t>
+      </w:r>
+      <w:r>
+        <w:rPr>
+          <w:rFonts w:hint="cs"/>
+          <w:rtl/>
+        </w:rPr>
+        <w:t xml:space="preserve"> </w:t>
+      </w:r>
+      <w:r>
+        <w:rPr>
+          <w:rFonts w:hint="cs"/>
+        </w:rPr>
+        <w:t>AVL</w:t>
+      </w:r>
+      <w:r>
+        <w:rPr>
+          <w:rFonts w:hint="cs"/>
+          <w:rtl/>
+        </w:rPr>
+        <w:t xml:space="preserve"> מדורג</w:t>
+      </w:r>
+      <w:r>
+        <w:rPr>
+          <w:rFonts w:hint="cs"/>
+          <w:rtl/>
+        </w:rPr>
+        <w:t xml:space="preserve"> ש</w:t>
+      </w:r>
+      <w:r>
+        <w:rPr>
+          <w:rFonts w:hint="cs"/>
+          <w:rtl/>
+        </w:rPr>
+        <w:t>ה</w:t>
+      </w:r>
+      <w:r>
+        <w:rPr>
+          <w:rFonts w:hint="cs"/>
+          <w:rtl/>
+        </w:rPr>
+        <w:t xml:space="preserve">איברים הם </w:t>
       </w:r>
       <w:proofErr w:type="spellStart"/>
       <w:r>
         <w:rPr>
           <w:rFonts w:hint="cs"/>
-          <w:rtl/>
-        </w:rPr>
-        <w:t>שיוויון</w:t>
+        </w:rPr>
+        <w:t>C</w:t>
+      </w:r>
+      <w:r>
+        <w:t>lassTuple</w:t>
       </w:r>
       <w:proofErr w:type="spellEnd"/>
       <w:r>
@@ -325,7 +391,7 @@
           <w:rFonts w:hint="cs"/>
           <w:rtl/>
         </w:rPr>
-        <w:t xml:space="preserve">, זה בעל מספר הקורס הקטן יותר, ובמקרה של </w:t>
+        <w:t xml:space="preserve">ים כאשר בהכרח זמן </w:t>
       </w:r>
       <w:proofErr w:type="spellStart"/>
       <w:r>
@@ -333,7 +399,7 @@
           <w:rFonts w:hint="cs"/>
           <w:rtl/>
         </w:rPr>
-        <w:t>שיוויון</w:t>
+        <w:t>הצפיה</w:t>
       </w:r>
       <w:proofErr w:type="spellEnd"/>
       <w:r>
@@ -341,30 +407,58 @@
           <w:rFonts w:hint="cs"/>
           <w:rtl/>
         </w:rPr>
-        <w:t xml:space="preserve"> שני זה בעל מספר השיעור הקטן יותר)</w:t>
-      </w:r>
-    </w:p>
-    <w:p>
-      <w:pPr>
-        <w:rPr>
-          <w:u w:val="single"/>
-          <w:rtl/>
-        </w:rPr>
-      </w:pPr>
-      <w:r>
-        <w:rPr>
-          <w:rFonts w:hint="cs"/>
-          <w:u w:val="single"/>
-          <w:rtl/>
-        </w:rPr>
-        <w:t>עץ השיעורים הנצפים:</w:t>
-      </w:r>
-      <w:r>
-        <w:rPr>
-          <w:rFonts w:hint="cs"/>
-          <w:rtl/>
-        </w:rPr>
-        <w:t xml:space="preserve"> זהו עץ</w:t>
+        <w:t xml:space="preserve"> של כל שיעור בו גדול ממש מ0</w:t>
+      </w:r>
+    </w:p>
+    <w:p>
+      <w:pPr>
+        <w:rPr>
+          <w:u w:val="single"/>
+          <w:rtl/>
+        </w:rPr>
+      </w:pPr>
+      <w:r>
+        <w:rPr>
+          <w:rFonts w:hint="cs"/>
+          <w:u w:val="single"/>
+          <w:rtl/>
+        </w:rPr>
+        <w:t>מימוש עץ ה</w:t>
+      </w:r>
+      <w:r>
+        <w:rPr>
+          <w:rFonts w:hint="cs"/>
+          <w:u w:val="single"/>
+        </w:rPr>
+        <w:t>AVL</w:t>
+      </w:r>
+      <w:r>
+        <w:rPr>
+          <w:rFonts w:hint="cs"/>
+          <w:u w:val="single"/>
+          <w:rtl/>
+        </w:rPr>
+        <w:t>:</w:t>
+      </w:r>
+    </w:p>
+    <w:p>
+      <w:pPr>
+        <w:rPr>
+          <w:rtl/>
+        </w:rPr>
+      </w:pPr>
+      <w:r>
+        <w:rPr>
+          <w:rFonts w:hint="cs"/>
+          <w:rtl/>
+        </w:rPr>
+        <w:t xml:space="preserve">מימוש העץ </w:t>
+      </w:r>
+      <w:r>
+        <w:rPr>
+          <w:rFonts w:hint="cs"/>
+        </w:rPr>
+        <w:t>AVL</w:t>
       </w:r>
       <w:r>
         <w:rPr>
@@ -376,128 +470,16 @@
       <w:r>
         <w:rPr>
           <w:rFonts w:hint="cs"/>
-        </w:rPr>
-        <w:t>AVL</w:t>
-      </w:r>
-      <w:r>
-        <w:rPr>
-          <w:rFonts w:hint="cs"/>
-          <w:rtl/>
-        </w:rPr>
-        <w:t xml:space="preserve"> מדורג</w:t>
-      </w:r>
-      <w:r>
-        <w:rPr>
-          <w:rFonts w:hint="cs"/>
-          <w:rtl/>
-        </w:rPr>
-        <w:t xml:space="preserve"> ש</w:t>
-      </w:r>
-      <w:r>
-        <w:rPr>
-          <w:rFonts w:hint="cs"/>
-          <w:rtl/>
-        </w:rPr>
-        <w:t>ה</w:t>
-      </w:r>
-      <w:r>
-        <w:rPr>
-          <w:rFonts w:hint="cs"/>
-          <w:rtl/>
-        </w:rPr>
-        <w:t xml:space="preserve">איברים הם </w:t>
-      </w:r>
-      <w:proofErr w:type="spellStart"/>
-      <w:r>
-        <w:rPr>
-          <w:rFonts w:hint="cs"/>
-        </w:rPr>
-        <w:t>C</w:t>
-      </w:r>
-      <w:r>
-        <w:t>lassTuple</w:t>
-      </w:r>
-      <w:proofErr w:type="spellEnd"/>
-      <w:r>
-        <w:rPr>
-          <w:rFonts w:hint="cs"/>
-          <w:rtl/>
-        </w:rPr>
-        <w:t xml:space="preserve">ים כאשר בהכרח זמן </w:t>
-      </w:r>
-      <w:proofErr w:type="spellStart"/>
-      <w:r>
-        <w:rPr>
-          <w:rFonts w:hint="cs"/>
-          <w:rtl/>
-        </w:rPr>
-        <w:t>הצפיה</w:t>
-      </w:r>
-      <w:proofErr w:type="spellEnd"/>
-      <w:r>
-        <w:rPr>
-          <w:rFonts w:hint="cs"/>
-          <w:rtl/>
-        </w:rPr>
-        <w:t xml:space="preserve"> של כל שיעור בו גדול ממש מ0</w:t>
-      </w:r>
-    </w:p>
-    <w:p>
-      <w:pPr>
-        <w:rPr>
-          <w:u w:val="single"/>
-          <w:rtl/>
-        </w:rPr>
-      </w:pPr>
-      <w:r>
-        <w:rPr>
-          <w:rFonts w:hint="cs"/>
-          <w:u w:val="single"/>
-          <w:rtl/>
-        </w:rPr>
-        <w:t>מימוש עץ ה</w:t>
-      </w:r>
-      <w:r>
-        <w:rPr>
-          <w:rFonts w:hint="cs"/>
-          <w:u w:val="single"/>
-        </w:rPr>
-        <w:t>AVL</w:t>
-      </w:r>
-      <w:r>
-        <w:rPr>
-          <w:rFonts w:hint="cs"/>
-          <w:u w:val="single"/>
-          <w:rtl/>
-        </w:rPr>
-        <w:t>:</w:t>
-      </w:r>
-    </w:p>
-    <w:p>
-      <w:pPr>
-        <w:rPr>
-          <w:rtl/>
-        </w:rPr>
-      </w:pPr>
-      <w:r>
-        <w:rPr>
-          <w:rFonts w:hint="cs"/>
-          <w:rtl/>
-        </w:rPr>
-        <w:t xml:space="preserve">מימוש העץ </w:t>
-      </w:r>
-      <w:r>
-        <w:rPr>
-          <w:rFonts w:hint="cs"/>
-        </w:rPr>
-        <w:t>AVL</w:t>
-      </w:r>
-      <w:r>
-        <w:rPr>
-          <w:rFonts w:hint="cs"/>
-          <w:rtl/>
-        </w:rPr>
-        <w:t xml:space="preserve"> הוא עם שימוש באלגוריתמים בראינו בהרצאה, אם מעט שינוים.</w:t>
+          <w:rtl/>
+        </w:rPr>
+        <w:t xml:space="preserve">עם דרגות, </w:t>
+      </w:r>
+      <w:r>
+        <w:rPr>
+          <w:rFonts w:hint="cs"/>
+          <w:rtl/>
+        </w:rPr>
+        <w:t>הוא עם שימוש באלגוריתמים בראינו בהרצאה, אם מעט שינוים.</w:t>
       </w:r>
     </w:p>
     <w:p>
@@ -2131,6 +2113,11 @@
       </w:r>
     </w:p>
     <w:p>
+      <w:pPr>
+        <w:rPr>
+          <w:rtl/>
+        </w:rPr>
+      </w:pPr>
       <w:r>
         <w:rPr>
           <w:rFonts w:hint="cs"/>
@@ -2152,10 +2139,52 @@
           <w:rFonts w:hint="cs"/>
           <w:rtl/>
         </w:rPr>
-        <w:t xml:space="preserve"> סיבוכיות האלגוריתם </w:t>
+        <w:t xml:space="preserve"> סיבוכיות</w:t>
+      </w:r>
+      <w:r>
+        <w:t xml:space="preserve"> </w:t>
+      </w:r>
+      <w:r>
+        <w:rPr>
+          <w:rFonts w:hint="cs"/>
+          <w:rtl/>
+        </w:rPr>
+        <w:t xml:space="preserve"> זמן </w:t>
+      </w:r>
+      <w:r>
+        <w:rPr>
+          <w:rFonts w:hint="cs"/>
+          <w:rtl/>
+        </w:rPr>
+        <w:t xml:space="preserve">האלגוריתם </w:t>
       </w:r>
       <w:r>
         <w:t>O(1)</w:t>
+      </w:r>
+    </w:p>
+    <w:p>
+      <w:r>
+        <w:rPr>
+          <w:rFonts w:hint="cs"/>
+          <w:rtl/>
+        </w:rPr>
+        <w:t xml:space="preserve">סיבוכיות מקום האלגוריתם תהיה </w:t>
+      </w:r>
+      <w:r>
+        <w:rPr>
+          <w:rFonts w:hint="cs"/>
+        </w:rPr>
+        <w:t>O</w:t>
+      </w:r>
+      <w:r>
+        <w:t>(1)</w:t>
+      </w:r>
+      <w:r>
+        <w:rPr>
+          <w:rFonts w:hint="cs"/>
+          <w:rtl/>
+        </w:rPr>
+        <w:t xml:space="preserve"> מכיוון שאנחנו מקצים מערך בגודל קבוע וחוץ ממנו מספר קבוע נוסף של משתנים.</w:t>
       </w:r>
       <w:r>
         <w:rPr>
@@ -2870,13 +2899,26 @@
       <w:r>
         <w:t>O(m)</w:t>
       </w:r>
-    </w:p>
-    <w:p>
-      <w:pPr>
-        <w:rPr>
-          <w:rtl/>
-        </w:rPr>
-      </w:pPr>
+      <w:r>
+        <w:t xml:space="preserve"> </w:t>
+      </w:r>
+      <w:r>
+        <w:rPr>
+          <w:rFonts w:hint="cs"/>
+          <w:rtl/>
+        </w:rPr>
+        <w:t xml:space="preserve"> בנוסף תהיה פעולה רקורסיבית ברשימות בטבלה שמקרה הכי גרוע </w:t>
+      </w:r>
+      <w:r>
+        <w:t>O(N)</w:t>
+      </w:r>
+      <w:r>
+        <w:rPr>
+          <w:rFonts w:hint="cs"/>
+          <w:rtl/>
+        </w:rPr>
+        <w:t xml:space="preserve"> ולכן </w:t>
+      </w:r>
       <w:r>
         <w:rPr>
           <w:rFonts w:hint="cs"/>
@@ -2894,24 +2936,25 @@
         <w:t xml:space="preserve"> </w:t>
       </w:r>
       <w:r>
-        <w:t>O(m)</w:t>
-      </w:r>
-      <w:r>
-        <w:rPr>
-          <w:rFonts w:hint="cs"/>
-          <w:rtl/>
-        </w:rPr>
-        <w:t xml:space="preserve"> כאשר </w:t>
-      </w:r>
+        <w:t>O(</w:t>
+      </w:r>
+      <w:proofErr w:type="spellStart"/>
       <w:r>
         <w:t>m</w:t>
       </w:r>
       <w:r>
-        <w:rPr>
-          <w:rFonts w:hint="cs"/>
-          <w:rtl/>
-        </w:rPr>
-        <w:t>= מספר השיעורים בקורס המוסף</w:t>
+        <w:t>+N</w:t>
+      </w:r>
+      <w:proofErr w:type="spellEnd"/>
+      <w:r>
+        <w:t>)</w:t>
+      </w:r>
+      <w:r>
+        <w:rPr>
+          <w:rFonts w:hint="cs"/>
+          <w:rtl/>
+        </w:rPr>
+        <w:t xml:space="preserve"> </w:t>
       </w:r>
     </w:p>
     <w:p>
@@ -3067,6 +3110,7 @@
           <w:rFonts w:hint="cs"/>
           <w:rtl/>
         </w:rPr>
+        <w:lastRenderedPageBreak/>
         <w:t xml:space="preserve">במידה ומצאנו מקודם את </w:t>
       </w:r>
       <w:r>
@@ -3189,7 +3233,6 @@
           <w:rFonts w:hint="cs"/>
           <w:rtl/>
         </w:rPr>
-        <w:lastRenderedPageBreak/>
         <w:t>נחזיר הצלחה</w:t>
       </w:r>
       <w:r>
@@ -3780,10 +3823,30 @@
           <w:rFonts w:hint="cs"/>
           <w:rtl/>
         </w:rPr>
-        <w:t xml:space="preserve"> והוצאה מרשימה שבממוצע </w:t>
-      </w:r>
-      <w:r>
-        <w:t>O(1)</w:t>
+        <w:t xml:space="preserve"> והוצאה מרשימה שב</w:t>
+      </w:r>
+      <w:r>
+        <w:rPr>
+          <w:rFonts w:hint="cs"/>
+          <w:rtl/>
+        </w:rPr>
+        <w:t xml:space="preserve">מקרה הכי גרוע </w:t>
+      </w:r>
+      <w:r>
+        <w:rPr>
+          <w:rFonts w:hint="cs"/>
+          <w:rtl/>
+        </w:rPr>
+        <w:t xml:space="preserve"> </w:t>
+      </w:r>
+      <w:r>
+        <w:t>O(</w:t>
+      </w:r>
+      <w:r>
+        <w:t>N</w:t>
+      </w:r>
+      <w:r>
+        <w:t>)</w:t>
       </w:r>
       <w:r>
         <w:rPr>
@@ -3798,6 +3861,9 @@
       <w:proofErr w:type="spellStart"/>
       <w:r>
         <w:t>logM</w:t>
+      </w:r>
+      <w:r>
+        <w:t>+N</w:t>
       </w:r>
       <w:proofErr w:type="spellEnd"/>
       <w:r>
@@ -4415,6 +4481,7 @@
           <w:u w:val="single"/>
           <w:rtl/>
         </w:rPr>
+        <w:lastRenderedPageBreak/>
         <w:t xml:space="preserve">סה"כ </w:t>
       </w:r>
       <w:r>
@@ -4484,11 +4551,15 @@
           <w:u w:val="single"/>
           <w:rtl/>
         </w:rPr>
-        <w:lastRenderedPageBreak/>
         <w:t>סיבוכיות מקום האלגוריתם:</w:t>
       </w:r>
     </w:p>
     <w:p>
+      <w:pPr>
+        <w:rPr>
+          <w:rFonts w:hint="cs"/>
+        </w:rPr>
+      </w:pPr>
       <w:r>
         <w:rPr>
           <w:rFonts w:hint="cs"/>
@@ -4510,7 +4581,21 @@
           <w:rFonts w:hint="cs"/>
           <w:rtl/>
         </w:rPr>
-        <w:t xml:space="preserve"> היא של צומת בודדת בעץ השיעורים הנצפים ואין פעולות רקורסיביות פרט לאלו של פעולות העץ. העץ הכי גדול במקרה הגרוע ביותר יהיה עץ השיעורים הנצפים עם </w:t>
+        <w:t xml:space="preserve"> היא של צומת בודדת בעץ השיעורים הנצפים ואין פעולות רקורסיביות פרט לאלו של פעולות </w:t>
+      </w:r>
+      <w:r>
+        <w:rPr>
+          <w:rFonts w:hint="cs"/>
+          <w:rtl/>
+        </w:rPr>
+        <w:t>העץ והרשימה</w:t>
+      </w:r>
+      <w:r>
+        <w:rPr>
+          <w:rFonts w:hint="cs"/>
+          <w:rtl/>
+        </w:rPr>
+        <w:t xml:space="preserve">. העץ הכי גדול במקרה הגרוע ביותר יהיה עץ השיעורים הנצפים עם </w:t>
       </w:r>
       <w:r>
         <w:rPr>
@@ -4527,6 +4612,26 @@
       </w:r>
       <w:r>
         <w:t>O(log(M))</w:t>
+      </w:r>
+      <w:r>
+        <w:rPr>
+          <w:rFonts w:hint="cs"/>
+          <w:rtl/>
+        </w:rPr>
+        <w:t xml:space="preserve"> הרשימה מקרה הכי גרוע  בגודל </w:t>
+      </w:r>
+      <w:r>
+        <w:t>O(N)</w:t>
+      </w:r>
+      <w:r>
+        <w:rPr>
+          <w:rFonts w:hint="cs"/>
+          <w:rtl/>
+        </w:rPr>
+        <w:t xml:space="preserve"> ולכן סה"כ </w:t>
+      </w:r>
+      <w:r>
+        <w:t>O(log(M)+N)</w:t>
       </w:r>
     </w:p>
     <w:p>
@@ -4701,7 +4806,30 @@
           <w:rFonts w:hint="cs"/>
           <w:rtl/>
         </w:rPr>
-        <w:t>נמצא את הקורס בעץ הקורסים- אם הוא לא נמצא נחזיר את הערך המתאים</w:t>
+        <w:t xml:space="preserve">נמצא את הקורס </w:t>
+      </w:r>
+      <w:r>
+        <w:rPr>
+          <w:rFonts w:hint="cs"/>
+          <w:rtl/>
+        </w:rPr>
+        <w:t xml:space="preserve">בטבלת </w:t>
+      </w:r>
+      <w:proofErr w:type="spellStart"/>
+      <w:r>
+        <w:rPr>
+          <w:rFonts w:hint="cs"/>
+          <w:rtl/>
+        </w:rPr>
+        <w:t>ההאש</w:t>
+      </w:r>
+      <w:proofErr w:type="spellEnd"/>
+      <w:r>
+        <w:rPr>
+          <w:rFonts w:hint="cs"/>
+          <w:rtl/>
+        </w:rPr>
+        <w:t>- אם הוא לא נמצא נחזיר את הערך המתאים</w:t>
       </w:r>
     </w:p>
     <w:p>
@@ -4727,7 +4855,35 @@
           <w:rFonts w:hint="cs"/>
           <w:rtl/>
         </w:rPr>
-        <w:t xml:space="preserve">יגש לצומת המתאימה לקורס בעץ ונוציא מ"המערך הכפול" שלנו את זמן </w:t>
+        <w:t xml:space="preserve">וציא מ"המערך </w:t>
+      </w:r>
+      <w:r>
+        <w:rPr>
+          <w:rFonts w:hint="cs"/>
+          <w:rtl/>
+        </w:rPr>
+        <w:t>שיעורים</w:t>
+      </w:r>
+      <w:r>
+        <w:rPr>
+          <w:rFonts w:hint="cs"/>
+          <w:rtl/>
+        </w:rPr>
+        <w:t>" של</w:t>
+      </w:r>
+      <w:r>
+        <w:rPr>
+          <w:rFonts w:hint="cs"/>
+          <w:rtl/>
+        </w:rPr>
+        <w:t xml:space="preserve"> הקורס</w:t>
+      </w:r>
+      <w:r>
+        <w:rPr>
+          <w:rFonts w:hint="cs"/>
+          <w:rtl/>
+        </w:rPr>
+        <w:t xml:space="preserve"> את זמן </w:t>
       </w:r>
       <w:proofErr w:type="spellStart"/>
       <w:r>
@@ -4819,52 +4975,27 @@
         </w:numPr>
       </w:pPr>
       <w:r>
-        <w:t>O(log</w:t>
-      </w:r>
-      <w:r>
-        <w:t>(</w:t>
-      </w:r>
-      <w:r>
-        <w:t>n</w:t>
+        <w:t>O</w:t>
+      </w:r>
+      <w:r>
+        <w:t>(1</w:t>
       </w:r>
       <w:r>
         <w:t>)</w:t>
       </w:r>
       <w:r>
-        <w:t>)</w:t>
-      </w:r>
-      <w:r>
-        <w:rPr>
-          <w:rFonts w:hint="cs"/>
-          <w:rtl/>
-        </w:rPr>
-        <w:t xml:space="preserve"> כאשר </w:t>
-      </w:r>
-      <w:r>
-        <w:t>n</w:t>
-      </w:r>
-      <w:r>
-        <w:rPr>
-          <w:rFonts w:hint="cs"/>
-          <w:rtl/>
-        </w:rPr>
-        <w:t xml:space="preserve"> מספר הקורסים במערכת- חיפוש בעץ </w:t>
-      </w:r>
-      <w:r>
-        <w:rPr>
-          <w:rFonts w:hint="cs"/>
-        </w:rPr>
-        <w:t>AVL</w:t>
-      </w:r>
-      <w:r>
-        <w:rPr>
-          <w:rFonts w:hint="cs"/>
-          <w:rtl/>
-        </w:rPr>
-        <w:t xml:space="preserve"> בגודל </w:t>
-      </w:r>
-      <w:r>
-        <w:t>n</w:t>
+        <w:rPr>
+          <w:rFonts w:hint="cs"/>
+          <w:rtl/>
+        </w:rPr>
+        <w:t xml:space="preserve"> </w:t>
+      </w:r>
+      <w:r>
+        <w:rPr>
+          <w:rFonts w:hint="cs"/>
+          <w:rtl/>
+        </w:rPr>
+        <w:t>בממוצע -חיפוש בטבלת האש</w:t>
       </w:r>
     </w:p>
     <w:p>
@@ -4882,7 +5013,7 @@
         <w:t>O(</w:t>
       </w:r>
       <w:r>
-        <w:t>log(n)</w:t>
+        <w:t>1</w:t>
       </w:r>
       <w:r>
         <w:t>)</w:t>
@@ -4950,9 +5081,6 @@
           <w:ilvl w:val="0"/>
           <w:numId w:val="5"/>
         </w:numPr>
-        <w:rPr>
-          <w:rtl/>
-        </w:rPr>
       </w:pPr>
       <w:r>
         <w:rPr>
@@ -4973,37 +5101,81 @@
       <w:r>
         <w:t>O(</w:t>
       </w:r>
+      <w:r>
+        <w:t>1</w:t>
+      </w:r>
+      <w:r>
+        <w:t>)</w:t>
+      </w:r>
+      <w:r>
+        <w:rPr>
+          <w:rFonts w:hint="cs"/>
+          <w:rtl/>
+        </w:rPr>
+        <w:t xml:space="preserve"> </w:t>
+      </w:r>
+      <w:r>
+        <w:rPr>
+          <w:rFonts w:hint="cs"/>
+          <w:rtl/>
+        </w:rPr>
+        <w:t>בממוצע על הקלט כנדרש</w:t>
+      </w:r>
+      <w:r>
+        <w:rPr>
+          <w:rFonts w:hint="cs"/>
+          <w:rtl/>
+        </w:rPr>
+        <w:t>.</w:t>
+      </w:r>
+    </w:p>
+    <w:p>
+      <w:pPr>
+        <w:rPr>
+          <w:u w:val="single"/>
+          <w:rtl/>
+        </w:rPr>
+      </w:pPr>
+      <w:r>
+        <w:rPr>
+          <w:rFonts w:hint="cs"/>
+          <w:u w:val="single"/>
+          <w:rtl/>
+        </w:rPr>
+        <w:t>סיבוכיות מקום:</w:t>
+      </w:r>
+    </w:p>
+    <w:p>
+      <w:pPr>
+        <w:rPr>
+          <w:rtl/>
+        </w:rPr>
+      </w:pPr>
+      <w:r>
+        <w:rPr>
+          <w:rFonts w:hint="cs"/>
+          <w:rtl/>
+        </w:rPr>
+        <w:t xml:space="preserve">תיתכן הפעלה של פעולה רקורסיבית באחת הרשימות בטבלת </w:t>
+      </w:r>
       <w:proofErr w:type="spellStart"/>
       <w:r>
-        <w:t>logn</w:t>
+        <w:rPr>
+          <w:rFonts w:hint="cs"/>
+          <w:rtl/>
+        </w:rPr>
+        <w:t>ההאש</w:t>
       </w:r>
       <w:proofErr w:type="spellEnd"/>
       <w:r>
-        <w:t>)</w:t>
-      </w:r>
-      <w:r>
-        <w:rPr>
-          <w:rFonts w:hint="cs"/>
-          <w:rtl/>
-        </w:rPr>
-        <w:t xml:space="preserve"> כאשר </w:t>
-      </w:r>
-      <w:r>
-        <w:t>n</w:t>
-      </w:r>
-      <w:r>
-        <w:rPr>
-          <w:rFonts w:hint="cs"/>
-          <w:rtl/>
-        </w:rPr>
-        <w:t xml:space="preserve"> זה מספר הקורסים במערכת</w:t>
-      </w:r>
-      <w:r>
-        <w:rPr>
-          <w:rFonts w:hint="cs"/>
-          <w:rtl/>
-        </w:rPr>
-        <w:t xml:space="preserve"> כנדרש.</w:t>
+        <w:rPr>
+          <w:rFonts w:hint="cs"/>
+          <w:rtl/>
+        </w:rPr>
+        <w:t xml:space="preserve"> במקרה הכי גרוע ב</w:t>
+      </w:r>
+      <w:r>
+        <w:t>O(N)</w:t>
       </w:r>
     </w:p>
     <w:p>
@@ -5478,6 +5650,7 @@
           <w:rFonts w:hint="cs"/>
           <w:rtl/>
         </w:rPr>
+        <w:lastRenderedPageBreak/>
         <w:t xml:space="preserve">אין הקצאות והפעולה הרקורסיבית של </w:t>
       </w:r>
       <w:proofErr w:type="spellStart"/>
@@ -5619,7 +5792,6 @@
           <w:bCs/>
           <w:u w:val="single"/>
         </w:rPr>
-        <w:lastRenderedPageBreak/>
         <w:t>void Quit(void **DS)</w:t>
       </w:r>
     </w:p>
